--- a/General.docx
+++ b/General.docx
@@ -4,59 +4,122 @@
   <w:body>
     <w:p>
       <w:pPr>
+        <w:pStyle w:val="Heading1"/>
+      </w:pPr>
+      <w:r>
+        <w:t>General Notes</w:t>
+      </w:r>
+    </w:p>
+    <w:p>
+      <w:pPr>
+        <w:pStyle w:val="Heading2"/>
+      </w:pPr>
+      <w:r>
+        <w:t xml:space="preserve">What is an </w:t>
+      </w:r>
+      <w:proofErr w:type="gramStart"/>
+      <w:r>
+        <w:t>algorithm ?</w:t>
+      </w:r>
+      <w:proofErr w:type="gramEnd"/>
+    </w:p>
+    <w:p>
+      <w:pPr>
         <w:spacing w:before="100" w:beforeAutospacing="1" w:after="100" w:afterAutospacing="1" w:line="240" w:lineRule="auto"/>
-        <w:outlineLvl w:val="0"/>
-        <w:rPr>
-          <w:rFonts w:ascii="Times New Roman" w:eastAsia="Times New Roman" w:hAnsi="Times New Roman" w:cs="Times New Roman"/>
-          <w:kern w:val="36"/>
-          <w:sz w:val="48"/>
-          <w:szCs w:val="48"/>
-          <w14:ligatures w14:val="none"/>
-        </w:rPr>
-      </w:pPr>
-      <w:r>
-        <w:rPr>
-          <w:rFonts w:ascii="Times New Roman" w:eastAsia="Times New Roman" w:hAnsi="Times New Roman" w:cs="Times New Roman"/>
-          <w:kern w:val="36"/>
-          <w:sz w:val="48"/>
-          <w:szCs w:val="48"/>
-          <w14:ligatures w14:val="none"/>
-        </w:rPr>
-        <w:t>General Notes</w:t>
+        <w:rPr>
+          <w:rFonts w:ascii="Times New Roman" w:eastAsia="Times New Roman" w:hAnsi="Times New Roman" w:cs="Times New Roman"/>
+          <w:kern w:val="0"/>
+          <w:sz w:val="24"/>
+          <w:szCs w:val="24"/>
+          <w14:ligatures w14:val="none"/>
+        </w:rPr>
+      </w:pPr>
+      <w:r>
+        <w:rPr>
+          <w:rFonts w:ascii="Times New Roman" w:eastAsia="Times New Roman" w:hAnsi="Times New Roman" w:cs="Times New Roman"/>
+          <w:kern w:val="0"/>
+          <w:sz w:val="24"/>
+          <w:szCs w:val="24"/>
+          <w14:ligatures w14:val="none"/>
+        </w:rPr>
+        <w:t xml:space="preserve">An algorithm is a set of well defined rules or a recipe to solve a well defined </w:t>
+      </w:r>
+      <w:proofErr w:type="gramStart"/>
+      <w:r>
+        <w:rPr>
+          <w:rFonts w:ascii="Times New Roman" w:eastAsia="Times New Roman" w:hAnsi="Times New Roman" w:cs="Times New Roman"/>
+          <w:kern w:val="0"/>
+          <w:sz w:val="24"/>
+          <w:szCs w:val="24"/>
+          <w14:ligatures w14:val="none"/>
+        </w:rPr>
+        <w:t>problem .</w:t>
+      </w:r>
+      <w:proofErr w:type="gramEnd"/>
+      <w:r>
+        <w:rPr>
+          <w:rFonts w:ascii="Times New Roman" w:eastAsia="Times New Roman" w:hAnsi="Times New Roman" w:cs="Times New Roman"/>
+          <w:kern w:val="0"/>
+          <w:sz w:val="24"/>
+          <w:szCs w:val="24"/>
+          <w14:ligatures w14:val="none"/>
+        </w:rPr>
+        <w:t xml:space="preserve"> for example if we have a set of task that need to be completed according to their </w:t>
+      </w:r>
+      <w:proofErr w:type="gramStart"/>
+      <w:r>
+        <w:rPr>
+          <w:rFonts w:ascii="Times New Roman" w:eastAsia="Times New Roman" w:hAnsi="Times New Roman" w:cs="Times New Roman"/>
+          <w:kern w:val="0"/>
+          <w:sz w:val="24"/>
+          <w:szCs w:val="24"/>
+          <w14:ligatures w14:val="none"/>
+        </w:rPr>
+        <w:t>deadline ,</w:t>
+      </w:r>
+      <w:proofErr w:type="gramEnd"/>
+      <w:r>
+        <w:rPr>
+          <w:rFonts w:ascii="Times New Roman" w:eastAsia="Times New Roman" w:hAnsi="Times New Roman" w:cs="Times New Roman"/>
+          <w:kern w:val="0"/>
+          <w:sz w:val="24"/>
+          <w:szCs w:val="24"/>
+          <w14:ligatures w14:val="none"/>
+        </w:rPr>
+        <w:t xml:space="preserve"> an algorithm would solve that problem. </w:t>
       </w:r>
     </w:p>
     <w:p>
       <w:pPr>
         <w:spacing w:before="100" w:beforeAutospacing="1" w:after="100" w:afterAutospacing="1" w:line="240" w:lineRule="auto"/>
-        <w:outlineLvl w:val="1"/>
-        <w:rPr>
-          <w:rFonts w:ascii="Times New Roman" w:eastAsia="Times New Roman" w:hAnsi="Times New Roman" w:cs="Times New Roman"/>
-          <w:kern w:val="0"/>
-          <w:sz w:val="36"/>
-          <w:szCs w:val="36"/>
-          <w14:ligatures w14:val="none"/>
-        </w:rPr>
-      </w:pPr>
-      <w:r>
-        <w:rPr>
-          <w:rFonts w:ascii="Times New Roman" w:eastAsia="Times New Roman" w:hAnsi="Times New Roman" w:cs="Times New Roman"/>
-          <w:kern w:val="0"/>
-          <w:sz w:val="36"/>
-          <w:szCs w:val="36"/>
-          <w14:ligatures w14:val="none"/>
-        </w:rPr>
-        <w:t xml:space="preserve">What is an </w:t>
+        <w:rPr>
+          <w:rFonts w:ascii="Times New Roman" w:eastAsia="Times New Roman" w:hAnsi="Times New Roman" w:cs="Times New Roman"/>
+          <w:kern w:val="0"/>
+          <w:sz w:val="24"/>
+          <w:szCs w:val="24"/>
+          <w14:ligatures w14:val="none"/>
+        </w:rPr>
+      </w:pPr>
+      <w:r>
+        <w:rPr>
+          <w:rFonts w:ascii="Times New Roman" w:eastAsia="Times New Roman" w:hAnsi="Times New Roman" w:cs="Times New Roman"/>
+          <w:kern w:val="0"/>
+          <w:sz w:val="24"/>
+          <w:szCs w:val="24"/>
+          <w14:ligatures w14:val="none"/>
+        </w:rPr>
+        <w:t xml:space="preserve">Routing and Comunication depends on the shortest path </w:t>
       </w:r>
       <w:proofErr w:type="gramStart"/>
       <w:r>
         <w:rPr>
           <w:rFonts w:ascii="Times New Roman" w:eastAsia="Times New Roman" w:hAnsi="Times New Roman" w:cs="Times New Roman"/>
           <w:kern w:val="0"/>
-          <w:sz w:val="36"/>
-          <w:szCs w:val="36"/>
-          <w14:ligatures w14:val="none"/>
-        </w:rPr>
-        <w:t>algorithm ?</w:t>
+          <w:sz w:val="24"/>
+          <w:szCs w:val="24"/>
+          <w14:ligatures w14:val="none"/>
+        </w:rPr>
+        <w:t>algorithim</w:t>
       </w:r>
       <w:proofErr w:type="gramEnd"/>
     </w:p>
@@ -79,42 +142,20 @@
           <w:szCs w:val="24"/>
           <w14:ligatures w14:val="none"/>
         </w:rPr>
-        <w:t xml:space="preserve">An algorithm is a set of </w:t>
-      </w:r>
-      <w:proofErr w:type="spellStart"/>
-      <w:r>
-        <w:rPr>
-          <w:rFonts w:ascii="Times New Roman" w:eastAsia="Times New Roman" w:hAnsi="Times New Roman" w:cs="Times New Roman"/>
-          <w:kern w:val="0"/>
-          <w:sz w:val="24"/>
-          <w:szCs w:val="24"/>
-          <w14:ligatures w14:val="none"/>
-        </w:rPr>
-        <w:t>well defined</w:t>
-      </w:r>
-      <w:proofErr w:type="spellEnd"/>
-      <w:r>
-        <w:rPr>
-          <w:rFonts w:ascii="Times New Roman" w:eastAsia="Times New Roman" w:hAnsi="Times New Roman" w:cs="Times New Roman"/>
-          <w:kern w:val="0"/>
-          <w:sz w:val="24"/>
-          <w:szCs w:val="24"/>
-          <w14:ligatures w14:val="none"/>
-        </w:rPr>
-        <w:t xml:space="preserve"> rules or a recipe to solve a </w:t>
-      </w:r>
-      <w:proofErr w:type="spellStart"/>
-      <w:r>
-        <w:rPr>
-          <w:rFonts w:ascii="Times New Roman" w:eastAsia="Times New Roman" w:hAnsi="Times New Roman" w:cs="Times New Roman"/>
-          <w:kern w:val="0"/>
-          <w:sz w:val="24"/>
-          <w:szCs w:val="24"/>
-          <w14:ligatures w14:val="none"/>
-        </w:rPr>
-        <w:t>well defined</w:t>
-      </w:r>
-      <w:proofErr w:type="spellEnd"/>
+        <w:t xml:space="preserve">Algorithms are used in quantum mechanics and </w:t>
+      </w:r>
+      <w:proofErr w:type="gramStart"/>
+      <w:r>
+        <w:rPr>
+          <w:rFonts w:ascii="Times New Roman" w:eastAsia="Times New Roman" w:hAnsi="Times New Roman" w:cs="Times New Roman"/>
+          <w:kern w:val="0"/>
+          <w:sz w:val="24"/>
+          <w:szCs w:val="24"/>
+          <w14:ligatures w14:val="none"/>
+        </w:rPr>
+        <w:t>finance</w:t>
+      </w:r>
+      <w:proofErr w:type="gramEnd"/>
       <w:r>
         <w:rPr>
           <w:rFonts w:ascii="Times New Roman" w:eastAsia="Times New Roman" w:hAnsi="Times New Roman" w:cs="Times New Roman"/>
@@ -125,173 +166,12 @@
         </w:rPr>
         <w:t xml:space="preserve"> </w:t>
       </w:r>
-      <w:proofErr w:type="gramStart"/>
-      <w:r>
-        <w:rPr>
-          <w:rFonts w:ascii="Times New Roman" w:eastAsia="Times New Roman" w:hAnsi="Times New Roman" w:cs="Times New Roman"/>
-          <w:kern w:val="0"/>
-          <w:sz w:val="24"/>
-          <w:szCs w:val="24"/>
-          <w14:ligatures w14:val="none"/>
-        </w:rPr>
-        <w:t>problem .</w:t>
-      </w:r>
-      <w:proofErr w:type="gramEnd"/>
-      <w:r>
-        <w:rPr>
-          <w:rFonts w:ascii="Times New Roman" w:eastAsia="Times New Roman" w:hAnsi="Times New Roman" w:cs="Times New Roman"/>
-          <w:kern w:val="0"/>
-          <w:sz w:val="24"/>
-          <w:szCs w:val="24"/>
-          <w14:ligatures w14:val="none"/>
-        </w:rPr>
-        <w:t xml:space="preserve"> for example if we have a set of task that need to be completed according to their </w:t>
-      </w:r>
-      <w:proofErr w:type="gramStart"/>
-      <w:r>
-        <w:rPr>
-          <w:rFonts w:ascii="Times New Roman" w:eastAsia="Times New Roman" w:hAnsi="Times New Roman" w:cs="Times New Roman"/>
-          <w:kern w:val="0"/>
-          <w:sz w:val="24"/>
-          <w:szCs w:val="24"/>
-          <w14:ligatures w14:val="none"/>
-        </w:rPr>
-        <w:t>deadline ,</w:t>
-      </w:r>
-      <w:proofErr w:type="gramEnd"/>
-      <w:r>
-        <w:rPr>
-          <w:rFonts w:ascii="Times New Roman" w:eastAsia="Times New Roman" w:hAnsi="Times New Roman" w:cs="Times New Roman"/>
-          <w:kern w:val="0"/>
-          <w:sz w:val="24"/>
-          <w:szCs w:val="24"/>
-          <w14:ligatures w14:val="none"/>
-        </w:rPr>
-        <w:t xml:space="preserve"> an algorithm would solve that problem. </w:t>
-      </w:r>
-    </w:p>
-    <w:p>
-      <w:pPr>
-        <w:spacing w:before="100" w:beforeAutospacing="1" w:after="100" w:afterAutospacing="1" w:line="240" w:lineRule="auto"/>
-        <w:rPr>
-          <w:rFonts w:ascii="Times New Roman" w:eastAsia="Times New Roman" w:hAnsi="Times New Roman" w:cs="Times New Roman"/>
-          <w:kern w:val="0"/>
-          <w:sz w:val="24"/>
-          <w:szCs w:val="24"/>
-          <w14:ligatures w14:val="none"/>
-        </w:rPr>
-      </w:pPr>
-      <w:r>
-        <w:rPr>
-          <w:rFonts w:ascii="Times New Roman" w:eastAsia="Times New Roman" w:hAnsi="Times New Roman" w:cs="Times New Roman"/>
-          <w:kern w:val="0"/>
-          <w:sz w:val="24"/>
-          <w:szCs w:val="24"/>
-          <w14:ligatures w14:val="none"/>
-        </w:rPr>
-        <w:t xml:space="preserve">Routing and </w:t>
-      </w:r>
-      <w:proofErr w:type="spellStart"/>
-      <w:r>
-        <w:rPr>
-          <w:rFonts w:ascii="Times New Roman" w:eastAsia="Times New Roman" w:hAnsi="Times New Roman" w:cs="Times New Roman"/>
-          <w:kern w:val="0"/>
-          <w:sz w:val="24"/>
-          <w:szCs w:val="24"/>
-          <w14:ligatures w14:val="none"/>
-        </w:rPr>
-        <w:t>Comunication</w:t>
-      </w:r>
-      <w:proofErr w:type="spellEnd"/>
-      <w:r>
-        <w:rPr>
-          <w:rFonts w:ascii="Times New Roman" w:eastAsia="Times New Roman" w:hAnsi="Times New Roman" w:cs="Times New Roman"/>
-          <w:kern w:val="0"/>
-          <w:sz w:val="24"/>
-          <w:szCs w:val="24"/>
-          <w14:ligatures w14:val="none"/>
-        </w:rPr>
-        <w:t xml:space="preserve"> depends on the shortest path </w:t>
-      </w:r>
-      <w:proofErr w:type="spellStart"/>
-      <w:proofErr w:type="gramStart"/>
-      <w:r>
-        <w:rPr>
-          <w:rFonts w:ascii="Times New Roman" w:eastAsia="Times New Roman" w:hAnsi="Times New Roman" w:cs="Times New Roman"/>
-          <w:kern w:val="0"/>
-          <w:sz w:val="24"/>
-          <w:szCs w:val="24"/>
-          <w14:ligatures w14:val="none"/>
-        </w:rPr>
-        <w:t>algorithim</w:t>
-      </w:r>
-      <w:proofErr w:type="spellEnd"/>
-      <w:proofErr w:type="gramEnd"/>
-    </w:p>
-    <w:p>
-      <w:pPr>
-        <w:spacing w:before="100" w:beforeAutospacing="1" w:after="100" w:afterAutospacing="1" w:line="240" w:lineRule="auto"/>
-        <w:rPr>
-          <w:rFonts w:ascii="Times New Roman" w:eastAsia="Times New Roman" w:hAnsi="Times New Roman" w:cs="Times New Roman"/>
-          <w:kern w:val="0"/>
-          <w:sz w:val="24"/>
-          <w:szCs w:val="24"/>
-          <w14:ligatures w14:val="none"/>
-        </w:rPr>
-      </w:pPr>
-      <w:r>
-        <w:rPr>
-          <w:rFonts w:ascii="Times New Roman" w:eastAsia="Times New Roman" w:hAnsi="Times New Roman" w:cs="Times New Roman"/>
-          <w:kern w:val="0"/>
-          <w:sz w:val="24"/>
-          <w:szCs w:val="24"/>
-          <w14:ligatures w14:val="none"/>
-        </w:rPr>
-        <w:t xml:space="preserve">Algorithms are used in quantum mechanics and </w:t>
-      </w:r>
-      <w:proofErr w:type="gramStart"/>
-      <w:r>
-        <w:rPr>
-          <w:rFonts w:ascii="Times New Roman" w:eastAsia="Times New Roman" w:hAnsi="Times New Roman" w:cs="Times New Roman"/>
-          <w:kern w:val="0"/>
-          <w:sz w:val="24"/>
-          <w:szCs w:val="24"/>
-          <w14:ligatures w14:val="none"/>
-        </w:rPr>
-        <w:t>finance</w:t>
-      </w:r>
-      <w:proofErr w:type="gramEnd"/>
-      <w:r>
-        <w:rPr>
-          <w:rFonts w:ascii="Times New Roman" w:eastAsia="Times New Roman" w:hAnsi="Times New Roman" w:cs="Times New Roman"/>
-          <w:kern w:val="0"/>
-          <w:sz w:val="24"/>
-          <w:szCs w:val="24"/>
-          <w14:ligatures w14:val="none"/>
-        </w:rPr>
-        <w:t xml:space="preserve"> </w:t>
-      </w:r>
-    </w:p>
-    <w:p>
-      <w:pPr>
-        <w:spacing w:before="100" w:beforeAutospacing="1" w:after="100" w:afterAutospacing="1" w:line="240" w:lineRule="auto"/>
-        <w:outlineLvl w:val="1"/>
-        <w:rPr>
-          <w:rFonts w:ascii="Times New Roman" w:eastAsia="Times New Roman" w:hAnsi="Times New Roman" w:cs="Times New Roman"/>
-          <w:kern w:val="0"/>
-          <w:sz w:val="36"/>
-          <w:szCs w:val="36"/>
-          <w14:ligatures w14:val="none"/>
-        </w:rPr>
-      </w:pPr>
-      <w:r>
-        <w:rPr>
-          <w:rFonts w:ascii="Times New Roman" w:eastAsia="Times New Roman" w:hAnsi="Times New Roman" w:cs="Times New Roman"/>
-          <w:kern w:val="0"/>
-          <w:sz w:val="36"/>
-          <w:szCs w:val="36"/>
-          <w14:ligatures w14:val="none"/>
-        </w:rPr>
+    </w:p>
+    <w:p>
+      <w:pPr>
+        <w:pStyle w:val="Heading2"/>
+      </w:pPr>
+      <w:r>
         <w:t xml:space="preserve">Pattern for Pseudocode </w:t>
       </w:r>
     </w:p>
@@ -320,7 +200,6 @@
         </w:rPr>
         <w:t xml:space="preserve">Define a computation </w:t>
       </w:r>
-      <w:proofErr w:type="spellStart"/>
       <w:proofErr w:type="gramStart"/>
       <w:r>
         <w:rPr>
@@ -332,7 +211,6 @@
         </w:rPr>
         <w:t>probelm</w:t>
       </w:r>
-      <w:proofErr w:type="spellEnd"/>
       <w:proofErr w:type="gramEnd"/>
     </w:p>
     <w:p>
@@ -386,7 +264,6 @@
         </w:rPr>
         <w:t xml:space="preserve">Define </w:t>
       </w:r>
-      <w:proofErr w:type="spellStart"/>
       <w:proofErr w:type="gramStart"/>
       <w:r>
         <w:rPr>
@@ -398,7 +275,6 @@
         </w:rPr>
         <w:t>outoput</w:t>
       </w:r>
-      <w:proofErr w:type="spellEnd"/>
       <w:proofErr w:type="gramEnd"/>
       <w:r>
         <w:rPr>
@@ -461,25 +337,54 @@
     </w:p>
     <w:p>
       <w:pPr>
+        <w:pStyle w:val="Heading2"/>
+      </w:pPr>
+      <w:r>
+        <w:t>The algorithm Designer's Mantra</w:t>
+      </w:r>
+    </w:p>
+    <w:p>
+      <w:pPr>
         <w:spacing w:before="100" w:beforeAutospacing="1" w:after="100" w:afterAutospacing="1" w:line="240" w:lineRule="auto"/>
-        <w:outlineLvl w:val="1"/>
-        <w:rPr>
-          <w:rFonts w:ascii="Times New Roman" w:eastAsia="Times New Roman" w:hAnsi="Times New Roman" w:cs="Times New Roman"/>
-          <w:kern w:val="0"/>
-          <w:sz w:val="36"/>
-          <w:szCs w:val="36"/>
-          <w14:ligatures w14:val="none"/>
-        </w:rPr>
-      </w:pPr>
-      <w:r>
-        <w:rPr>
-          <w:rFonts w:ascii="Times New Roman" w:eastAsia="Times New Roman" w:hAnsi="Times New Roman" w:cs="Times New Roman"/>
-          <w:kern w:val="0"/>
-          <w:sz w:val="36"/>
-          <w:szCs w:val="36"/>
-          <w14:ligatures w14:val="none"/>
-        </w:rPr>
-        <w:t>The algorithm Designer's Mantra</w:t>
+        <w:rPr>
+          <w:rFonts w:ascii="Times New Roman" w:eastAsia="Times New Roman" w:hAnsi="Times New Roman" w:cs="Times New Roman"/>
+          <w:kern w:val="0"/>
+          <w:sz w:val="24"/>
+          <w:szCs w:val="24"/>
+          <w14:ligatures w14:val="none"/>
+        </w:rPr>
+      </w:pPr>
+      <w:r>
+        <w:rPr>
+          <w:rFonts w:ascii="Times New Roman" w:eastAsia="Times New Roman" w:hAnsi="Times New Roman" w:cs="Times New Roman"/>
+          <w:kern w:val="0"/>
+          <w:sz w:val="24"/>
+          <w:szCs w:val="24"/>
+          <w14:ligatures w14:val="none"/>
+        </w:rPr>
+        <w:t xml:space="preserve">"Perhaps the most important principle for the good algorithm designer is to refuse to be content" </w:t>
+      </w:r>
+      <w:proofErr w:type="gramStart"/>
+      <w:r>
+        <w:rPr>
+          <w:rFonts w:ascii="Times New Roman" w:eastAsia="Times New Roman" w:hAnsi="Times New Roman" w:cs="Times New Roman"/>
+          <w:kern w:val="0"/>
+          <w:sz w:val="24"/>
+          <w:szCs w:val="24"/>
+          <w14:ligatures w14:val="none"/>
+        </w:rPr>
+        <w:t>Aho ,</w:t>
+      </w:r>
+      <w:proofErr w:type="gramEnd"/>
+      <w:r>
+        <w:rPr>
+          <w:rFonts w:ascii="Times New Roman" w:eastAsia="Times New Roman" w:hAnsi="Times New Roman" w:cs="Times New Roman"/>
+          <w:kern w:val="0"/>
+          <w:sz w:val="24"/>
+          <w:szCs w:val="24"/>
+          <w14:ligatures w14:val="none"/>
+        </w:rPr>
+        <w:t xml:space="preserve"> Hopcroft and Ullman (the Design and analysis of computer algorithm, 1974)</w:t>
       </w:r>
     </w:p>
     <w:p>
@@ -501,9 +406,8 @@
           <w:szCs w:val="24"/>
           <w14:ligatures w14:val="none"/>
         </w:rPr>
-        <w:t xml:space="preserve">"Perhaps the most important principle for the good algorithm designer is to refuse to be content" </w:t>
-      </w:r>
-      <w:proofErr w:type="spellStart"/>
+        <w:t xml:space="preserve">Simply Can we do </w:t>
+      </w:r>
       <w:proofErr w:type="gramStart"/>
       <w:r>
         <w:rPr>
@@ -513,29 +417,24 @@
           <w:szCs w:val="24"/>
           <w14:ligatures w14:val="none"/>
         </w:rPr>
-        <w:t>Aho</w:t>
-      </w:r>
-      <w:proofErr w:type="spellEnd"/>
-      <w:r>
-        <w:rPr>
-          <w:rFonts w:ascii="Times New Roman" w:eastAsia="Times New Roman" w:hAnsi="Times New Roman" w:cs="Times New Roman"/>
-          <w:kern w:val="0"/>
-          <w:sz w:val="24"/>
-          <w:szCs w:val="24"/>
-          <w14:ligatures w14:val="none"/>
-        </w:rPr>
-        <w:t xml:space="preserve"> ,</w:t>
+        <w:t>better ?</w:t>
       </w:r>
       <w:proofErr w:type="gramEnd"/>
-      <w:r>
-        <w:rPr>
-          <w:rFonts w:ascii="Times New Roman" w:eastAsia="Times New Roman" w:hAnsi="Times New Roman" w:cs="Times New Roman"/>
-          <w:kern w:val="0"/>
-          <w:sz w:val="24"/>
-          <w:szCs w:val="24"/>
-          <w14:ligatures w14:val="none"/>
-        </w:rPr>
-        <w:t xml:space="preserve"> Hopcroft and Ullman (the Design and analysis of computer algorithm, 1974)</w:t>
+    </w:p>
+    <w:p>
+      <w:pPr>
+        <w:pStyle w:val="Heading2"/>
+      </w:pPr>
+      <w:r>
+        <w:t xml:space="preserve">** What is </w:t>
+      </w:r>
+      <w:proofErr w:type="gramStart"/>
+      <w:r>
+        <w:t>a mathematical</w:t>
+      </w:r>
+      <w:proofErr w:type="gramEnd"/>
+      <w:r>
+        <w:t xml:space="preserve"> proof?</w:t>
       </w:r>
     </w:p>
     <w:p>
@@ -549,16 +448,6 @@
           <w14:ligatures w14:val="none"/>
         </w:rPr>
       </w:pPr>
-      <w:r>
-        <w:rPr>
-          <w:rFonts w:ascii="Times New Roman" w:eastAsia="Times New Roman" w:hAnsi="Times New Roman" w:cs="Times New Roman"/>
-          <w:kern w:val="0"/>
-          <w:sz w:val="24"/>
-          <w:szCs w:val="24"/>
-          <w14:ligatures w14:val="none"/>
-        </w:rPr>
-        <w:t xml:space="preserve">Simply Can we do </w:t>
-      </w:r>
       <w:proofErr w:type="gramStart"/>
       <w:r>
         <w:rPr>
@@ -568,53 +457,172 @@
           <w:szCs w:val="24"/>
           <w14:ligatures w14:val="none"/>
         </w:rPr>
-        <w:t>better ?</w:t>
+        <w:t>A proof</w:t>
       </w:r>
       <w:proofErr w:type="gramEnd"/>
+      <w:r>
+        <w:rPr>
+          <w:rFonts w:ascii="Times New Roman" w:eastAsia="Times New Roman" w:hAnsi="Times New Roman" w:cs="Times New Roman"/>
+          <w:kern w:val="0"/>
+          <w:sz w:val="24"/>
+          <w:szCs w:val="24"/>
+          <w14:ligatures w14:val="none"/>
+        </w:rPr>
+        <w:t xml:space="preserve"> is verifying that a proposition is true thourgh a series of steps called "logical deductions" from a base set of axioms </w:t>
+      </w:r>
+      <w:proofErr w:type="gramStart"/>
+      <w:r>
+        <w:rPr>
+          <w:rFonts w:ascii="Times New Roman" w:eastAsia="Times New Roman" w:hAnsi="Times New Roman" w:cs="Times New Roman"/>
+          <w:kern w:val="0"/>
+          <w:sz w:val="24"/>
+          <w:szCs w:val="24"/>
+          <w14:ligatures w14:val="none"/>
+        </w:rPr>
+        <w:t>( set</w:t>
+      </w:r>
+      <w:proofErr w:type="gramEnd"/>
+      <w:r>
+        <w:rPr>
+          <w:rFonts w:ascii="Times New Roman" w:eastAsia="Times New Roman" w:hAnsi="Times New Roman" w:cs="Times New Roman"/>
+          <w:kern w:val="0"/>
+          <w:sz w:val="24"/>
+          <w:szCs w:val="24"/>
+          <w14:ligatures w14:val="none"/>
+        </w:rPr>
+        <w:t xml:space="preserve"> of self evident truth) , they are the starting point of logical reasoning . poor axioms (shaky truth) can lead to unreliable mathematical reasoning. (paraphrased from Mathematics for Computer Science, Eric </w:t>
+      </w:r>
+      <w:proofErr w:type="gramStart"/>
+      <w:r>
+        <w:rPr>
+          <w:rFonts w:ascii="Times New Roman" w:eastAsia="Times New Roman" w:hAnsi="Times New Roman" w:cs="Times New Roman"/>
+          <w:kern w:val="0"/>
+          <w:sz w:val="24"/>
+          <w:szCs w:val="24"/>
+          <w14:ligatures w14:val="none"/>
+        </w:rPr>
+        <w:t>Lehman</w:t>
+      </w:r>
+      <w:proofErr w:type="gramEnd"/>
+      <w:r>
+        <w:rPr>
+          <w:rFonts w:ascii="Times New Roman" w:eastAsia="Times New Roman" w:hAnsi="Times New Roman" w:cs="Times New Roman"/>
+          <w:kern w:val="0"/>
+          <w:sz w:val="24"/>
+          <w:szCs w:val="24"/>
+          <w14:ligatures w14:val="none"/>
+        </w:rPr>
+        <w:t xml:space="preserve"> and Tom Leighton) </w:t>
+      </w:r>
     </w:p>
     <w:p>
       <w:pPr>
         <w:spacing w:before="100" w:beforeAutospacing="1" w:after="100" w:afterAutospacing="1" w:line="240" w:lineRule="auto"/>
-        <w:outlineLvl w:val="1"/>
-        <w:rPr>
-          <w:rFonts w:ascii="Times New Roman" w:eastAsia="Times New Roman" w:hAnsi="Times New Roman" w:cs="Times New Roman"/>
-          <w:kern w:val="0"/>
-          <w:sz w:val="36"/>
-          <w:szCs w:val="36"/>
-          <w14:ligatures w14:val="none"/>
-        </w:rPr>
-      </w:pPr>
-      <w:r>
-        <w:rPr>
-          <w:rFonts w:ascii="Times New Roman" w:eastAsia="Times New Roman" w:hAnsi="Times New Roman" w:cs="Times New Roman"/>
-          <w:kern w:val="0"/>
-          <w:sz w:val="36"/>
-          <w:szCs w:val="36"/>
-          <w14:ligatures w14:val="none"/>
-        </w:rPr>
-        <w:t xml:space="preserve">** What is </w:t>
+        <w:rPr>
+          <w:rFonts w:ascii="Times New Roman" w:eastAsia="Times New Roman" w:hAnsi="Times New Roman" w:cs="Times New Roman"/>
+          <w:kern w:val="0"/>
+          <w:sz w:val="24"/>
+          <w:szCs w:val="24"/>
+          <w14:ligatures w14:val="none"/>
+        </w:rPr>
+      </w:pPr>
+      <w:r>
+        <w:rPr>
+          <w:rFonts w:ascii="Times New Roman" w:eastAsia="Times New Roman" w:hAnsi="Times New Roman" w:cs="Times New Roman"/>
+          <w:kern w:val="0"/>
+          <w:sz w:val="24"/>
+          <w:szCs w:val="24"/>
+          <w14:ligatures w14:val="none"/>
+        </w:rPr>
+        <w:t xml:space="preserve">*** Propositions </w:t>
+      </w:r>
+    </w:p>
+    <w:p>
+      <w:pPr>
+        <w:spacing w:before="100" w:beforeAutospacing="1" w:after="100" w:afterAutospacing="1" w:line="240" w:lineRule="auto"/>
+        <w:rPr>
+          <w:rFonts w:ascii="Times New Roman" w:eastAsia="Times New Roman" w:hAnsi="Times New Roman" w:cs="Times New Roman"/>
+          <w:kern w:val="0"/>
+          <w:sz w:val="24"/>
+          <w:szCs w:val="24"/>
+          <w14:ligatures w14:val="none"/>
+        </w:rPr>
+      </w:pPr>
+      <w:r>
+        <w:rPr>
+          <w:rFonts w:ascii="Times New Roman" w:eastAsia="Times New Roman" w:hAnsi="Times New Roman" w:cs="Times New Roman"/>
+          <w:kern w:val="0"/>
+          <w:sz w:val="24"/>
+          <w:szCs w:val="24"/>
+          <w14:ligatures w14:val="none"/>
+        </w:rPr>
+        <w:t xml:space="preserve">In our logic system Propostions are binary statements that are true or </w:t>
       </w:r>
       <w:proofErr w:type="gramStart"/>
       <w:r>
         <w:rPr>
           <w:rFonts w:ascii="Times New Roman" w:eastAsia="Times New Roman" w:hAnsi="Times New Roman" w:cs="Times New Roman"/>
           <w:kern w:val="0"/>
-          <w:sz w:val="36"/>
-          <w:szCs w:val="36"/>
-          <w14:ligatures w14:val="none"/>
-        </w:rPr>
-        <w:t>a mathematical</w:t>
+          <w:sz w:val="24"/>
+          <w:szCs w:val="24"/>
+          <w14:ligatures w14:val="none"/>
+        </w:rPr>
+        <w:t>false .however</w:t>
       </w:r>
       <w:proofErr w:type="gramEnd"/>
       <w:r>
         <w:rPr>
           <w:rFonts w:ascii="Times New Roman" w:eastAsia="Times New Roman" w:hAnsi="Times New Roman" w:cs="Times New Roman"/>
           <w:kern w:val="0"/>
-          <w:sz w:val="36"/>
-          <w:szCs w:val="36"/>
-          <w14:ligatures w14:val="none"/>
-        </w:rPr>
-        <w:t xml:space="preserve"> proof?</w:t>
+          <w:sz w:val="24"/>
+          <w:szCs w:val="24"/>
+          <w14:ligatures w14:val="none"/>
+        </w:rPr>
+        <w:t xml:space="preserve"> in other system a likelehood can be attached to the proposition ( completely true of completely false). a special case of propostion </w:t>
+      </w:r>
+      <w:proofErr w:type="gramStart"/>
+      <w:r>
+        <w:rPr>
+          <w:rFonts w:ascii="Times New Roman" w:eastAsia="Times New Roman" w:hAnsi="Times New Roman" w:cs="Times New Roman"/>
+          <w:kern w:val="0"/>
+          <w:sz w:val="24"/>
+          <w:szCs w:val="24"/>
+          <w14:ligatures w14:val="none"/>
+        </w:rPr>
+        <w:t>are</w:t>
+      </w:r>
+      <w:proofErr w:type="gramEnd"/>
+      <w:r>
+        <w:rPr>
+          <w:rFonts w:ascii="Times New Roman" w:eastAsia="Times New Roman" w:hAnsi="Times New Roman" w:cs="Times New Roman"/>
+          <w:kern w:val="0"/>
+          <w:sz w:val="24"/>
+          <w:szCs w:val="24"/>
+          <w14:ligatures w14:val="none"/>
+        </w:rPr>
+        <w:t xml:space="preserve"> called </w:t>
+      </w:r>
+      <w:proofErr w:type="gramStart"/>
+      <w:r>
+        <w:rPr>
+          <w:rFonts w:ascii="Times New Roman" w:eastAsia="Times New Roman" w:hAnsi="Times New Roman" w:cs="Times New Roman"/>
+          <w:kern w:val="0"/>
+          <w:sz w:val="24"/>
+          <w:szCs w:val="24"/>
+          <w14:ligatures w14:val="none"/>
+        </w:rPr>
+        <w:t>predicate</w:t>
+      </w:r>
+      <w:proofErr w:type="gramEnd"/>
+      <w:r>
+        <w:rPr>
+          <w:rFonts w:ascii="Times New Roman" w:eastAsia="Times New Roman" w:hAnsi="Times New Roman" w:cs="Times New Roman"/>
+          <w:kern w:val="0"/>
+          <w:sz w:val="24"/>
+          <w:szCs w:val="24"/>
+          <w14:ligatures w14:val="none"/>
+        </w:rPr>
+        <w:t xml:space="preserve"> whose truth depends on the value on one or more variable. </w:t>
       </w:r>
     </w:p>
     <w:p>
@@ -628,6 +636,16 @@
           <w14:ligatures w14:val="none"/>
         </w:rPr>
       </w:pPr>
+      <w:r>
+        <w:rPr>
+          <w:rFonts w:ascii="Times New Roman" w:eastAsia="Times New Roman" w:hAnsi="Times New Roman" w:cs="Times New Roman"/>
+          <w:kern w:val="0"/>
+          <w:sz w:val="24"/>
+          <w:szCs w:val="24"/>
+          <w14:ligatures w14:val="none"/>
+        </w:rPr>
+        <w:t xml:space="preserve">implications (==&gt;) </w:t>
+      </w:r>
       <w:proofErr w:type="gramStart"/>
       <w:r>
         <w:rPr>
@@ -637,7 +655,7 @@
           <w:szCs w:val="24"/>
           <w14:ligatures w14:val="none"/>
         </w:rPr>
-        <w:t>A proof</w:t>
+        <w:t>has</w:t>
       </w:r>
       <w:proofErr w:type="gramEnd"/>
       <w:r>
@@ -648,29 +666,96 @@
           <w:szCs w:val="24"/>
           <w14:ligatures w14:val="none"/>
         </w:rPr>
-        <w:t xml:space="preserve"> is verifying that a proposition is true </w:t>
-      </w:r>
-      <w:proofErr w:type="spellStart"/>
-      <w:r>
-        <w:rPr>
-          <w:rFonts w:ascii="Times New Roman" w:eastAsia="Times New Roman" w:hAnsi="Times New Roman" w:cs="Times New Roman"/>
-          <w:kern w:val="0"/>
-          <w:sz w:val="24"/>
-          <w:szCs w:val="24"/>
-          <w14:ligatures w14:val="none"/>
-        </w:rPr>
-        <w:t>thourgh</w:t>
-      </w:r>
-      <w:proofErr w:type="spellEnd"/>
-      <w:r>
-        <w:rPr>
-          <w:rFonts w:ascii="Times New Roman" w:eastAsia="Times New Roman" w:hAnsi="Times New Roman" w:cs="Times New Roman"/>
-          <w:kern w:val="0"/>
-          <w:sz w:val="24"/>
-          <w:szCs w:val="24"/>
-          <w14:ligatures w14:val="none"/>
-        </w:rPr>
-        <w:t xml:space="preserve"> a series of steps called "logical deductions" from a base set of axioms </w:t>
+        <w:t xml:space="preserve"> the following truth tables </w:t>
+      </w:r>
+    </w:p>
+    <w:p>
+      <w:pPr>
+        <w:spacing w:before="100" w:beforeAutospacing="1" w:after="100" w:afterAutospacing="1" w:line="240" w:lineRule="auto"/>
+        <w:rPr>
+          <w:rFonts w:ascii="Times New Roman" w:eastAsia="Times New Roman" w:hAnsi="Times New Roman" w:cs="Times New Roman"/>
+          <w:kern w:val="0"/>
+          <w:sz w:val="24"/>
+          <w:szCs w:val="24"/>
+          <w14:ligatures w14:val="none"/>
+        </w:rPr>
+      </w:pPr>
+      <w:r>
+        <w:rPr>
+          <w:rFonts w:ascii="Times New Roman" w:eastAsia="Times New Roman" w:hAnsi="Times New Roman" w:cs="Times New Roman"/>
+          <w:kern w:val="0"/>
+          <w:sz w:val="24"/>
+          <w:szCs w:val="24"/>
+          <w14:ligatures w14:val="none"/>
+        </w:rPr>
+        <w:t>P Q P ==&gt; Q</w:t>
+      </w:r>
+    </w:p>
+    <w:p>
+      <w:pPr>
+        <w:spacing w:before="100" w:beforeAutospacing="1" w:after="100" w:afterAutospacing="1" w:line="240" w:lineRule="auto"/>
+        <w:rPr>
+          <w:rFonts w:ascii="Times New Roman" w:eastAsia="Times New Roman" w:hAnsi="Times New Roman" w:cs="Times New Roman"/>
+          <w:kern w:val="0"/>
+          <w:sz w:val="24"/>
+          <w:szCs w:val="24"/>
+          <w14:ligatures w14:val="none"/>
+        </w:rPr>
+      </w:pPr>
+      <w:r>
+        <w:rPr>
+          <w:rFonts w:ascii="Times New Roman" w:eastAsia="Times New Roman" w:hAnsi="Times New Roman" w:cs="Times New Roman"/>
+          <w:kern w:val="0"/>
+          <w:sz w:val="24"/>
+          <w:szCs w:val="24"/>
+          <w14:ligatures w14:val="none"/>
+        </w:rPr>
+        <w:lastRenderedPageBreak/>
+        <w:t>T T T</w:t>
+      </w:r>
+    </w:p>
+    <w:p>
+      <w:pPr>
+        <w:spacing w:before="100" w:beforeAutospacing="1" w:after="100" w:afterAutospacing="1" w:line="240" w:lineRule="auto"/>
+        <w:rPr>
+          <w:rFonts w:ascii="Times New Roman" w:eastAsia="Times New Roman" w:hAnsi="Times New Roman" w:cs="Times New Roman"/>
+          <w:kern w:val="0"/>
+          <w:sz w:val="24"/>
+          <w:szCs w:val="24"/>
+          <w14:ligatures w14:val="none"/>
+        </w:rPr>
+      </w:pPr>
+      <w:r>
+        <w:rPr>
+          <w:rFonts w:ascii="Times New Roman" w:eastAsia="Times New Roman" w:hAnsi="Times New Roman" w:cs="Times New Roman"/>
+          <w:kern w:val="0"/>
+          <w:sz w:val="24"/>
+          <w:szCs w:val="24"/>
+          <w14:ligatures w14:val="none"/>
+        </w:rPr>
+        <w:t>T F F</w:t>
+      </w:r>
+    </w:p>
+    <w:p>
+      <w:pPr>
+        <w:spacing w:before="100" w:beforeAutospacing="1" w:after="100" w:afterAutospacing="1" w:line="240" w:lineRule="auto"/>
+        <w:rPr>
+          <w:rFonts w:ascii="Times New Roman" w:eastAsia="Times New Roman" w:hAnsi="Times New Roman" w:cs="Times New Roman"/>
+          <w:kern w:val="0"/>
+          <w:sz w:val="24"/>
+          <w:szCs w:val="24"/>
+          <w14:ligatures w14:val="none"/>
+        </w:rPr>
+      </w:pPr>
+      <w:r>
+        <w:rPr>
+          <w:rFonts w:ascii="Times New Roman" w:eastAsia="Times New Roman" w:hAnsi="Times New Roman" w:cs="Times New Roman"/>
+          <w:kern w:val="0"/>
+          <w:sz w:val="24"/>
+          <w:szCs w:val="24"/>
+          <w14:ligatures w14:val="none"/>
+        </w:rPr>
+        <w:t xml:space="preserve">F T T </w:t>
       </w:r>
       <w:proofErr w:type="gramStart"/>
       <w:r>
@@ -681,7 +766,7 @@
           <w:szCs w:val="24"/>
           <w14:ligatures w14:val="none"/>
         </w:rPr>
-        <w:t>( set</w:t>
+        <w:t>( accepted</w:t>
       </w:r>
       <w:proofErr w:type="gramEnd"/>
       <w:r>
@@ -692,29 +777,51 @@
           <w:szCs w:val="24"/>
           <w14:ligatures w14:val="none"/>
         </w:rPr>
-        <w:t xml:space="preserve"> of </w:t>
-      </w:r>
-      <w:proofErr w:type="spellStart"/>
-      <w:r>
-        <w:rPr>
-          <w:rFonts w:ascii="Times New Roman" w:eastAsia="Times New Roman" w:hAnsi="Times New Roman" w:cs="Times New Roman"/>
-          <w:kern w:val="0"/>
-          <w:sz w:val="24"/>
-          <w:szCs w:val="24"/>
-          <w14:ligatures w14:val="none"/>
-        </w:rPr>
-        <w:t>self evident</w:t>
-      </w:r>
-      <w:proofErr w:type="spellEnd"/>
-      <w:r>
-        <w:rPr>
-          <w:rFonts w:ascii="Times New Roman" w:eastAsia="Times New Roman" w:hAnsi="Times New Roman" w:cs="Times New Roman"/>
-          <w:kern w:val="0"/>
-          <w:sz w:val="24"/>
-          <w:szCs w:val="24"/>
-          <w14:ligatures w14:val="none"/>
-        </w:rPr>
-        <w:t xml:space="preserve"> truth) , they are the starting point of logical reasoning . poor axioms (shaky truth) can lead to unreliable mathematical reasoning. (paraphrased from Mathematics for Computer Science, Eric </w:t>
+        <w:t xml:space="preserve"> mathematical convention)</w:t>
+      </w:r>
+    </w:p>
+    <w:p>
+      <w:pPr>
+        <w:spacing w:before="100" w:beforeAutospacing="1" w:after="100" w:afterAutospacing="1" w:line="240" w:lineRule="auto"/>
+        <w:rPr>
+          <w:rFonts w:ascii="Times New Roman" w:eastAsia="Times New Roman" w:hAnsi="Times New Roman" w:cs="Times New Roman"/>
+          <w:kern w:val="0"/>
+          <w:sz w:val="24"/>
+          <w:szCs w:val="24"/>
+          <w14:ligatures w14:val="none"/>
+        </w:rPr>
+      </w:pPr>
+      <w:r>
+        <w:rPr>
+          <w:rFonts w:ascii="Times New Roman" w:eastAsia="Times New Roman" w:hAnsi="Times New Roman" w:cs="Times New Roman"/>
+          <w:kern w:val="0"/>
+          <w:sz w:val="24"/>
+          <w:szCs w:val="24"/>
+          <w14:ligatures w14:val="none"/>
+        </w:rPr>
+        <w:t>T T T</w:t>
+      </w:r>
+    </w:p>
+    <w:p>
+      <w:pPr>
+        <w:spacing w:before="100" w:beforeAutospacing="1" w:after="100" w:afterAutospacing="1" w:line="240" w:lineRule="auto"/>
+        <w:rPr>
+          <w:rFonts w:ascii="Times New Roman" w:eastAsia="Times New Roman" w:hAnsi="Times New Roman" w:cs="Times New Roman"/>
+          <w:kern w:val="0"/>
+          <w:sz w:val="24"/>
+          <w:szCs w:val="24"/>
+          <w14:ligatures w14:val="none"/>
+        </w:rPr>
+      </w:pPr>
+      <w:r>
+        <w:rPr>
+          <w:rFonts w:ascii="Times New Roman" w:eastAsia="Times New Roman" w:hAnsi="Times New Roman" w:cs="Times New Roman"/>
+          <w:kern w:val="0"/>
+          <w:sz w:val="24"/>
+          <w:szCs w:val="24"/>
+          <w14:ligatures w14:val="none"/>
+        </w:rPr>
+        <w:t xml:space="preserve">for if and only </w:t>
       </w:r>
       <w:proofErr w:type="gramStart"/>
       <w:r>
@@ -725,7 +832,7 @@
           <w:szCs w:val="24"/>
           <w14:ligatures w14:val="none"/>
         </w:rPr>
-        <w:t>Lehman</w:t>
+        <w:t>( &lt;</w:t>
       </w:r>
       <w:proofErr w:type="gramEnd"/>
       <w:r>
@@ -736,7 +843,7 @@
           <w:szCs w:val="24"/>
           <w14:ligatures w14:val="none"/>
         </w:rPr>
-        <w:t xml:space="preserve"> and Tom Leighton) </w:t>
+        <w:t>==&gt;)</w:t>
       </w:r>
     </w:p>
     <w:p>
@@ -758,7 +865,7 @@
           <w:szCs w:val="24"/>
           <w14:ligatures w14:val="none"/>
         </w:rPr>
-        <w:t xml:space="preserve">*** Propositions </w:t>
+        <w:t>P Q P==&gt;Q Q ==&gt; P P&lt;==&gt;Q</w:t>
       </w:r>
     </w:p>
     <w:p>
@@ -780,139 +887,7 @@
           <w:szCs w:val="24"/>
           <w14:ligatures w14:val="none"/>
         </w:rPr>
-        <w:t xml:space="preserve">In our logic system </w:t>
-      </w:r>
-      <w:proofErr w:type="spellStart"/>
-      <w:r>
-        <w:rPr>
-          <w:rFonts w:ascii="Times New Roman" w:eastAsia="Times New Roman" w:hAnsi="Times New Roman" w:cs="Times New Roman"/>
-          <w:kern w:val="0"/>
-          <w:sz w:val="24"/>
-          <w:szCs w:val="24"/>
-          <w14:ligatures w14:val="none"/>
-        </w:rPr>
-        <w:t>Propostions</w:t>
-      </w:r>
-      <w:proofErr w:type="spellEnd"/>
-      <w:r>
-        <w:rPr>
-          <w:rFonts w:ascii="Times New Roman" w:eastAsia="Times New Roman" w:hAnsi="Times New Roman" w:cs="Times New Roman"/>
-          <w:kern w:val="0"/>
-          <w:sz w:val="24"/>
-          <w:szCs w:val="24"/>
-          <w14:ligatures w14:val="none"/>
-        </w:rPr>
-        <w:t xml:space="preserve"> are binary statements that are true or </w:t>
-      </w:r>
-      <w:proofErr w:type="gramStart"/>
-      <w:r>
-        <w:rPr>
-          <w:rFonts w:ascii="Times New Roman" w:eastAsia="Times New Roman" w:hAnsi="Times New Roman" w:cs="Times New Roman"/>
-          <w:kern w:val="0"/>
-          <w:sz w:val="24"/>
-          <w:szCs w:val="24"/>
-          <w14:ligatures w14:val="none"/>
-        </w:rPr>
-        <w:t>false .however</w:t>
-      </w:r>
-      <w:proofErr w:type="gramEnd"/>
-      <w:r>
-        <w:rPr>
-          <w:rFonts w:ascii="Times New Roman" w:eastAsia="Times New Roman" w:hAnsi="Times New Roman" w:cs="Times New Roman"/>
-          <w:kern w:val="0"/>
-          <w:sz w:val="24"/>
-          <w:szCs w:val="24"/>
-          <w14:ligatures w14:val="none"/>
-        </w:rPr>
-        <w:t xml:space="preserve"> in other system a </w:t>
-      </w:r>
-      <w:proofErr w:type="spellStart"/>
-      <w:r>
-        <w:rPr>
-          <w:rFonts w:ascii="Times New Roman" w:eastAsia="Times New Roman" w:hAnsi="Times New Roman" w:cs="Times New Roman"/>
-          <w:kern w:val="0"/>
-          <w:sz w:val="24"/>
-          <w:szCs w:val="24"/>
-          <w14:ligatures w14:val="none"/>
-        </w:rPr>
-        <w:t>likelehood</w:t>
-      </w:r>
-      <w:proofErr w:type="spellEnd"/>
-      <w:r>
-        <w:rPr>
-          <w:rFonts w:ascii="Times New Roman" w:eastAsia="Times New Roman" w:hAnsi="Times New Roman" w:cs="Times New Roman"/>
-          <w:kern w:val="0"/>
-          <w:sz w:val="24"/>
-          <w:szCs w:val="24"/>
-          <w14:ligatures w14:val="none"/>
-        </w:rPr>
-        <w:t xml:space="preserve"> can be attached to the proposition ( completely true of completely false). a special case of </w:t>
-      </w:r>
-      <w:proofErr w:type="spellStart"/>
-      <w:r>
-        <w:rPr>
-          <w:rFonts w:ascii="Times New Roman" w:eastAsia="Times New Roman" w:hAnsi="Times New Roman" w:cs="Times New Roman"/>
-          <w:kern w:val="0"/>
-          <w:sz w:val="24"/>
-          <w:szCs w:val="24"/>
-          <w14:ligatures w14:val="none"/>
-        </w:rPr>
-        <w:t>propostion</w:t>
-      </w:r>
-      <w:proofErr w:type="spellEnd"/>
-      <w:r>
-        <w:rPr>
-          <w:rFonts w:ascii="Times New Roman" w:eastAsia="Times New Roman" w:hAnsi="Times New Roman" w:cs="Times New Roman"/>
-          <w:kern w:val="0"/>
-          <w:sz w:val="24"/>
-          <w:szCs w:val="24"/>
-          <w14:ligatures w14:val="none"/>
-        </w:rPr>
-        <w:t xml:space="preserve"> </w:t>
-      </w:r>
-      <w:proofErr w:type="gramStart"/>
-      <w:r>
-        <w:rPr>
-          <w:rFonts w:ascii="Times New Roman" w:eastAsia="Times New Roman" w:hAnsi="Times New Roman" w:cs="Times New Roman"/>
-          <w:kern w:val="0"/>
-          <w:sz w:val="24"/>
-          <w:szCs w:val="24"/>
-          <w14:ligatures w14:val="none"/>
-        </w:rPr>
-        <w:t>are</w:t>
-      </w:r>
-      <w:proofErr w:type="gramEnd"/>
-      <w:r>
-        <w:rPr>
-          <w:rFonts w:ascii="Times New Roman" w:eastAsia="Times New Roman" w:hAnsi="Times New Roman" w:cs="Times New Roman"/>
-          <w:kern w:val="0"/>
-          <w:sz w:val="24"/>
-          <w:szCs w:val="24"/>
-          <w14:ligatures w14:val="none"/>
-        </w:rPr>
-        <w:t xml:space="preserve"> called </w:t>
-      </w:r>
-      <w:proofErr w:type="gramStart"/>
-      <w:r>
-        <w:rPr>
-          <w:rFonts w:ascii="Times New Roman" w:eastAsia="Times New Roman" w:hAnsi="Times New Roman" w:cs="Times New Roman"/>
-          <w:kern w:val="0"/>
-          <w:sz w:val="24"/>
-          <w:szCs w:val="24"/>
-          <w14:ligatures w14:val="none"/>
-        </w:rPr>
-        <w:t>predicate</w:t>
-      </w:r>
-      <w:proofErr w:type="gramEnd"/>
-      <w:r>
-        <w:rPr>
-          <w:rFonts w:ascii="Times New Roman" w:eastAsia="Times New Roman" w:hAnsi="Times New Roman" w:cs="Times New Roman"/>
-          <w:kern w:val="0"/>
-          <w:sz w:val="24"/>
-          <w:szCs w:val="24"/>
-          <w14:ligatures w14:val="none"/>
-        </w:rPr>
-        <w:t xml:space="preserve"> whose truth depends on the value on one or more variable. </w:t>
+        <w:t>T T T T T</w:t>
       </w:r>
     </w:p>
     <w:p>
@@ -934,29 +909,7 @@
           <w:szCs w:val="24"/>
           <w14:ligatures w14:val="none"/>
         </w:rPr>
-        <w:t xml:space="preserve">implications (==&gt;) </w:t>
-      </w:r>
-      <w:proofErr w:type="gramStart"/>
-      <w:r>
-        <w:rPr>
-          <w:rFonts w:ascii="Times New Roman" w:eastAsia="Times New Roman" w:hAnsi="Times New Roman" w:cs="Times New Roman"/>
-          <w:kern w:val="0"/>
-          <w:sz w:val="24"/>
-          <w:szCs w:val="24"/>
-          <w14:ligatures w14:val="none"/>
-        </w:rPr>
-        <w:t>has</w:t>
-      </w:r>
-      <w:proofErr w:type="gramEnd"/>
-      <w:r>
-        <w:rPr>
-          <w:rFonts w:ascii="Times New Roman" w:eastAsia="Times New Roman" w:hAnsi="Times New Roman" w:cs="Times New Roman"/>
-          <w:kern w:val="0"/>
-          <w:sz w:val="24"/>
-          <w:szCs w:val="24"/>
-          <w14:ligatures w14:val="none"/>
-        </w:rPr>
-        <w:t xml:space="preserve"> the following truth tables </w:t>
+        <w:t>T F F T F</w:t>
       </w:r>
     </w:p>
     <w:p>
@@ -978,7 +931,7 @@
           <w:szCs w:val="24"/>
           <w14:ligatures w14:val="none"/>
         </w:rPr>
-        <w:t>P Q P ==&gt; Q</w:t>
+        <w:t>F T T F F</w:t>
       </w:r>
     </w:p>
     <w:p>
@@ -1000,574 +953,7 @@
           <w:szCs w:val="24"/>
           <w14:ligatures w14:val="none"/>
         </w:rPr>
-        <w:lastRenderedPageBreak/>
-        <w:t xml:space="preserve">T </w:t>
-      </w:r>
-      <w:proofErr w:type="spellStart"/>
-      <w:r>
-        <w:rPr>
-          <w:rFonts w:ascii="Times New Roman" w:eastAsia="Times New Roman" w:hAnsi="Times New Roman" w:cs="Times New Roman"/>
-          <w:kern w:val="0"/>
-          <w:sz w:val="24"/>
-          <w:szCs w:val="24"/>
-          <w14:ligatures w14:val="none"/>
-        </w:rPr>
-        <w:t>T</w:t>
-      </w:r>
-      <w:proofErr w:type="spellEnd"/>
-      <w:r>
-        <w:rPr>
-          <w:rFonts w:ascii="Times New Roman" w:eastAsia="Times New Roman" w:hAnsi="Times New Roman" w:cs="Times New Roman"/>
-          <w:kern w:val="0"/>
-          <w:sz w:val="24"/>
-          <w:szCs w:val="24"/>
-          <w14:ligatures w14:val="none"/>
-        </w:rPr>
-        <w:t xml:space="preserve"> </w:t>
-      </w:r>
-      <w:proofErr w:type="spellStart"/>
-      <w:r>
-        <w:rPr>
-          <w:rFonts w:ascii="Times New Roman" w:eastAsia="Times New Roman" w:hAnsi="Times New Roman" w:cs="Times New Roman"/>
-          <w:kern w:val="0"/>
-          <w:sz w:val="24"/>
-          <w:szCs w:val="24"/>
-          <w14:ligatures w14:val="none"/>
-        </w:rPr>
-        <w:t>T</w:t>
-      </w:r>
-      <w:proofErr w:type="spellEnd"/>
-    </w:p>
-    <w:p>
-      <w:pPr>
-        <w:spacing w:before="100" w:beforeAutospacing="1" w:after="100" w:afterAutospacing="1" w:line="240" w:lineRule="auto"/>
-        <w:rPr>
-          <w:rFonts w:ascii="Times New Roman" w:eastAsia="Times New Roman" w:hAnsi="Times New Roman" w:cs="Times New Roman"/>
-          <w:kern w:val="0"/>
-          <w:sz w:val="24"/>
-          <w:szCs w:val="24"/>
-          <w14:ligatures w14:val="none"/>
-        </w:rPr>
-      </w:pPr>
-      <w:r>
-        <w:rPr>
-          <w:rFonts w:ascii="Times New Roman" w:eastAsia="Times New Roman" w:hAnsi="Times New Roman" w:cs="Times New Roman"/>
-          <w:kern w:val="0"/>
-          <w:sz w:val="24"/>
-          <w:szCs w:val="24"/>
-          <w14:ligatures w14:val="none"/>
-        </w:rPr>
-        <w:t xml:space="preserve">T F </w:t>
-      </w:r>
-      <w:proofErr w:type="spellStart"/>
-      <w:r>
-        <w:rPr>
-          <w:rFonts w:ascii="Times New Roman" w:eastAsia="Times New Roman" w:hAnsi="Times New Roman" w:cs="Times New Roman"/>
-          <w:kern w:val="0"/>
-          <w:sz w:val="24"/>
-          <w:szCs w:val="24"/>
-          <w14:ligatures w14:val="none"/>
-        </w:rPr>
-        <w:t>F</w:t>
-      </w:r>
-      <w:proofErr w:type="spellEnd"/>
-    </w:p>
-    <w:p>
-      <w:pPr>
-        <w:spacing w:before="100" w:beforeAutospacing="1" w:after="100" w:afterAutospacing="1" w:line="240" w:lineRule="auto"/>
-        <w:rPr>
-          <w:rFonts w:ascii="Times New Roman" w:eastAsia="Times New Roman" w:hAnsi="Times New Roman" w:cs="Times New Roman"/>
-          <w:kern w:val="0"/>
-          <w:sz w:val="24"/>
-          <w:szCs w:val="24"/>
-          <w14:ligatures w14:val="none"/>
-        </w:rPr>
-      </w:pPr>
-      <w:r>
-        <w:rPr>
-          <w:rFonts w:ascii="Times New Roman" w:eastAsia="Times New Roman" w:hAnsi="Times New Roman" w:cs="Times New Roman"/>
-          <w:kern w:val="0"/>
-          <w:sz w:val="24"/>
-          <w:szCs w:val="24"/>
-          <w14:ligatures w14:val="none"/>
-        </w:rPr>
-        <w:t xml:space="preserve">F T </w:t>
-      </w:r>
-      <w:proofErr w:type="spellStart"/>
-      <w:r>
-        <w:rPr>
-          <w:rFonts w:ascii="Times New Roman" w:eastAsia="Times New Roman" w:hAnsi="Times New Roman" w:cs="Times New Roman"/>
-          <w:kern w:val="0"/>
-          <w:sz w:val="24"/>
-          <w:szCs w:val="24"/>
-          <w14:ligatures w14:val="none"/>
-        </w:rPr>
-        <w:t>T</w:t>
-      </w:r>
-      <w:proofErr w:type="spellEnd"/>
-      <w:r>
-        <w:rPr>
-          <w:rFonts w:ascii="Times New Roman" w:eastAsia="Times New Roman" w:hAnsi="Times New Roman" w:cs="Times New Roman"/>
-          <w:kern w:val="0"/>
-          <w:sz w:val="24"/>
-          <w:szCs w:val="24"/>
-          <w14:ligatures w14:val="none"/>
-        </w:rPr>
-        <w:t xml:space="preserve"> </w:t>
-      </w:r>
-      <w:proofErr w:type="gramStart"/>
-      <w:r>
-        <w:rPr>
-          <w:rFonts w:ascii="Times New Roman" w:eastAsia="Times New Roman" w:hAnsi="Times New Roman" w:cs="Times New Roman"/>
-          <w:kern w:val="0"/>
-          <w:sz w:val="24"/>
-          <w:szCs w:val="24"/>
-          <w14:ligatures w14:val="none"/>
-        </w:rPr>
-        <w:t>( accepted</w:t>
-      </w:r>
-      <w:proofErr w:type="gramEnd"/>
-      <w:r>
-        <w:rPr>
-          <w:rFonts w:ascii="Times New Roman" w:eastAsia="Times New Roman" w:hAnsi="Times New Roman" w:cs="Times New Roman"/>
-          <w:kern w:val="0"/>
-          <w:sz w:val="24"/>
-          <w:szCs w:val="24"/>
-          <w14:ligatures w14:val="none"/>
-        </w:rPr>
-        <w:t xml:space="preserve"> mathematical convention)</w:t>
-      </w:r>
-    </w:p>
-    <w:p>
-      <w:pPr>
-        <w:spacing w:before="100" w:beforeAutospacing="1" w:after="100" w:afterAutospacing="1" w:line="240" w:lineRule="auto"/>
-        <w:rPr>
-          <w:rFonts w:ascii="Times New Roman" w:eastAsia="Times New Roman" w:hAnsi="Times New Roman" w:cs="Times New Roman"/>
-          <w:kern w:val="0"/>
-          <w:sz w:val="24"/>
-          <w:szCs w:val="24"/>
-          <w14:ligatures w14:val="none"/>
-        </w:rPr>
-      </w:pPr>
-      <w:r>
-        <w:rPr>
-          <w:rFonts w:ascii="Times New Roman" w:eastAsia="Times New Roman" w:hAnsi="Times New Roman" w:cs="Times New Roman"/>
-          <w:kern w:val="0"/>
-          <w:sz w:val="24"/>
-          <w:szCs w:val="24"/>
-          <w14:ligatures w14:val="none"/>
-        </w:rPr>
-        <w:t xml:space="preserve">T </w:t>
-      </w:r>
-      <w:proofErr w:type="spellStart"/>
-      <w:r>
-        <w:rPr>
-          <w:rFonts w:ascii="Times New Roman" w:eastAsia="Times New Roman" w:hAnsi="Times New Roman" w:cs="Times New Roman"/>
-          <w:kern w:val="0"/>
-          <w:sz w:val="24"/>
-          <w:szCs w:val="24"/>
-          <w14:ligatures w14:val="none"/>
-        </w:rPr>
-        <w:t>T</w:t>
-      </w:r>
-      <w:proofErr w:type="spellEnd"/>
-      <w:r>
-        <w:rPr>
-          <w:rFonts w:ascii="Times New Roman" w:eastAsia="Times New Roman" w:hAnsi="Times New Roman" w:cs="Times New Roman"/>
-          <w:kern w:val="0"/>
-          <w:sz w:val="24"/>
-          <w:szCs w:val="24"/>
-          <w14:ligatures w14:val="none"/>
-        </w:rPr>
-        <w:t xml:space="preserve"> </w:t>
-      </w:r>
-      <w:proofErr w:type="spellStart"/>
-      <w:r>
-        <w:rPr>
-          <w:rFonts w:ascii="Times New Roman" w:eastAsia="Times New Roman" w:hAnsi="Times New Roman" w:cs="Times New Roman"/>
-          <w:kern w:val="0"/>
-          <w:sz w:val="24"/>
-          <w:szCs w:val="24"/>
-          <w14:ligatures w14:val="none"/>
-        </w:rPr>
-        <w:t>T</w:t>
-      </w:r>
-      <w:proofErr w:type="spellEnd"/>
-    </w:p>
-    <w:p>
-      <w:pPr>
-        <w:spacing w:before="100" w:beforeAutospacing="1" w:after="100" w:afterAutospacing="1" w:line="240" w:lineRule="auto"/>
-        <w:rPr>
-          <w:rFonts w:ascii="Times New Roman" w:eastAsia="Times New Roman" w:hAnsi="Times New Roman" w:cs="Times New Roman"/>
-          <w:kern w:val="0"/>
-          <w:sz w:val="24"/>
-          <w:szCs w:val="24"/>
-          <w14:ligatures w14:val="none"/>
-        </w:rPr>
-      </w:pPr>
-      <w:r>
-        <w:rPr>
-          <w:rFonts w:ascii="Times New Roman" w:eastAsia="Times New Roman" w:hAnsi="Times New Roman" w:cs="Times New Roman"/>
-          <w:kern w:val="0"/>
-          <w:sz w:val="24"/>
-          <w:szCs w:val="24"/>
-          <w14:ligatures w14:val="none"/>
-        </w:rPr>
-        <w:t xml:space="preserve">for if and only </w:t>
-      </w:r>
-      <w:proofErr w:type="gramStart"/>
-      <w:r>
-        <w:rPr>
-          <w:rFonts w:ascii="Times New Roman" w:eastAsia="Times New Roman" w:hAnsi="Times New Roman" w:cs="Times New Roman"/>
-          <w:kern w:val="0"/>
-          <w:sz w:val="24"/>
-          <w:szCs w:val="24"/>
-          <w14:ligatures w14:val="none"/>
-        </w:rPr>
-        <w:t>( &lt;</w:t>
-      </w:r>
-      <w:proofErr w:type="gramEnd"/>
-      <w:r>
-        <w:rPr>
-          <w:rFonts w:ascii="Times New Roman" w:eastAsia="Times New Roman" w:hAnsi="Times New Roman" w:cs="Times New Roman"/>
-          <w:kern w:val="0"/>
-          <w:sz w:val="24"/>
-          <w:szCs w:val="24"/>
-          <w14:ligatures w14:val="none"/>
-        </w:rPr>
-        <w:t>==&gt;)</w:t>
-      </w:r>
-    </w:p>
-    <w:p>
-      <w:pPr>
-        <w:spacing w:before="100" w:beforeAutospacing="1" w:after="100" w:afterAutospacing="1" w:line="240" w:lineRule="auto"/>
-        <w:rPr>
-          <w:rFonts w:ascii="Times New Roman" w:eastAsia="Times New Roman" w:hAnsi="Times New Roman" w:cs="Times New Roman"/>
-          <w:kern w:val="0"/>
-          <w:sz w:val="24"/>
-          <w:szCs w:val="24"/>
-          <w14:ligatures w14:val="none"/>
-        </w:rPr>
-      </w:pPr>
-      <w:r>
-        <w:rPr>
-          <w:rFonts w:ascii="Times New Roman" w:eastAsia="Times New Roman" w:hAnsi="Times New Roman" w:cs="Times New Roman"/>
-          <w:kern w:val="0"/>
-          <w:sz w:val="24"/>
-          <w:szCs w:val="24"/>
-          <w14:ligatures w14:val="none"/>
-        </w:rPr>
-        <w:t xml:space="preserve">P Q P==&gt;Q </w:t>
-      </w:r>
-      <w:proofErr w:type="spellStart"/>
-      <w:r>
-        <w:rPr>
-          <w:rFonts w:ascii="Times New Roman" w:eastAsia="Times New Roman" w:hAnsi="Times New Roman" w:cs="Times New Roman"/>
-          <w:kern w:val="0"/>
-          <w:sz w:val="24"/>
-          <w:szCs w:val="24"/>
-          <w14:ligatures w14:val="none"/>
-        </w:rPr>
-        <w:t>Q</w:t>
-      </w:r>
-      <w:proofErr w:type="spellEnd"/>
-      <w:r>
-        <w:rPr>
-          <w:rFonts w:ascii="Times New Roman" w:eastAsia="Times New Roman" w:hAnsi="Times New Roman" w:cs="Times New Roman"/>
-          <w:kern w:val="0"/>
-          <w:sz w:val="24"/>
-          <w:szCs w:val="24"/>
-          <w14:ligatures w14:val="none"/>
-        </w:rPr>
-        <w:t xml:space="preserve"> ==&gt; P P&lt;==&gt;Q</w:t>
-      </w:r>
-    </w:p>
-    <w:p>
-      <w:pPr>
-        <w:spacing w:before="100" w:beforeAutospacing="1" w:after="100" w:afterAutospacing="1" w:line="240" w:lineRule="auto"/>
-        <w:rPr>
-          <w:rFonts w:ascii="Times New Roman" w:eastAsia="Times New Roman" w:hAnsi="Times New Roman" w:cs="Times New Roman"/>
-          <w:kern w:val="0"/>
-          <w:sz w:val="24"/>
-          <w:szCs w:val="24"/>
-          <w14:ligatures w14:val="none"/>
-        </w:rPr>
-      </w:pPr>
-      <w:r>
-        <w:rPr>
-          <w:rFonts w:ascii="Times New Roman" w:eastAsia="Times New Roman" w:hAnsi="Times New Roman" w:cs="Times New Roman"/>
-          <w:kern w:val="0"/>
-          <w:sz w:val="24"/>
-          <w:szCs w:val="24"/>
-          <w14:ligatures w14:val="none"/>
-        </w:rPr>
-        <w:t xml:space="preserve">T </w:t>
-      </w:r>
-      <w:proofErr w:type="spellStart"/>
-      <w:r>
-        <w:rPr>
-          <w:rFonts w:ascii="Times New Roman" w:eastAsia="Times New Roman" w:hAnsi="Times New Roman" w:cs="Times New Roman"/>
-          <w:kern w:val="0"/>
-          <w:sz w:val="24"/>
-          <w:szCs w:val="24"/>
-          <w14:ligatures w14:val="none"/>
-        </w:rPr>
-        <w:t>T</w:t>
-      </w:r>
-      <w:proofErr w:type="spellEnd"/>
-      <w:r>
-        <w:rPr>
-          <w:rFonts w:ascii="Times New Roman" w:eastAsia="Times New Roman" w:hAnsi="Times New Roman" w:cs="Times New Roman"/>
-          <w:kern w:val="0"/>
-          <w:sz w:val="24"/>
-          <w:szCs w:val="24"/>
-          <w14:ligatures w14:val="none"/>
-        </w:rPr>
-        <w:t xml:space="preserve"> </w:t>
-      </w:r>
-      <w:proofErr w:type="spellStart"/>
-      <w:r>
-        <w:rPr>
-          <w:rFonts w:ascii="Times New Roman" w:eastAsia="Times New Roman" w:hAnsi="Times New Roman" w:cs="Times New Roman"/>
-          <w:kern w:val="0"/>
-          <w:sz w:val="24"/>
-          <w:szCs w:val="24"/>
-          <w14:ligatures w14:val="none"/>
-        </w:rPr>
-        <w:t>T</w:t>
-      </w:r>
-      <w:proofErr w:type="spellEnd"/>
-      <w:r>
-        <w:rPr>
-          <w:rFonts w:ascii="Times New Roman" w:eastAsia="Times New Roman" w:hAnsi="Times New Roman" w:cs="Times New Roman"/>
-          <w:kern w:val="0"/>
-          <w:sz w:val="24"/>
-          <w:szCs w:val="24"/>
-          <w14:ligatures w14:val="none"/>
-        </w:rPr>
-        <w:t xml:space="preserve"> </w:t>
-      </w:r>
-      <w:proofErr w:type="spellStart"/>
-      <w:r>
-        <w:rPr>
-          <w:rFonts w:ascii="Times New Roman" w:eastAsia="Times New Roman" w:hAnsi="Times New Roman" w:cs="Times New Roman"/>
-          <w:kern w:val="0"/>
-          <w:sz w:val="24"/>
-          <w:szCs w:val="24"/>
-          <w14:ligatures w14:val="none"/>
-        </w:rPr>
-        <w:t>T</w:t>
-      </w:r>
-      <w:proofErr w:type="spellEnd"/>
-      <w:r>
-        <w:rPr>
-          <w:rFonts w:ascii="Times New Roman" w:eastAsia="Times New Roman" w:hAnsi="Times New Roman" w:cs="Times New Roman"/>
-          <w:kern w:val="0"/>
-          <w:sz w:val="24"/>
-          <w:szCs w:val="24"/>
-          <w14:ligatures w14:val="none"/>
-        </w:rPr>
-        <w:t xml:space="preserve"> </w:t>
-      </w:r>
-      <w:proofErr w:type="spellStart"/>
-      <w:r>
-        <w:rPr>
-          <w:rFonts w:ascii="Times New Roman" w:eastAsia="Times New Roman" w:hAnsi="Times New Roman" w:cs="Times New Roman"/>
-          <w:kern w:val="0"/>
-          <w:sz w:val="24"/>
-          <w:szCs w:val="24"/>
-          <w14:ligatures w14:val="none"/>
-        </w:rPr>
-        <w:t>T</w:t>
-      </w:r>
-      <w:proofErr w:type="spellEnd"/>
-    </w:p>
-    <w:p>
-      <w:pPr>
-        <w:spacing w:before="100" w:beforeAutospacing="1" w:after="100" w:afterAutospacing="1" w:line="240" w:lineRule="auto"/>
-        <w:rPr>
-          <w:rFonts w:ascii="Times New Roman" w:eastAsia="Times New Roman" w:hAnsi="Times New Roman" w:cs="Times New Roman"/>
-          <w:kern w:val="0"/>
-          <w:sz w:val="24"/>
-          <w:szCs w:val="24"/>
-          <w14:ligatures w14:val="none"/>
-        </w:rPr>
-      </w:pPr>
-      <w:r>
-        <w:rPr>
-          <w:rFonts w:ascii="Times New Roman" w:eastAsia="Times New Roman" w:hAnsi="Times New Roman" w:cs="Times New Roman"/>
-          <w:kern w:val="0"/>
-          <w:sz w:val="24"/>
-          <w:szCs w:val="24"/>
-          <w14:ligatures w14:val="none"/>
-        </w:rPr>
-        <w:t xml:space="preserve">T F </w:t>
-      </w:r>
-      <w:proofErr w:type="spellStart"/>
-      <w:r>
-        <w:rPr>
-          <w:rFonts w:ascii="Times New Roman" w:eastAsia="Times New Roman" w:hAnsi="Times New Roman" w:cs="Times New Roman"/>
-          <w:kern w:val="0"/>
-          <w:sz w:val="24"/>
-          <w:szCs w:val="24"/>
-          <w14:ligatures w14:val="none"/>
-        </w:rPr>
-        <w:t>F</w:t>
-      </w:r>
-      <w:proofErr w:type="spellEnd"/>
-      <w:r>
-        <w:rPr>
-          <w:rFonts w:ascii="Times New Roman" w:eastAsia="Times New Roman" w:hAnsi="Times New Roman" w:cs="Times New Roman"/>
-          <w:kern w:val="0"/>
-          <w:sz w:val="24"/>
-          <w:szCs w:val="24"/>
-          <w14:ligatures w14:val="none"/>
-        </w:rPr>
-        <w:t xml:space="preserve"> T F</w:t>
-      </w:r>
-    </w:p>
-    <w:p>
-      <w:pPr>
-        <w:spacing w:before="100" w:beforeAutospacing="1" w:after="100" w:afterAutospacing="1" w:line="240" w:lineRule="auto"/>
-        <w:rPr>
-          <w:rFonts w:ascii="Times New Roman" w:eastAsia="Times New Roman" w:hAnsi="Times New Roman" w:cs="Times New Roman"/>
-          <w:kern w:val="0"/>
-          <w:sz w:val="24"/>
-          <w:szCs w:val="24"/>
-          <w14:ligatures w14:val="none"/>
-        </w:rPr>
-      </w:pPr>
-      <w:r>
-        <w:rPr>
-          <w:rFonts w:ascii="Times New Roman" w:eastAsia="Times New Roman" w:hAnsi="Times New Roman" w:cs="Times New Roman"/>
-          <w:kern w:val="0"/>
-          <w:sz w:val="24"/>
-          <w:szCs w:val="24"/>
-          <w14:ligatures w14:val="none"/>
-        </w:rPr>
-        <w:t xml:space="preserve">F T </w:t>
-      </w:r>
-      <w:proofErr w:type="spellStart"/>
-      <w:r>
-        <w:rPr>
-          <w:rFonts w:ascii="Times New Roman" w:eastAsia="Times New Roman" w:hAnsi="Times New Roman" w:cs="Times New Roman"/>
-          <w:kern w:val="0"/>
-          <w:sz w:val="24"/>
-          <w:szCs w:val="24"/>
-          <w14:ligatures w14:val="none"/>
-        </w:rPr>
-        <w:t>T</w:t>
-      </w:r>
-      <w:proofErr w:type="spellEnd"/>
-      <w:r>
-        <w:rPr>
-          <w:rFonts w:ascii="Times New Roman" w:eastAsia="Times New Roman" w:hAnsi="Times New Roman" w:cs="Times New Roman"/>
-          <w:kern w:val="0"/>
-          <w:sz w:val="24"/>
-          <w:szCs w:val="24"/>
-          <w14:ligatures w14:val="none"/>
-        </w:rPr>
-        <w:t xml:space="preserve"> F </w:t>
-      </w:r>
-      <w:proofErr w:type="spellStart"/>
-      <w:r>
-        <w:rPr>
-          <w:rFonts w:ascii="Times New Roman" w:eastAsia="Times New Roman" w:hAnsi="Times New Roman" w:cs="Times New Roman"/>
-          <w:kern w:val="0"/>
-          <w:sz w:val="24"/>
-          <w:szCs w:val="24"/>
-          <w14:ligatures w14:val="none"/>
-        </w:rPr>
-        <w:t>F</w:t>
-      </w:r>
-      <w:proofErr w:type="spellEnd"/>
-    </w:p>
-    <w:p>
-      <w:pPr>
-        <w:spacing w:before="100" w:beforeAutospacing="1" w:after="100" w:afterAutospacing="1" w:line="240" w:lineRule="auto"/>
-        <w:rPr>
-          <w:rFonts w:ascii="Times New Roman" w:eastAsia="Times New Roman" w:hAnsi="Times New Roman" w:cs="Times New Roman"/>
-          <w:kern w:val="0"/>
-          <w:sz w:val="24"/>
-          <w:szCs w:val="24"/>
-          <w14:ligatures w14:val="none"/>
-        </w:rPr>
-      </w:pPr>
-      <w:r>
-        <w:rPr>
-          <w:rFonts w:ascii="Times New Roman" w:eastAsia="Times New Roman" w:hAnsi="Times New Roman" w:cs="Times New Roman"/>
-          <w:kern w:val="0"/>
-          <w:sz w:val="24"/>
-          <w:szCs w:val="24"/>
-          <w14:ligatures w14:val="none"/>
-        </w:rPr>
-        <w:t xml:space="preserve">F </w:t>
-      </w:r>
-      <w:proofErr w:type="spellStart"/>
-      <w:r>
-        <w:rPr>
-          <w:rFonts w:ascii="Times New Roman" w:eastAsia="Times New Roman" w:hAnsi="Times New Roman" w:cs="Times New Roman"/>
-          <w:kern w:val="0"/>
-          <w:sz w:val="24"/>
-          <w:szCs w:val="24"/>
-          <w14:ligatures w14:val="none"/>
-        </w:rPr>
-        <w:t>F</w:t>
-      </w:r>
-      <w:proofErr w:type="spellEnd"/>
-      <w:r>
-        <w:rPr>
-          <w:rFonts w:ascii="Times New Roman" w:eastAsia="Times New Roman" w:hAnsi="Times New Roman" w:cs="Times New Roman"/>
-          <w:kern w:val="0"/>
-          <w:sz w:val="24"/>
-          <w:szCs w:val="24"/>
-          <w14:ligatures w14:val="none"/>
-        </w:rPr>
-        <w:t xml:space="preserve"> </w:t>
-      </w:r>
-      <w:proofErr w:type="spellStart"/>
-      <w:r>
-        <w:rPr>
-          <w:rFonts w:ascii="Times New Roman" w:eastAsia="Times New Roman" w:hAnsi="Times New Roman" w:cs="Times New Roman"/>
-          <w:kern w:val="0"/>
-          <w:sz w:val="24"/>
-          <w:szCs w:val="24"/>
-          <w14:ligatures w14:val="none"/>
-        </w:rPr>
-        <w:t>F</w:t>
-      </w:r>
-      <w:proofErr w:type="spellEnd"/>
-      <w:r>
-        <w:rPr>
-          <w:rFonts w:ascii="Times New Roman" w:eastAsia="Times New Roman" w:hAnsi="Times New Roman" w:cs="Times New Roman"/>
-          <w:kern w:val="0"/>
-          <w:sz w:val="24"/>
-          <w:szCs w:val="24"/>
-          <w14:ligatures w14:val="none"/>
-        </w:rPr>
-        <w:t xml:space="preserve"> </w:t>
-      </w:r>
-      <w:proofErr w:type="spellStart"/>
-      <w:r>
-        <w:rPr>
-          <w:rFonts w:ascii="Times New Roman" w:eastAsia="Times New Roman" w:hAnsi="Times New Roman" w:cs="Times New Roman"/>
-          <w:kern w:val="0"/>
-          <w:sz w:val="24"/>
-          <w:szCs w:val="24"/>
-          <w14:ligatures w14:val="none"/>
-        </w:rPr>
-        <w:t>F</w:t>
-      </w:r>
-      <w:proofErr w:type="spellEnd"/>
-      <w:r>
-        <w:rPr>
-          <w:rFonts w:ascii="Times New Roman" w:eastAsia="Times New Roman" w:hAnsi="Times New Roman" w:cs="Times New Roman"/>
-          <w:kern w:val="0"/>
-          <w:sz w:val="24"/>
-          <w:szCs w:val="24"/>
-          <w14:ligatures w14:val="none"/>
-        </w:rPr>
-        <w:t xml:space="preserve"> T</w:t>
+        <w:t>F F F F T</w:t>
       </w:r>
     </w:p>
     <w:p>
@@ -1695,29 +1081,7 @@
           <w:szCs w:val="24"/>
           <w14:ligatures w14:val="none"/>
         </w:rPr>
-        <w:t xml:space="preserve"> no proposition is </w:t>
-      </w:r>
-      <w:proofErr w:type="spellStart"/>
-      <w:r>
-        <w:rPr>
-          <w:rFonts w:ascii="Times New Roman" w:eastAsia="Times New Roman" w:hAnsi="Times New Roman" w:cs="Times New Roman"/>
-          <w:kern w:val="0"/>
-          <w:sz w:val="24"/>
-          <w:szCs w:val="24"/>
-          <w14:ligatures w14:val="none"/>
-        </w:rPr>
-        <w:t>self contradictory</w:t>
-      </w:r>
-      <w:proofErr w:type="spellEnd"/>
-      <w:r>
-        <w:rPr>
-          <w:rFonts w:ascii="Times New Roman" w:eastAsia="Times New Roman" w:hAnsi="Times New Roman" w:cs="Times New Roman"/>
-          <w:kern w:val="0"/>
-          <w:sz w:val="24"/>
-          <w:szCs w:val="24"/>
-          <w14:ligatures w14:val="none"/>
-        </w:rPr>
-        <w:t xml:space="preserve"> </w:t>
+        <w:t xml:space="preserve"> no proposition is self contradictory </w:t>
       </w:r>
     </w:p>
     <w:p>
@@ -1921,7 +1285,7 @@
           <w:szCs w:val="24"/>
           <w14:ligatures w14:val="none"/>
         </w:rPr>
-        <w:t xml:space="preserve">is one true proposition </w:t>
+        <w:t xml:space="preserve">is one true proposition and, each tautological proposition there is an associated inference </w:t>
       </w:r>
       <w:proofErr w:type="gramStart"/>
       <w:r>
@@ -1932,7 +1296,7 @@
           <w:szCs w:val="24"/>
           <w14:ligatures w14:val="none"/>
         </w:rPr>
-        <w:t>and ,</w:t>
+        <w:t>rule</w:t>
       </w:r>
       <w:proofErr w:type="gramEnd"/>
       <w:r>
@@ -1943,256 +1307,267 @@
           <w:szCs w:val="24"/>
           <w14:ligatures w14:val="none"/>
         </w:rPr>
-        <w:t xml:space="preserve"> each tautological proposition there is an associated inference rule </w:t>
-      </w:r>
-    </w:p>
-    <w:p>
-      <w:pPr>
-        <w:spacing w:before="100" w:beforeAutospacing="1" w:after="100" w:afterAutospacing="1" w:line="240" w:lineRule="auto"/>
-        <w:outlineLvl w:val="1"/>
-        <w:rPr>
-          <w:rFonts w:ascii="Times New Roman" w:eastAsia="Times New Roman" w:hAnsi="Times New Roman" w:cs="Times New Roman"/>
-          <w:kern w:val="0"/>
-          <w:sz w:val="36"/>
-          <w:szCs w:val="36"/>
-          <w14:ligatures w14:val="none"/>
-        </w:rPr>
-      </w:pPr>
-      <w:r>
-        <w:rPr>
-          <w:rFonts w:ascii="Times New Roman" w:eastAsia="Times New Roman" w:hAnsi="Times New Roman" w:cs="Times New Roman"/>
-          <w:kern w:val="0"/>
-          <w:sz w:val="36"/>
-          <w:szCs w:val="36"/>
-          <w14:ligatures w14:val="none"/>
-        </w:rPr>
+        <w:t xml:space="preserve"> </w:t>
+      </w:r>
+    </w:p>
+    <w:p>
+      <w:pPr>
+        <w:pStyle w:val="Heading2"/>
+      </w:pPr>
+      <w:r>
         <w:t>** Concepts</w:t>
       </w:r>
     </w:p>
     <w:p>
       <w:pPr>
-        <w:spacing w:before="100" w:beforeAutospacing="1" w:after="100" w:afterAutospacing="1" w:line="240" w:lineRule="auto"/>
-        <w:rPr>
-          <w:rFonts w:ascii="Times New Roman" w:eastAsia="Times New Roman" w:hAnsi="Times New Roman" w:cs="Times New Roman"/>
-          <w:kern w:val="0"/>
-          <w:sz w:val="24"/>
-          <w:szCs w:val="24"/>
-          <w14:ligatures w14:val="none"/>
-        </w:rPr>
-      </w:pPr>
-      <w:r>
-        <w:rPr>
-          <w:rFonts w:ascii="Times New Roman" w:eastAsia="Times New Roman" w:hAnsi="Times New Roman" w:cs="Times New Roman"/>
-          <w:kern w:val="0"/>
-          <w:sz w:val="24"/>
-          <w:szCs w:val="24"/>
-          <w14:ligatures w14:val="none"/>
+        <w:pStyle w:val="Heading3"/>
+        <w:rPr>
+          <w:rFonts w:eastAsia="Times New Roman"/>
+        </w:rPr>
+      </w:pPr>
+      <w:r>
+        <w:rPr>
+          <w:rFonts w:eastAsia="Times New Roman"/>
         </w:rPr>
         <w:t>***loop invariant</w:t>
       </w:r>
     </w:p>
     <w:p>
-      <w:pPr>
-        <w:spacing w:before="100" w:beforeAutospacing="1" w:after="100" w:afterAutospacing="1" w:line="240" w:lineRule="auto"/>
-        <w:rPr>
-          <w:rFonts w:ascii="Times New Roman" w:eastAsia="Times New Roman" w:hAnsi="Times New Roman" w:cs="Times New Roman"/>
-          <w:kern w:val="0"/>
-          <w:sz w:val="24"/>
-          <w:szCs w:val="24"/>
-          <w14:ligatures w14:val="none"/>
-        </w:rPr>
-      </w:pPr>
-      <w:r>
-        <w:rPr>
-          <w:rFonts w:ascii="Times New Roman" w:eastAsia="Times New Roman" w:hAnsi="Times New Roman" w:cs="Times New Roman"/>
-          <w:kern w:val="0"/>
-          <w:sz w:val="24"/>
-          <w:szCs w:val="24"/>
-          <w14:ligatures w14:val="none"/>
-        </w:rPr>
+      <w:r>
         <w:t xml:space="preserve">a loop invariant is a property of an algorithm or </w:t>
       </w:r>
-      <w:proofErr w:type="spellStart"/>
-      <w:r>
-        <w:rPr>
-          <w:rFonts w:ascii="Times New Roman" w:eastAsia="Times New Roman" w:hAnsi="Times New Roman" w:cs="Times New Roman"/>
-          <w:kern w:val="0"/>
-          <w:sz w:val="24"/>
-          <w:szCs w:val="24"/>
-          <w14:ligatures w14:val="none"/>
-        </w:rPr>
-        <w:t>functionilty</w:t>
-      </w:r>
-      <w:proofErr w:type="spellEnd"/>
-      <w:r>
-        <w:rPr>
-          <w:rFonts w:ascii="Times New Roman" w:eastAsia="Times New Roman" w:hAnsi="Times New Roman" w:cs="Times New Roman"/>
-          <w:kern w:val="0"/>
-          <w:sz w:val="24"/>
-          <w:szCs w:val="24"/>
-          <w14:ligatures w14:val="none"/>
-        </w:rPr>
+      <w:r>
+        <w:t>functionality</w:t>
+      </w:r>
+      <w:r>
         <w:t xml:space="preserve"> that satisfied the following </w:t>
       </w:r>
       <w:proofErr w:type="gramStart"/>
       <w:r>
-        <w:rPr>
-          <w:rFonts w:ascii="Times New Roman" w:eastAsia="Times New Roman" w:hAnsi="Times New Roman" w:cs="Times New Roman"/>
-          <w:kern w:val="0"/>
-          <w:sz w:val="24"/>
-          <w:szCs w:val="24"/>
-          <w14:ligatures w14:val="none"/>
-        </w:rPr>
         <w:t>conditions</w:t>
       </w:r>
       <w:proofErr w:type="gramEnd"/>
       <w:r>
-        <w:rPr>
-          <w:rFonts w:ascii="Times New Roman" w:eastAsia="Times New Roman" w:hAnsi="Times New Roman" w:cs="Times New Roman"/>
-          <w:kern w:val="0"/>
-          <w:sz w:val="24"/>
-          <w:szCs w:val="24"/>
-          <w14:ligatures w14:val="none"/>
-        </w:rPr>
         <w:t xml:space="preserve"> </w:t>
       </w:r>
     </w:p>
     <w:p>
-      <w:pPr>
-        <w:spacing w:before="100" w:beforeAutospacing="1" w:after="100" w:afterAutospacing="1" w:line="240" w:lineRule="auto"/>
-        <w:rPr>
-          <w:rFonts w:ascii="Times New Roman" w:eastAsia="Times New Roman" w:hAnsi="Times New Roman" w:cs="Times New Roman"/>
-          <w:kern w:val="0"/>
-          <w:sz w:val="24"/>
-          <w:szCs w:val="24"/>
-          <w14:ligatures w14:val="none"/>
-        </w:rPr>
-      </w:pPr>
-      <w:r>
-        <w:rPr>
-          <w:rFonts w:ascii="Times New Roman" w:eastAsia="Times New Roman" w:hAnsi="Times New Roman" w:cs="Times New Roman"/>
-          <w:kern w:val="0"/>
-          <w:sz w:val="24"/>
-          <w:szCs w:val="24"/>
-          <w14:ligatures w14:val="none"/>
-        </w:rPr>
-        <w:t xml:space="preserve">Initialization: is true </w:t>
-      </w:r>
-      <w:proofErr w:type="spellStart"/>
-      <w:r>
-        <w:rPr>
-          <w:rFonts w:ascii="Times New Roman" w:eastAsia="Times New Roman" w:hAnsi="Times New Roman" w:cs="Times New Roman"/>
-          <w:kern w:val="0"/>
-          <w:sz w:val="24"/>
-          <w:szCs w:val="24"/>
-          <w14:ligatures w14:val="none"/>
-        </w:rPr>
-        <w:t>prio</w:t>
-      </w:r>
-      <w:proofErr w:type="spellEnd"/>
-      <w:r>
-        <w:rPr>
-          <w:rFonts w:ascii="Times New Roman" w:eastAsia="Times New Roman" w:hAnsi="Times New Roman" w:cs="Times New Roman"/>
-          <w:kern w:val="0"/>
-          <w:sz w:val="24"/>
-          <w:szCs w:val="24"/>
-          <w14:ligatures w14:val="none"/>
-        </w:rPr>
-        <w:t xml:space="preserve"> to the first iterations of the loop</w:t>
-      </w:r>
-    </w:p>
-    <w:p>
-      <w:pPr>
-        <w:spacing w:before="100" w:beforeAutospacing="1" w:after="100" w:afterAutospacing="1" w:line="240" w:lineRule="auto"/>
-        <w:rPr>
-          <w:rFonts w:ascii="Times New Roman" w:eastAsia="Times New Roman" w:hAnsi="Times New Roman" w:cs="Times New Roman"/>
-          <w:kern w:val="0"/>
-          <w:sz w:val="24"/>
-          <w:szCs w:val="24"/>
-          <w14:ligatures w14:val="none"/>
-        </w:rPr>
-      </w:pPr>
+      <w:r>
+        <w:t>Initialization: is true prio to the first iterations of the loop</w:t>
+      </w:r>
+    </w:p>
+    <w:p>
       <w:proofErr w:type="gramStart"/>
       <w:r>
-        <w:rPr>
-          <w:rFonts w:ascii="Times New Roman" w:eastAsia="Times New Roman" w:hAnsi="Times New Roman" w:cs="Times New Roman"/>
-          <w:kern w:val="0"/>
-          <w:sz w:val="24"/>
-          <w:szCs w:val="24"/>
-          <w14:ligatures w14:val="none"/>
-        </w:rPr>
+        <w:t>Maintenance :</w:t>
+      </w:r>
+      <w:proofErr w:type="gramEnd"/>
+      <w:r>
+        <w:t xml:space="preserve"> is true before the loop iterations and before the next iterations</w:t>
+      </w:r>
+    </w:p>
+    <w:p>
+      <w:r>
         <w:lastRenderedPageBreak/>
-        <w:t>Maintenance :</w:t>
+        <w:t xml:space="preserve">Termination: When the loop </w:t>
+      </w:r>
+      <w:r>
+        <w:t>terminates</w:t>
+      </w:r>
+      <w:r>
+        <w:t xml:space="preserve">, the invariant should help establish the correctness of the algorithm </w:t>
+      </w:r>
+      <w:proofErr w:type="gramStart"/>
+      <w:r>
+        <w:t>( as</w:t>
       </w:r>
       <w:proofErr w:type="gramEnd"/>
       <w:r>
-        <w:rPr>
-          <w:rFonts w:ascii="Times New Roman" w:eastAsia="Times New Roman" w:hAnsi="Times New Roman" w:cs="Times New Roman"/>
-          <w:kern w:val="0"/>
-          <w:sz w:val="24"/>
-          <w:szCs w:val="24"/>
-          <w14:ligatures w14:val="none"/>
-        </w:rPr>
-        <w:t xml:space="preserve"> is true before the loop iterations and before the next iterations</w:t>
-      </w:r>
-    </w:p>
-    <w:p>
-      <w:pPr>
-        <w:spacing w:before="100" w:beforeAutospacing="1" w:after="100" w:afterAutospacing="1" w:line="240" w:lineRule="auto"/>
-        <w:rPr>
-          <w:rFonts w:ascii="Times New Roman" w:eastAsia="Times New Roman" w:hAnsi="Times New Roman" w:cs="Times New Roman"/>
-          <w:kern w:val="0"/>
-          <w:sz w:val="24"/>
-          <w:szCs w:val="24"/>
-          <w14:ligatures w14:val="none"/>
-        </w:rPr>
-      </w:pPr>
+        <w:t xml:space="preserve"> an example</w:t>
+      </w:r>
+      <w:r>
+        <w:t>,</w:t>
+      </w:r>
+      <w:r>
+        <w:t xml:space="preserve"> reduce (</w:t>
+      </w:r>
+      <w:r>
+        <w:t>the</w:t>
+      </w:r>
+      <w:r>
+        <w:t xml:space="preserve"> inclusive sum of </w:t>
+      </w:r>
+      <w:r>
+        <w:t xml:space="preserve">the </w:t>
+      </w:r>
+      <w:r>
+        <w:t xml:space="preserve">array's element is a loop </w:t>
+      </w:r>
+      <w:r>
+        <w:t>invariant</w:t>
+      </w:r>
+      <w:r>
+        <w:t xml:space="preserve">) </w:t>
+      </w:r>
+    </w:p>
+    <w:p>
+      <w:pPr>
+        <w:pStyle w:val="Heading2"/>
+      </w:pPr>
+      <w:r>
+        <w:t>Guiding Principles of for the Analysis of Algorithms</w:t>
+      </w:r>
+    </w:p>
+    <w:p>
+      <w:r>
+        <w:t>In our quest in finding a fast algorithm “whose worst-case running time grows slowly with the input size”</w:t>
+      </w:r>
+      <w:r>
+        <w:t xml:space="preserve">, according to Roughgarden, Linear time is the holly grail. Also, the Fast algorithm can be considered for </w:t>
+      </w:r>
+      <w:r>
+        <w:t>free primitives</w:t>
+      </w:r>
+      <w:r>
+        <w:t xml:space="preserve">, like merge sort, which are used in preprocessing the data. </w:t>
+      </w:r>
+    </w:p>
+    <w:p>
+      <w:pPr>
+        <w:pStyle w:val="Heading2"/>
+      </w:pPr>
+      <w:r>
+        <w:t>Principle 1: Worst Case Analysis</w:t>
+      </w:r>
+    </w:p>
+    <w:p>
+      <w:pPr>
+        <w:pStyle w:val="ListParagraph"/>
+        <w:numPr>
+          <w:ilvl w:val="0"/>
+          <w:numId w:val="4"/>
+        </w:numPr>
+      </w:pPr>
+      <w:r>
+        <w:t xml:space="preserve">Mathematically more Tractable than other kind of analysis </w:t>
+      </w:r>
+    </w:p>
+    <w:p>
+      <w:pPr>
+        <w:pStyle w:val="ListParagraph"/>
+        <w:numPr>
+          <w:ilvl w:val="0"/>
+          <w:numId w:val="4"/>
+        </w:numPr>
+      </w:pPr>
+      <w:r>
+        <w:t xml:space="preserve">Fewer assumptions </w:t>
+      </w:r>
+    </w:p>
+    <w:p>
+      <w:pPr>
+        <w:pStyle w:val="ListParagraph"/>
+        <w:numPr>
+          <w:ilvl w:val="0"/>
+          <w:numId w:val="4"/>
+        </w:numPr>
+      </w:pPr>
+      <w:r>
+        <w:t>Doesn’t require domain expertise compared to average case analysis.</w:t>
+      </w:r>
+    </w:p>
+    <w:p>
+      <w:pPr>
+        <w:pStyle w:val="ListParagraph"/>
+      </w:pPr>
+    </w:p>
+    <w:p>
+      <w:pPr>
+        <w:pStyle w:val="Heading2"/>
+      </w:pPr>
+      <w:r>
+        <w:t xml:space="preserve">Principle 2: </w:t>
+      </w:r>
+      <w:r>
+        <w:t>Ignoring Constants</w:t>
+      </w:r>
+    </w:p>
+    <w:p>
+      <w:pPr>
+        <w:pStyle w:val="ListParagraph"/>
+      </w:pPr>
+    </w:p>
+    <w:p>
+      <w:pPr>
+        <w:pStyle w:val="ListParagraph"/>
+        <w:numPr>
+          <w:ilvl w:val="0"/>
+          <w:numId w:val="6"/>
+        </w:numPr>
+      </w:pPr>
+      <w:r>
+        <w:t xml:space="preserve">For mathematic tractability </w:t>
+      </w:r>
+    </w:p>
+    <w:p>
+      <w:pPr>
+        <w:pStyle w:val="ListParagraph"/>
+        <w:numPr>
+          <w:ilvl w:val="0"/>
+          <w:numId w:val="6"/>
+        </w:numPr>
+      </w:pPr>
+      <w:r>
+        <w:t>constants can vary from one platform to another.</w:t>
+      </w:r>
+    </w:p>
+    <w:p>
+      <w:pPr>
+        <w:pStyle w:val="Heading2"/>
+      </w:pPr>
+      <w:r>
+        <w:t xml:space="preserve">Principle </w:t>
+      </w:r>
       <w:proofErr w:type="gramStart"/>
       <w:r>
-        <w:rPr>
-          <w:rFonts w:ascii="Times New Roman" w:eastAsia="Times New Roman" w:hAnsi="Times New Roman" w:cs="Times New Roman"/>
-          <w:kern w:val="0"/>
-          <w:sz w:val="24"/>
-          <w:szCs w:val="24"/>
-          <w14:ligatures w14:val="none"/>
-        </w:rPr>
-        <w:t>Termination :</w:t>
+        <w:t>3 :</w:t>
       </w:r>
       <w:proofErr w:type="gramEnd"/>
       <w:r>
-        <w:rPr>
-          <w:rFonts w:ascii="Times New Roman" w:eastAsia="Times New Roman" w:hAnsi="Times New Roman" w:cs="Times New Roman"/>
-          <w:kern w:val="0"/>
-          <w:sz w:val="24"/>
-          <w:szCs w:val="24"/>
-          <w14:ligatures w14:val="none"/>
-        </w:rPr>
-        <w:t xml:space="preserve"> When the loop terminate, the invariant should help establish the correctness of the algorithm ( as an example reduce ( inclusive sum of array's element is a loop </w:t>
-      </w:r>
-      <w:proofErr w:type="spellStart"/>
-      <w:r>
-        <w:rPr>
-          <w:rFonts w:ascii="Times New Roman" w:eastAsia="Times New Roman" w:hAnsi="Times New Roman" w:cs="Times New Roman"/>
-          <w:kern w:val="0"/>
-          <w:sz w:val="24"/>
-          <w:szCs w:val="24"/>
-          <w14:ligatures w14:val="none"/>
-        </w:rPr>
-        <w:t>invarient</w:t>
-      </w:r>
-      <w:proofErr w:type="spellEnd"/>
-      <w:r>
-        <w:rPr>
-          <w:rFonts w:ascii="Times New Roman" w:eastAsia="Times New Roman" w:hAnsi="Times New Roman" w:cs="Times New Roman"/>
-          <w:kern w:val="0"/>
-          <w:sz w:val="24"/>
-          <w:szCs w:val="24"/>
-          <w14:ligatures w14:val="none"/>
-        </w:rPr>
-        <w:t xml:space="preserve">) </w:t>
-      </w:r>
-    </w:p>
-    <w:p/>
+        <w:t xml:space="preserve"> Asymptotic Analysis</w:t>
+      </w:r>
+    </w:p>
+    <w:p>
+      <w:pPr>
+        <w:pStyle w:val="ListParagraph"/>
+        <w:numPr>
+          <w:ilvl w:val="0"/>
+          <w:numId w:val="8"/>
+        </w:numPr>
+      </w:pPr>
+      <w:r>
+        <w:t xml:space="preserve">Asymptotic analysis is studying the rate of growth of running time with input </w:t>
+      </w:r>
+      <w:proofErr w:type="gramStart"/>
+      <w:r>
+        <w:t>lengt</w:t>
+      </w:r>
+      <w:proofErr w:type="gramEnd"/>
+    </w:p>
+    <w:p>
+      <w:pPr>
+        <w:pStyle w:val="ListParagraph"/>
+        <w:numPr>
+          <w:ilvl w:val="0"/>
+          <w:numId w:val="8"/>
+        </w:numPr>
+      </w:pPr>
+    </w:p>
+    <w:p>
+      <w:pPr>
+        <w:pStyle w:val="Heading2"/>
+      </w:pPr>
+    </w:p>
     <w:sectPr>
       <w:pgSz w:w="12240" w:h="15840"/>
       <w:pgMar w:top="1440" w:right="1440" w:bottom="1440" w:left="1440" w:header="720" w:footer="720" w:gutter="0"/>
@@ -2355,6 +1730,119 @@
     </w:lvl>
   </w:abstractNum>
   <w:abstractNum w:abstractNumId="1" w15:restartNumberingAfterBreak="0">
+    <w:nsid w:val="0DFB1693"/>
+    <w:multiLevelType w:val="hybridMultilevel"/>
+    <w:tmpl w:val="38EC2E12"/>
+    <w:lvl w:ilvl="0" w:tplc="04090001">
+      <w:start w:val="1"/>
+      <w:numFmt w:val="bullet"/>
+      <w:lvlText w:val=""/>
+      <w:lvlJc w:val="left"/>
+      <w:pPr>
+        <w:ind w:left="720" w:hanging="360"/>
+      </w:pPr>
+      <w:rPr>
+        <w:rFonts w:ascii="Symbol" w:hAnsi="Symbol" w:hint="default"/>
+      </w:rPr>
+    </w:lvl>
+    <w:lvl w:ilvl="1" w:tplc="04090003" w:tentative="1">
+      <w:start w:val="1"/>
+      <w:numFmt w:val="bullet"/>
+      <w:lvlText w:val="o"/>
+      <w:lvlJc w:val="left"/>
+      <w:pPr>
+        <w:ind w:left="1440" w:hanging="360"/>
+      </w:pPr>
+      <w:rPr>
+        <w:rFonts w:ascii="Courier New" w:hAnsi="Courier New" w:cs="Courier New" w:hint="default"/>
+      </w:rPr>
+    </w:lvl>
+    <w:lvl w:ilvl="2" w:tplc="04090005" w:tentative="1">
+      <w:start w:val="1"/>
+      <w:numFmt w:val="bullet"/>
+      <w:lvlText w:val=""/>
+      <w:lvlJc w:val="left"/>
+      <w:pPr>
+        <w:ind w:left="2160" w:hanging="360"/>
+      </w:pPr>
+      <w:rPr>
+        <w:rFonts w:ascii="Wingdings" w:hAnsi="Wingdings" w:hint="default"/>
+      </w:rPr>
+    </w:lvl>
+    <w:lvl w:ilvl="3" w:tplc="04090001" w:tentative="1">
+      <w:start w:val="1"/>
+      <w:numFmt w:val="bullet"/>
+      <w:lvlText w:val=""/>
+      <w:lvlJc w:val="left"/>
+      <w:pPr>
+        <w:ind w:left="2880" w:hanging="360"/>
+      </w:pPr>
+      <w:rPr>
+        <w:rFonts w:ascii="Symbol" w:hAnsi="Symbol" w:hint="default"/>
+      </w:rPr>
+    </w:lvl>
+    <w:lvl w:ilvl="4" w:tplc="04090003" w:tentative="1">
+      <w:start w:val="1"/>
+      <w:numFmt w:val="bullet"/>
+      <w:lvlText w:val="o"/>
+      <w:lvlJc w:val="left"/>
+      <w:pPr>
+        <w:ind w:left="3600" w:hanging="360"/>
+      </w:pPr>
+      <w:rPr>
+        <w:rFonts w:ascii="Courier New" w:hAnsi="Courier New" w:cs="Courier New" w:hint="default"/>
+      </w:rPr>
+    </w:lvl>
+    <w:lvl w:ilvl="5" w:tplc="04090005" w:tentative="1">
+      <w:start w:val="1"/>
+      <w:numFmt w:val="bullet"/>
+      <w:lvlText w:val=""/>
+      <w:lvlJc w:val="left"/>
+      <w:pPr>
+        <w:ind w:left="4320" w:hanging="360"/>
+      </w:pPr>
+      <w:rPr>
+        <w:rFonts w:ascii="Wingdings" w:hAnsi="Wingdings" w:hint="default"/>
+      </w:rPr>
+    </w:lvl>
+    <w:lvl w:ilvl="6" w:tplc="04090001" w:tentative="1">
+      <w:start w:val="1"/>
+      <w:numFmt w:val="bullet"/>
+      <w:lvlText w:val=""/>
+      <w:lvlJc w:val="left"/>
+      <w:pPr>
+        <w:ind w:left="5040" w:hanging="360"/>
+      </w:pPr>
+      <w:rPr>
+        <w:rFonts w:ascii="Symbol" w:hAnsi="Symbol" w:hint="default"/>
+      </w:rPr>
+    </w:lvl>
+    <w:lvl w:ilvl="7" w:tplc="04090003" w:tentative="1">
+      <w:start w:val="1"/>
+      <w:numFmt w:val="bullet"/>
+      <w:lvlText w:val="o"/>
+      <w:lvlJc w:val="left"/>
+      <w:pPr>
+        <w:ind w:left="5760" w:hanging="360"/>
+      </w:pPr>
+      <w:rPr>
+        <w:rFonts w:ascii="Courier New" w:hAnsi="Courier New" w:cs="Courier New" w:hint="default"/>
+      </w:rPr>
+    </w:lvl>
+    <w:lvl w:ilvl="8" w:tplc="04090005" w:tentative="1">
+      <w:start w:val="1"/>
+      <w:numFmt w:val="bullet"/>
+      <w:lvlText w:val=""/>
+      <w:lvlJc w:val="left"/>
+      <w:pPr>
+        <w:ind w:left="6480" w:hanging="360"/>
+      </w:pPr>
+      <w:rPr>
+        <w:rFonts w:ascii="Wingdings" w:hAnsi="Wingdings" w:hint="default"/>
+      </w:rPr>
+    </w:lvl>
+  </w:abstractNum>
+  <w:abstractNum w:abstractNumId="2" w15:restartNumberingAfterBreak="0">
     <w:nsid w:val="32A23D4D"/>
     <w:multiLevelType w:val="multilevel"/>
     <w:tmpl w:val="FC4206E0"/>
@@ -2503,7 +1991,233 @@
       </w:rPr>
     </w:lvl>
   </w:abstractNum>
-  <w:abstractNum w:abstractNumId="2" w15:restartNumberingAfterBreak="0">
+  <w:abstractNum w:abstractNumId="3" w15:restartNumberingAfterBreak="0">
+    <w:nsid w:val="3E0E62EA"/>
+    <w:multiLevelType w:val="hybridMultilevel"/>
+    <w:tmpl w:val="E1867CE2"/>
+    <w:lvl w:ilvl="0" w:tplc="04090001">
+      <w:start w:val="1"/>
+      <w:numFmt w:val="bullet"/>
+      <w:lvlText w:val=""/>
+      <w:lvlJc w:val="left"/>
+      <w:pPr>
+        <w:ind w:left="720" w:hanging="360"/>
+      </w:pPr>
+      <w:rPr>
+        <w:rFonts w:ascii="Symbol" w:hAnsi="Symbol" w:hint="default"/>
+      </w:rPr>
+    </w:lvl>
+    <w:lvl w:ilvl="1" w:tplc="04090003" w:tentative="1">
+      <w:start w:val="1"/>
+      <w:numFmt w:val="bullet"/>
+      <w:lvlText w:val="o"/>
+      <w:lvlJc w:val="left"/>
+      <w:pPr>
+        <w:ind w:left="1440" w:hanging="360"/>
+      </w:pPr>
+      <w:rPr>
+        <w:rFonts w:ascii="Courier New" w:hAnsi="Courier New" w:cs="Courier New" w:hint="default"/>
+      </w:rPr>
+    </w:lvl>
+    <w:lvl w:ilvl="2" w:tplc="04090005" w:tentative="1">
+      <w:start w:val="1"/>
+      <w:numFmt w:val="bullet"/>
+      <w:lvlText w:val=""/>
+      <w:lvlJc w:val="left"/>
+      <w:pPr>
+        <w:ind w:left="2160" w:hanging="360"/>
+      </w:pPr>
+      <w:rPr>
+        <w:rFonts w:ascii="Wingdings" w:hAnsi="Wingdings" w:hint="default"/>
+      </w:rPr>
+    </w:lvl>
+    <w:lvl w:ilvl="3" w:tplc="04090001" w:tentative="1">
+      <w:start w:val="1"/>
+      <w:numFmt w:val="bullet"/>
+      <w:lvlText w:val=""/>
+      <w:lvlJc w:val="left"/>
+      <w:pPr>
+        <w:ind w:left="2880" w:hanging="360"/>
+      </w:pPr>
+      <w:rPr>
+        <w:rFonts w:ascii="Symbol" w:hAnsi="Symbol" w:hint="default"/>
+      </w:rPr>
+    </w:lvl>
+    <w:lvl w:ilvl="4" w:tplc="04090003" w:tentative="1">
+      <w:start w:val="1"/>
+      <w:numFmt w:val="bullet"/>
+      <w:lvlText w:val="o"/>
+      <w:lvlJc w:val="left"/>
+      <w:pPr>
+        <w:ind w:left="3600" w:hanging="360"/>
+      </w:pPr>
+      <w:rPr>
+        <w:rFonts w:ascii="Courier New" w:hAnsi="Courier New" w:cs="Courier New" w:hint="default"/>
+      </w:rPr>
+    </w:lvl>
+    <w:lvl w:ilvl="5" w:tplc="04090005" w:tentative="1">
+      <w:start w:val="1"/>
+      <w:numFmt w:val="bullet"/>
+      <w:lvlText w:val=""/>
+      <w:lvlJc w:val="left"/>
+      <w:pPr>
+        <w:ind w:left="4320" w:hanging="360"/>
+      </w:pPr>
+      <w:rPr>
+        <w:rFonts w:ascii="Wingdings" w:hAnsi="Wingdings" w:hint="default"/>
+      </w:rPr>
+    </w:lvl>
+    <w:lvl w:ilvl="6" w:tplc="04090001" w:tentative="1">
+      <w:start w:val="1"/>
+      <w:numFmt w:val="bullet"/>
+      <w:lvlText w:val=""/>
+      <w:lvlJc w:val="left"/>
+      <w:pPr>
+        <w:ind w:left="5040" w:hanging="360"/>
+      </w:pPr>
+      <w:rPr>
+        <w:rFonts w:ascii="Symbol" w:hAnsi="Symbol" w:hint="default"/>
+      </w:rPr>
+    </w:lvl>
+    <w:lvl w:ilvl="7" w:tplc="04090003" w:tentative="1">
+      <w:start w:val="1"/>
+      <w:numFmt w:val="bullet"/>
+      <w:lvlText w:val="o"/>
+      <w:lvlJc w:val="left"/>
+      <w:pPr>
+        <w:ind w:left="5760" w:hanging="360"/>
+      </w:pPr>
+      <w:rPr>
+        <w:rFonts w:ascii="Courier New" w:hAnsi="Courier New" w:cs="Courier New" w:hint="default"/>
+      </w:rPr>
+    </w:lvl>
+    <w:lvl w:ilvl="8" w:tplc="04090005" w:tentative="1">
+      <w:start w:val="1"/>
+      <w:numFmt w:val="bullet"/>
+      <w:lvlText w:val=""/>
+      <w:lvlJc w:val="left"/>
+      <w:pPr>
+        <w:ind w:left="6480" w:hanging="360"/>
+      </w:pPr>
+      <w:rPr>
+        <w:rFonts w:ascii="Wingdings" w:hAnsi="Wingdings" w:hint="default"/>
+      </w:rPr>
+    </w:lvl>
+  </w:abstractNum>
+  <w:abstractNum w:abstractNumId="4" w15:restartNumberingAfterBreak="0">
+    <w:nsid w:val="4CE47961"/>
+    <w:multiLevelType w:val="hybridMultilevel"/>
+    <w:tmpl w:val="A0461178"/>
+    <w:lvl w:ilvl="0" w:tplc="04090001">
+      <w:start w:val="1"/>
+      <w:numFmt w:val="bullet"/>
+      <w:lvlText w:val=""/>
+      <w:lvlJc w:val="left"/>
+      <w:pPr>
+        <w:ind w:left="720" w:hanging="360"/>
+      </w:pPr>
+      <w:rPr>
+        <w:rFonts w:ascii="Symbol" w:hAnsi="Symbol" w:hint="default"/>
+      </w:rPr>
+    </w:lvl>
+    <w:lvl w:ilvl="1" w:tplc="04090003" w:tentative="1">
+      <w:start w:val="1"/>
+      <w:numFmt w:val="bullet"/>
+      <w:lvlText w:val="o"/>
+      <w:lvlJc w:val="left"/>
+      <w:pPr>
+        <w:ind w:left="1440" w:hanging="360"/>
+      </w:pPr>
+      <w:rPr>
+        <w:rFonts w:ascii="Courier New" w:hAnsi="Courier New" w:cs="Courier New" w:hint="default"/>
+      </w:rPr>
+    </w:lvl>
+    <w:lvl w:ilvl="2" w:tplc="04090005" w:tentative="1">
+      <w:start w:val="1"/>
+      <w:numFmt w:val="bullet"/>
+      <w:lvlText w:val=""/>
+      <w:lvlJc w:val="left"/>
+      <w:pPr>
+        <w:ind w:left="2160" w:hanging="360"/>
+      </w:pPr>
+      <w:rPr>
+        <w:rFonts w:ascii="Wingdings" w:hAnsi="Wingdings" w:hint="default"/>
+      </w:rPr>
+    </w:lvl>
+    <w:lvl w:ilvl="3" w:tplc="04090001" w:tentative="1">
+      <w:start w:val="1"/>
+      <w:numFmt w:val="bullet"/>
+      <w:lvlText w:val=""/>
+      <w:lvlJc w:val="left"/>
+      <w:pPr>
+        <w:ind w:left="2880" w:hanging="360"/>
+      </w:pPr>
+      <w:rPr>
+        <w:rFonts w:ascii="Symbol" w:hAnsi="Symbol" w:hint="default"/>
+      </w:rPr>
+    </w:lvl>
+    <w:lvl w:ilvl="4" w:tplc="04090003" w:tentative="1">
+      <w:start w:val="1"/>
+      <w:numFmt w:val="bullet"/>
+      <w:lvlText w:val="o"/>
+      <w:lvlJc w:val="left"/>
+      <w:pPr>
+        <w:ind w:left="3600" w:hanging="360"/>
+      </w:pPr>
+      <w:rPr>
+        <w:rFonts w:ascii="Courier New" w:hAnsi="Courier New" w:cs="Courier New" w:hint="default"/>
+      </w:rPr>
+    </w:lvl>
+    <w:lvl w:ilvl="5" w:tplc="04090005" w:tentative="1">
+      <w:start w:val="1"/>
+      <w:numFmt w:val="bullet"/>
+      <w:lvlText w:val=""/>
+      <w:lvlJc w:val="left"/>
+      <w:pPr>
+        <w:ind w:left="4320" w:hanging="360"/>
+      </w:pPr>
+      <w:rPr>
+        <w:rFonts w:ascii="Wingdings" w:hAnsi="Wingdings" w:hint="default"/>
+      </w:rPr>
+    </w:lvl>
+    <w:lvl w:ilvl="6" w:tplc="04090001" w:tentative="1">
+      <w:start w:val="1"/>
+      <w:numFmt w:val="bullet"/>
+      <w:lvlText w:val=""/>
+      <w:lvlJc w:val="left"/>
+      <w:pPr>
+        <w:ind w:left="5040" w:hanging="360"/>
+      </w:pPr>
+      <w:rPr>
+        <w:rFonts w:ascii="Symbol" w:hAnsi="Symbol" w:hint="default"/>
+      </w:rPr>
+    </w:lvl>
+    <w:lvl w:ilvl="7" w:tplc="04090003" w:tentative="1">
+      <w:start w:val="1"/>
+      <w:numFmt w:val="bullet"/>
+      <w:lvlText w:val="o"/>
+      <w:lvlJc w:val="left"/>
+      <w:pPr>
+        <w:ind w:left="5760" w:hanging="360"/>
+      </w:pPr>
+      <w:rPr>
+        <w:rFonts w:ascii="Courier New" w:hAnsi="Courier New" w:cs="Courier New" w:hint="default"/>
+      </w:rPr>
+    </w:lvl>
+    <w:lvl w:ilvl="8" w:tplc="04090005" w:tentative="1">
+      <w:start w:val="1"/>
+      <w:numFmt w:val="bullet"/>
+      <w:lvlText w:val=""/>
+      <w:lvlJc w:val="left"/>
+      <w:pPr>
+        <w:ind w:left="6480" w:hanging="360"/>
+      </w:pPr>
+      <w:rPr>
+        <w:rFonts w:ascii="Wingdings" w:hAnsi="Wingdings" w:hint="default"/>
+      </w:rPr>
+    </w:lvl>
+  </w:abstractNum>
+  <w:abstractNum w:abstractNumId="5" w15:restartNumberingAfterBreak="0">
     <w:nsid w:val="4FE84CA3"/>
     <w:multiLevelType w:val="multilevel"/>
     <w:tmpl w:val="B2F26820"/>
@@ -2652,14 +2366,255 @@
       </w:rPr>
     </w:lvl>
   </w:abstractNum>
+  <w:abstractNum w:abstractNumId="6" w15:restartNumberingAfterBreak="0">
+    <w:nsid w:val="62175993"/>
+    <w:multiLevelType w:val="hybridMultilevel"/>
+    <w:tmpl w:val="58E82D7C"/>
+    <w:lvl w:ilvl="0" w:tplc="04090001">
+      <w:start w:val="1"/>
+      <w:numFmt w:val="bullet"/>
+      <w:lvlText w:val=""/>
+      <w:lvlJc w:val="left"/>
+      <w:pPr>
+        <w:ind w:left="720" w:hanging="360"/>
+      </w:pPr>
+      <w:rPr>
+        <w:rFonts w:ascii="Symbol" w:hAnsi="Symbol" w:hint="default"/>
+      </w:rPr>
+    </w:lvl>
+    <w:lvl w:ilvl="1" w:tplc="04090003" w:tentative="1">
+      <w:start w:val="1"/>
+      <w:numFmt w:val="bullet"/>
+      <w:lvlText w:val="o"/>
+      <w:lvlJc w:val="left"/>
+      <w:pPr>
+        <w:ind w:left="1440" w:hanging="360"/>
+      </w:pPr>
+      <w:rPr>
+        <w:rFonts w:ascii="Courier New" w:hAnsi="Courier New" w:cs="Courier New" w:hint="default"/>
+      </w:rPr>
+    </w:lvl>
+    <w:lvl w:ilvl="2" w:tplc="04090005" w:tentative="1">
+      <w:start w:val="1"/>
+      <w:numFmt w:val="bullet"/>
+      <w:lvlText w:val=""/>
+      <w:lvlJc w:val="left"/>
+      <w:pPr>
+        <w:ind w:left="2160" w:hanging="360"/>
+      </w:pPr>
+      <w:rPr>
+        <w:rFonts w:ascii="Wingdings" w:hAnsi="Wingdings" w:hint="default"/>
+      </w:rPr>
+    </w:lvl>
+    <w:lvl w:ilvl="3" w:tplc="04090001" w:tentative="1">
+      <w:start w:val="1"/>
+      <w:numFmt w:val="bullet"/>
+      <w:lvlText w:val=""/>
+      <w:lvlJc w:val="left"/>
+      <w:pPr>
+        <w:ind w:left="2880" w:hanging="360"/>
+      </w:pPr>
+      <w:rPr>
+        <w:rFonts w:ascii="Symbol" w:hAnsi="Symbol" w:hint="default"/>
+      </w:rPr>
+    </w:lvl>
+    <w:lvl w:ilvl="4" w:tplc="04090003" w:tentative="1">
+      <w:start w:val="1"/>
+      <w:numFmt w:val="bullet"/>
+      <w:lvlText w:val="o"/>
+      <w:lvlJc w:val="left"/>
+      <w:pPr>
+        <w:ind w:left="3600" w:hanging="360"/>
+      </w:pPr>
+      <w:rPr>
+        <w:rFonts w:ascii="Courier New" w:hAnsi="Courier New" w:cs="Courier New" w:hint="default"/>
+      </w:rPr>
+    </w:lvl>
+    <w:lvl w:ilvl="5" w:tplc="04090005" w:tentative="1">
+      <w:start w:val="1"/>
+      <w:numFmt w:val="bullet"/>
+      <w:lvlText w:val=""/>
+      <w:lvlJc w:val="left"/>
+      <w:pPr>
+        <w:ind w:left="4320" w:hanging="360"/>
+      </w:pPr>
+      <w:rPr>
+        <w:rFonts w:ascii="Wingdings" w:hAnsi="Wingdings" w:hint="default"/>
+      </w:rPr>
+    </w:lvl>
+    <w:lvl w:ilvl="6" w:tplc="04090001" w:tentative="1">
+      <w:start w:val="1"/>
+      <w:numFmt w:val="bullet"/>
+      <w:lvlText w:val=""/>
+      <w:lvlJc w:val="left"/>
+      <w:pPr>
+        <w:ind w:left="5040" w:hanging="360"/>
+      </w:pPr>
+      <w:rPr>
+        <w:rFonts w:ascii="Symbol" w:hAnsi="Symbol" w:hint="default"/>
+      </w:rPr>
+    </w:lvl>
+    <w:lvl w:ilvl="7" w:tplc="04090003" w:tentative="1">
+      <w:start w:val="1"/>
+      <w:numFmt w:val="bullet"/>
+      <w:lvlText w:val="o"/>
+      <w:lvlJc w:val="left"/>
+      <w:pPr>
+        <w:ind w:left="5760" w:hanging="360"/>
+      </w:pPr>
+      <w:rPr>
+        <w:rFonts w:ascii="Courier New" w:hAnsi="Courier New" w:cs="Courier New" w:hint="default"/>
+      </w:rPr>
+    </w:lvl>
+    <w:lvl w:ilvl="8" w:tplc="04090005" w:tentative="1">
+      <w:start w:val="1"/>
+      <w:numFmt w:val="bullet"/>
+      <w:lvlText w:val=""/>
+      <w:lvlJc w:val="left"/>
+      <w:pPr>
+        <w:ind w:left="6480" w:hanging="360"/>
+      </w:pPr>
+      <w:rPr>
+        <w:rFonts w:ascii="Wingdings" w:hAnsi="Wingdings" w:hint="default"/>
+      </w:rPr>
+    </w:lvl>
+  </w:abstractNum>
+  <w:abstractNum w:abstractNumId="7" w15:restartNumberingAfterBreak="0">
+    <w:nsid w:val="76FE5346"/>
+    <w:multiLevelType w:val="hybridMultilevel"/>
+    <w:tmpl w:val="B1A6BC0C"/>
+    <w:lvl w:ilvl="0" w:tplc="04090001">
+      <w:start w:val="1"/>
+      <w:numFmt w:val="bullet"/>
+      <w:lvlText w:val=""/>
+      <w:lvlJc w:val="left"/>
+      <w:pPr>
+        <w:ind w:left="720" w:hanging="360"/>
+      </w:pPr>
+      <w:rPr>
+        <w:rFonts w:ascii="Symbol" w:hAnsi="Symbol" w:hint="default"/>
+      </w:rPr>
+    </w:lvl>
+    <w:lvl w:ilvl="1" w:tplc="04090003" w:tentative="1">
+      <w:start w:val="1"/>
+      <w:numFmt w:val="bullet"/>
+      <w:lvlText w:val="o"/>
+      <w:lvlJc w:val="left"/>
+      <w:pPr>
+        <w:ind w:left="1440" w:hanging="360"/>
+      </w:pPr>
+      <w:rPr>
+        <w:rFonts w:ascii="Courier New" w:hAnsi="Courier New" w:cs="Courier New" w:hint="default"/>
+      </w:rPr>
+    </w:lvl>
+    <w:lvl w:ilvl="2" w:tplc="04090005" w:tentative="1">
+      <w:start w:val="1"/>
+      <w:numFmt w:val="bullet"/>
+      <w:lvlText w:val=""/>
+      <w:lvlJc w:val="left"/>
+      <w:pPr>
+        <w:ind w:left="2160" w:hanging="360"/>
+      </w:pPr>
+      <w:rPr>
+        <w:rFonts w:ascii="Wingdings" w:hAnsi="Wingdings" w:hint="default"/>
+      </w:rPr>
+    </w:lvl>
+    <w:lvl w:ilvl="3" w:tplc="04090001" w:tentative="1">
+      <w:start w:val="1"/>
+      <w:numFmt w:val="bullet"/>
+      <w:lvlText w:val=""/>
+      <w:lvlJc w:val="left"/>
+      <w:pPr>
+        <w:ind w:left="2880" w:hanging="360"/>
+      </w:pPr>
+      <w:rPr>
+        <w:rFonts w:ascii="Symbol" w:hAnsi="Symbol" w:hint="default"/>
+      </w:rPr>
+    </w:lvl>
+    <w:lvl w:ilvl="4" w:tplc="04090003" w:tentative="1">
+      <w:start w:val="1"/>
+      <w:numFmt w:val="bullet"/>
+      <w:lvlText w:val="o"/>
+      <w:lvlJc w:val="left"/>
+      <w:pPr>
+        <w:ind w:left="3600" w:hanging="360"/>
+      </w:pPr>
+      <w:rPr>
+        <w:rFonts w:ascii="Courier New" w:hAnsi="Courier New" w:cs="Courier New" w:hint="default"/>
+      </w:rPr>
+    </w:lvl>
+    <w:lvl w:ilvl="5" w:tplc="04090005" w:tentative="1">
+      <w:start w:val="1"/>
+      <w:numFmt w:val="bullet"/>
+      <w:lvlText w:val=""/>
+      <w:lvlJc w:val="left"/>
+      <w:pPr>
+        <w:ind w:left="4320" w:hanging="360"/>
+      </w:pPr>
+      <w:rPr>
+        <w:rFonts w:ascii="Wingdings" w:hAnsi="Wingdings" w:hint="default"/>
+      </w:rPr>
+    </w:lvl>
+    <w:lvl w:ilvl="6" w:tplc="04090001" w:tentative="1">
+      <w:start w:val="1"/>
+      <w:numFmt w:val="bullet"/>
+      <w:lvlText w:val=""/>
+      <w:lvlJc w:val="left"/>
+      <w:pPr>
+        <w:ind w:left="5040" w:hanging="360"/>
+      </w:pPr>
+      <w:rPr>
+        <w:rFonts w:ascii="Symbol" w:hAnsi="Symbol" w:hint="default"/>
+      </w:rPr>
+    </w:lvl>
+    <w:lvl w:ilvl="7" w:tplc="04090003" w:tentative="1">
+      <w:start w:val="1"/>
+      <w:numFmt w:val="bullet"/>
+      <w:lvlText w:val="o"/>
+      <w:lvlJc w:val="left"/>
+      <w:pPr>
+        <w:ind w:left="5760" w:hanging="360"/>
+      </w:pPr>
+      <w:rPr>
+        <w:rFonts w:ascii="Courier New" w:hAnsi="Courier New" w:cs="Courier New" w:hint="default"/>
+      </w:rPr>
+    </w:lvl>
+    <w:lvl w:ilvl="8" w:tplc="04090005" w:tentative="1">
+      <w:start w:val="1"/>
+      <w:numFmt w:val="bullet"/>
+      <w:lvlText w:val=""/>
+      <w:lvlJc w:val="left"/>
+      <w:pPr>
+        <w:ind w:left="6480" w:hanging="360"/>
+      </w:pPr>
+      <w:rPr>
+        <w:rFonts w:ascii="Wingdings" w:hAnsi="Wingdings" w:hint="default"/>
+      </w:rPr>
+    </w:lvl>
+  </w:abstractNum>
   <w:num w:numId="1" w16cid:durableId="349990268">
-    <w:abstractNumId w:val="1"/>
+    <w:abstractNumId w:val="2"/>
   </w:num>
   <w:num w:numId="2" w16cid:durableId="39980601">
     <w:abstractNumId w:val="0"/>
   </w:num>
   <w:num w:numId="3" w16cid:durableId="1460225747">
-    <w:abstractNumId w:val="2"/>
+    <w:abstractNumId w:val="5"/>
+  </w:num>
+  <w:num w:numId="4" w16cid:durableId="1042440041">
+    <w:abstractNumId w:val="1"/>
+  </w:num>
+  <w:num w:numId="5" w16cid:durableId="1331105845">
+    <w:abstractNumId w:val="7"/>
+  </w:num>
+  <w:num w:numId="6" w16cid:durableId="1126464135">
+    <w:abstractNumId w:val="4"/>
+  </w:num>
+  <w:num w:numId="7" w16cid:durableId="318072403">
+    <w:abstractNumId w:val="3"/>
+  </w:num>
+  <w:num w:numId="8" w16cid:durableId="1243639400">
+    <w:abstractNumId w:val="6"/>
   </w:num>
 </w:numbering>
 </file>
@@ -3107,6 +3062,28 @@
       <w14:ligatures w14:val="none"/>
     </w:rPr>
   </w:style>
+  <w:style w:type="paragraph" w:styleId="Heading3">
+    <w:name w:val="heading 3"/>
+    <w:basedOn w:val="Normal"/>
+    <w:next w:val="Normal"/>
+    <w:link w:val="Heading3Char"/>
+    <w:uiPriority w:val="9"/>
+    <w:unhideWhenUsed/>
+    <w:qFormat/>
+    <w:rsid w:val="007903F4"/>
+    <w:pPr>
+      <w:keepNext/>
+      <w:keepLines/>
+      <w:spacing w:before="40" w:after="0"/>
+      <w:outlineLvl w:val="2"/>
+    </w:pPr>
+    <w:rPr>
+      <w:rFonts w:asciiTheme="majorHAnsi" w:eastAsiaTheme="majorEastAsia" w:hAnsiTheme="majorHAnsi" w:cstheme="majorBidi"/>
+      <w:color w:val="1F3763" w:themeColor="accent1" w:themeShade="7F"/>
+      <w:sz w:val="24"/>
+      <w:szCs w:val="24"/>
+    </w:rPr>
+  </w:style>
   <w:style w:type="character" w:default="1" w:styleId="DefaultParagraphFont">
     <w:name w:val="Default Paragraph Font"/>
     <w:uiPriority w:val="1"/>
@@ -3183,6 +3160,30 @@
       <w:szCs w:val="24"/>
       <w14:ligatures w14:val="none"/>
     </w:rPr>
+  </w:style>
+  <w:style w:type="character" w:customStyle="1" w:styleId="Heading3Char">
+    <w:name w:val="Heading 3 Char"/>
+    <w:basedOn w:val="DefaultParagraphFont"/>
+    <w:link w:val="Heading3"/>
+    <w:uiPriority w:val="9"/>
+    <w:rsid w:val="007903F4"/>
+    <w:rPr>
+      <w:rFonts w:asciiTheme="majorHAnsi" w:eastAsiaTheme="majorEastAsia" w:hAnsiTheme="majorHAnsi" w:cstheme="majorBidi"/>
+      <w:color w:val="1F3763" w:themeColor="accent1" w:themeShade="7F"/>
+      <w:sz w:val="24"/>
+      <w:szCs w:val="24"/>
+    </w:rPr>
+  </w:style>
+  <w:style w:type="paragraph" w:styleId="ListParagraph">
+    <w:name w:val="List Paragraph"/>
+    <w:basedOn w:val="Normal"/>
+    <w:uiPriority w:val="34"/>
+    <w:qFormat/>
+    <w:rsid w:val="007903F4"/>
+    <w:pPr>
+      <w:ind w:left="720"/>
+      <w:contextualSpacing/>
+    </w:pPr>
   </w:style>
 </w:styles>
 </file>

--- a/General.docx
+++ b/General.docx
@@ -17,11 +17,9 @@
       <w:r>
         <w:t xml:space="preserve">What is an </w:t>
       </w:r>
-      <w:proofErr w:type="gramStart"/>
-      <w:r>
-        <w:t>algorithm ?</w:t>
-      </w:r>
-      <w:proofErr w:type="gramEnd"/>
+      <w:r>
+        <w:t>algorithm?</w:t>
+      </w:r>
     </w:p>
     <w:p>
       <w:pPr>
@@ -42,51 +40,127 @@
           <w:szCs w:val="24"/>
           <w14:ligatures w14:val="none"/>
         </w:rPr>
-        <w:t xml:space="preserve">An algorithm is a set of well defined rules or a recipe to solve a well defined </w:t>
-      </w:r>
-      <w:proofErr w:type="gramStart"/>
-      <w:r>
-        <w:rPr>
-          <w:rFonts w:ascii="Times New Roman" w:eastAsia="Times New Roman" w:hAnsi="Times New Roman" w:cs="Times New Roman"/>
-          <w:kern w:val="0"/>
-          <w:sz w:val="24"/>
-          <w:szCs w:val="24"/>
-          <w14:ligatures w14:val="none"/>
-        </w:rPr>
-        <w:t>problem .</w:t>
-      </w:r>
-      <w:proofErr w:type="gramEnd"/>
-      <w:r>
-        <w:rPr>
-          <w:rFonts w:ascii="Times New Roman" w:eastAsia="Times New Roman" w:hAnsi="Times New Roman" w:cs="Times New Roman"/>
-          <w:kern w:val="0"/>
-          <w:sz w:val="24"/>
-          <w:szCs w:val="24"/>
-          <w14:ligatures w14:val="none"/>
-        </w:rPr>
-        <w:t xml:space="preserve"> for example if we have a set of task that need to be completed according to their </w:t>
-      </w:r>
-      <w:proofErr w:type="gramStart"/>
-      <w:r>
-        <w:rPr>
-          <w:rFonts w:ascii="Times New Roman" w:eastAsia="Times New Roman" w:hAnsi="Times New Roman" w:cs="Times New Roman"/>
-          <w:kern w:val="0"/>
-          <w:sz w:val="24"/>
-          <w:szCs w:val="24"/>
-          <w14:ligatures w14:val="none"/>
-        </w:rPr>
-        <w:t>deadline ,</w:t>
-      </w:r>
-      <w:proofErr w:type="gramEnd"/>
-      <w:r>
-        <w:rPr>
-          <w:rFonts w:ascii="Times New Roman" w:eastAsia="Times New Roman" w:hAnsi="Times New Roman" w:cs="Times New Roman"/>
-          <w:kern w:val="0"/>
-          <w:sz w:val="24"/>
-          <w:szCs w:val="24"/>
-          <w14:ligatures w14:val="none"/>
-        </w:rPr>
-        <w:t xml:space="preserve"> an algorithm would solve that problem. </w:t>
+        <w:t xml:space="preserve">An algorithm is a set of </w:t>
+      </w:r>
+      <w:r>
+        <w:rPr>
+          <w:rFonts w:ascii="Times New Roman" w:eastAsia="Times New Roman" w:hAnsi="Times New Roman" w:cs="Times New Roman"/>
+          <w:kern w:val="0"/>
+          <w:sz w:val="24"/>
+          <w:szCs w:val="24"/>
+          <w14:ligatures w14:val="none"/>
+        </w:rPr>
+        <w:t>well-defined</w:t>
+      </w:r>
+      <w:r>
+        <w:rPr>
+          <w:rFonts w:ascii="Times New Roman" w:eastAsia="Times New Roman" w:hAnsi="Times New Roman" w:cs="Times New Roman"/>
+          <w:kern w:val="0"/>
+          <w:sz w:val="24"/>
+          <w:szCs w:val="24"/>
+          <w14:ligatures w14:val="none"/>
+        </w:rPr>
+        <w:t xml:space="preserve"> rules or a recipe to solve a problem. </w:t>
+      </w:r>
+      <w:r>
+        <w:rPr>
+          <w:rFonts w:ascii="Times New Roman" w:eastAsia="Times New Roman" w:hAnsi="Times New Roman" w:cs="Times New Roman"/>
+          <w:kern w:val="0"/>
+          <w:sz w:val="24"/>
+          <w:szCs w:val="24"/>
+          <w14:ligatures w14:val="none"/>
+        </w:rPr>
+        <w:t>For</w:t>
+      </w:r>
+      <w:r>
+        <w:rPr>
+          <w:rFonts w:ascii="Times New Roman" w:eastAsia="Times New Roman" w:hAnsi="Times New Roman" w:cs="Times New Roman"/>
+          <w:kern w:val="0"/>
+          <w:sz w:val="24"/>
+          <w:szCs w:val="24"/>
+          <w14:ligatures w14:val="none"/>
+        </w:rPr>
+        <w:t xml:space="preserve"> example</w:t>
+      </w:r>
+      <w:r>
+        <w:rPr>
+          <w:rFonts w:ascii="Times New Roman" w:eastAsia="Times New Roman" w:hAnsi="Times New Roman" w:cs="Times New Roman"/>
+          <w:kern w:val="0"/>
+          <w:sz w:val="24"/>
+          <w:szCs w:val="24"/>
+          <w14:ligatures w14:val="none"/>
+        </w:rPr>
+        <w:t>,</w:t>
+      </w:r>
+      <w:r>
+        <w:rPr>
+          <w:rFonts w:ascii="Times New Roman" w:eastAsia="Times New Roman" w:hAnsi="Times New Roman" w:cs="Times New Roman"/>
+          <w:kern w:val="0"/>
+          <w:sz w:val="24"/>
+          <w:szCs w:val="24"/>
+          <w14:ligatures w14:val="none"/>
+        </w:rPr>
+        <w:t xml:space="preserve"> if we have a </w:t>
+      </w:r>
+      <w:r>
+        <w:rPr>
+          <w:rFonts w:ascii="Times New Roman" w:eastAsia="Times New Roman" w:hAnsi="Times New Roman" w:cs="Times New Roman"/>
+          <w:kern w:val="0"/>
+          <w:sz w:val="24"/>
+          <w:szCs w:val="24"/>
+          <w14:ligatures w14:val="none"/>
+        </w:rPr>
+        <w:t>bunch</w:t>
+      </w:r>
+      <w:r>
+        <w:rPr>
+          <w:rFonts w:ascii="Times New Roman" w:eastAsia="Times New Roman" w:hAnsi="Times New Roman" w:cs="Times New Roman"/>
+          <w:kern w:val="0"/>
+          <w:sz w:val="24"/>
+          <w:szCs w:val="24"/>
+          <w14:ligatures w14:val="none"/>
+        </w:rPr>
+        <w:t xml:space="preserve"> of </w:t>
+      </w:r>
+      <w:r>
+        <w:rPr>
+          <w:rFonts w:ascii="Times New Roman" w:eastAsia="Times New Roman" w:hAnsi="Times New Roman" w:cs="Times New Roman"/>
+          <w:kern w:val="0"/>
+          <w:sz w:val="24"/>
+          <w:szCs w:val="24"/>
+          <w14:ligatures w14:val="none"/>
+        </w:rPr>
+        <w:t>tasks</w:t>
+      </w:r>
+      <w:r>
+        <w:rPr>
+          <w:rFonts w:ascii="Times New Roman" w:eastAsia="Times New Roman" w:hAnsi="Times New Roman" w:cs="Times New Roman"/>
+          <w:kern w:val="0"/>
+          <w:sz w:val="24"/>
+          <w:szCs w:val="24"/>
+          <w14:ligatures w14:val="none"/>
+        </w:rPr>
+        <w:t xml:space="preserve"> that need to be completed according to their deadline, an algorithm </w:t>
+      </w:r>
+      <w:r>
+        <w:rPr>
+          <w:rFonts w:ascii="Times New Roman" w:eastAsia="Times New Roman" w:hAnsi="Times New Roman" w:cs="Times New Roman"/>
+          <w:kern w:val="0"/>
+          <w:sz w:val="24"/>
+          <w:szCs w:val="24"/>
+          <w14:ligatures w14:val="none"/>
+        </w:rPr>
+        <w:t>will</w:t>
+      </w:r>
+      <w:r>
+        <w:rPr>
+          <w:rFonts w:ascii="Times New Roman" w:eastAsia="Times New Roman" w:hAnsi="Times New Roman" w:cs="Times New Roman"/>
+          <w:kern w:val="0"/>
+          <w:sz w:val="24"/>
+          <w:szCs w:val="24"/>
+          <w14:ligatures w14:val="none"/>
+        </w:rPr>
+        <w:t xml:space="preserve"> solve that problem. </w:t>
       </w:r>
     </w:p>
     <w:p>
@@ -108,20 +182,58 @@
           <w:szCs w:val="24"/>
           <w14:ligatures w14:val="none"/>
         </w:rPr>
-        <w:t xml:space="preserve">Routing and Comunication depends on the shortest path </w:t>
-      </w:r>
-      <w:proofErr w:type="gramStart"/>
-      <w:r>
-        <w:rPr>
-          <w:rFonts w:ascii="Times New Roman" w:eastAsia="Times New Roman" w:hAnsi="Times New Roman" w:cs="Times New Roman"/>
-          <w:kern w:val="0"/>
-          <w:sz w:val="24"/>
-          <w:szCs w:val="24"/>
-          <w14:ligatures w14:val="none"/>
-        </w:rPr>
-        <w:t>algorithim</w:t>
-      </w:r>
-      <w:proofErr w:type="gramEnd"/>
+        <w:t xml:space="preserve">Routing and </w:t>
+      </w:r>
+      <w:r>
+        <w:rPr>
+          <w:rFonts w:ascii="Times New Roman" w:eastAsia="Times New Roman" w:hAnsi="Times New Roman" w:cs="Times New Roman"/>
+          <w:kern w:val="0"/>
+          <w:sz w:val="24"/>
+          <w:szCs w:val="24"/>
+          <w14:ligatures w14:val="none"/>
+        </w:rPr>
+        <w:t>Communication</w:t>
+      </w:r>
+      <w:r>
+        <w:rPr>
+          <w:rFonts w:ascii="Times New Roman" w:eastAsia="Times New Roman" w:hAnsi="Times New Roman" w:cs="Times New Roman"/>
+          <w:kern w:val="0"/>
+          <w:sz w:val="24"/>
+          <w:szCs w:val="24"/>
+          <w14:ligatures w14:val="none"/>
+        </w:rPr>
+        <w:t xml:space="preserve"> </w:t>
+      </w:r>
+      <w:r>
+        <w:rPr>
+          <w:rFonts w:ascii="Times New Roman" w:eastAsia="Times New Roman" w:hAnsi="Times New Roman" w:cs="Times New Roman"/>
+          <w:kern w:val="0"/>
+          <w:sz w:val="24"/>
+          <w:szCs w:val="24"/>
+          <w14:ligatures w14:val="none"/>
+        </w:rPr>
+        <w:t>depend</w:t>
+      </w:r>
+      <w:r>
+        <w:rPr>
+          <w:rFonts w:ascii="Times New Roman" w:eastAsia="Times New Roman" w:hAnsi="Times New Roman" w:cs="Times New Roman"/>
+          <w:kern w:val="0"/>
+          <w:sz w:val="24"/>
+          <w:szCs w:val="24"/>
+          <w14:ligatures w14:val="none"/>
+        </w:rPr>
+        <w:t xml:space="preserve"> on the shortest path </w:t>
+      </w:r>
+      <w:r>
+        <w:rPr>
+          <w:rFonts w:ascii="Times New Roman" w:eastAsia="Times New Roman" w:hAnsi="Times New Roman" w:cs="Times New Roman"/>
+          <w:kern w:val="0"/>
+          <w:sz w:val="24"/>
+          <w:szCs w:val="24"/>
+          <w14:ligatures w14:val="none"/>
+        </w:rPr>
+        <w:t>algorithm.</w:t>
+      </w:r>
     </w:p>
     <w:p>
       <w:pPr>
@@ -144,18 +256,16 @@
         </w:rPr>
         <w:t xml:space="preserve">Algorithms are used in quantum mechanics and </w:t>
       </w:r>
-      <w:proofErr w:type="gramStart"/>
-      <w:r>
-        <w:rPr>
-          <w:rFonts w:ascii="Times New Roman" w:eastAsia="Times New Roman" w:hAnsi="Times New Roman" w:cs="Times New Roman"/>
-          <w:kern w:val="0"/>
-          <w:sz w:val="24"/>
-          <w:szCs w:val="24"/>
-          <w14:ligatures w14:val="none"/>
-        </w:rPr>
-        <w:t>finance</w:t>
-      </w:r>
-      <w:proofErr w:type="gramEnd"/>
+      <w:r>
+        <w:rPr>
+          <w:rFonts w:ascii="Times New Roman" w:eastAsia="Times New Roman" w:hAnsi="Times New Roman" w:cs="Times New Roman"/>
+          <w:kern w:val="0"/>
+          <w:sz w:val="24"/>
+          <w:szCs w:val="24"/>
+          <w14:ligatures w14:val="none"/>
+        </w:rPr>
+        <w:t>finance.</w:t>
+      </w:r>
       <w:r>
         <w:rPr>
           <w:rFonts w:ascii="Times New Roman" w:eastAsia="Times New Roman" w:hAnsi="Times New Roman" w:cs="Times New Roman"/>
@@ -200,18 +310,16 @@
         </w:rPr>
         <w:t xml:space="preserve">Define a computation </w:t>
       </w:r>
-      <w:proofErr w:type="gramStart"/>
-      <w:r>
-        <w:rPr>
-          <w:rFonts w:ascii="Times New Roman" w:eastAsia="Times New Roman" w:hAnsi="Times New Roman" w:cs="Times New Roman"/>
-          <w:kern w:val="0"/>
-          <w:sz w:val="24"/>
-          <w:szCs w:val="24"/>
-          <w14:ligatures w14:val="none"/>
-        </w:rPr>
-        <w:t>probelm</w:t>
-      </w:r>
-      <w:proofErr w:type="gramEnd"/>
+      <w:r>
+        <w:rPr>
+          <w:rFonts w:ascii="Times New Roman" w:eastAsia="Times New Roman" w:hAnsi="Times New Roman" w:cs="Times New Roman"/>
+          <w:kern w:val="0"/>
+          <w:sz w:val="24"/>
+          <w:szCs w:val="24"/>
+          <w14:ligatures w14:val="none"/>
+        </w:rPr>
+        <w:t>problem.</w:t>
+      </w:r>
     </w:p>
     <w:p>
       <w:pPr>
@@ -264,18 +372,16 @@
         </w:rPr>
         <w:t xml:space="preserve">Define </w:t>
       </w:r>
-      <w:proofErr w:type="gramStart"/>
-      <w:r>
-        <w:rPr>
-          <w:rFonts w:ascii="Times New Roman" w:eastAsia="Times New Roman" w:hAnsi="Times New Roman" w:cs="Times New Roman"/>
-          <w:kern w:val="0"/>
-          <w:sz w:val="24"/>
-          <w:szCs w:val="24"/>
-          <w14:ligatures w14:val="none"/>
-        </w:rPr>
-        <w:t>outoput</w:t>
-      </w:r>
-      <w:proofErr w:type="gramEnd"/>
+      <w:r>
+        <w:rPr>
+          <w:rFonts w:ascii="Times New Roman" w:eastAsia="Times New Roman" w:hAnsi="Times New Roman" w:cs="Times New Roman"/>
+          <w:kern w:val="0"/>
+          <w:sz w:val="24"/>
+          <w:szCs w:val="24"/>
+          <w14:ligatures w14:val="none"/>
+        </w:rPr>
+        <w:t>output.</w:t>
+      </w:r>
       <w:r>
         <w:rPr>
           <w:rFonts w:ascii="Times New Roman" w:eastAsia="Times New Roman" w:hAnsi="Times New Roman" w:cs="Times New Roman"/>
@@ -312,18 +418,16 @@
         </w:rPr>
         <w:t xml:space="preserve">Solution that </w:t>
       </w:r>
-      <w:proofErr w:type="gramStart"/>
-      <w:r>
-        <w:rPr>
-          <w:rFonts w:ascii="Times New Roman" w:eastAsia="Times New Roman" w:hAnsi="Times New Roman" w:cs="Times New Roman"/>
-          <w:kern w:val="0"/>
-          <w:sz w:val="24"/>
-          <w:szCs w:val="24"/>
-          <w14:ligatures w14:val="none"/>
-        </w:rPr>
-        <w:t>transform</w:t>
-      </w:r>
-      <w:proofErr w:type="gramEnd"/>
+      <w:r>
+        <w:rPr>
+          <w:rFonts w:ascii="Times New Roman" w:eastAsia="Times New Roman" w:hAnsi="Times New Roman" w:cs="Times New Roman"/>
+          <w:kern w:val="0"/>
+          <w:sz w:val="24"/>
+          <w:szCs w:val="24"/>
+          <w14:ligatures w14:val="none"/>
+        </w:rPr>
+        <w:t>transforms</w:t>
+      </w:r>
       <w:r>
         <w:rPr>
           <w:rFonts w:ascii="Times New Roman" w:eastAsia="Times New Roman" w:hAnsi="Times New Roman" w:cs="Times New Roman"/>
@@ -362,29 +466,7 @@
           <w:szCs w:val="24"/>
           <w14:ligatures w14:val="none"/>
         </w:rPr>
-        <w:t xml:space="preserve">"Perhaps the most important principle for the good algorithm designer is to refuse to be content" </w:t>
-      </w:r>
-      <w:proofErr w:type="gramStart"/>
-      <w:r>
-        <w:rPr>
-          <w:rFonts w:ascii="Times New Roman" w:eastAsia="Times New Roman" w:hAnsi="Times New Roman" w:cs="Times New Roman"/>
-          <w:kern w:val="0"/>
-          <w:sz w:val="24"/>
-          <w:szCs w:val="24"/>
-          <w14:ligatures w14:val="none"/>
-        </w:rPr>
-        <w:t>Aho ,</w:t>
-      </w:r>
-      <w:proofErr w:type="gramEnd"/>
-      <w:r>
-        <w:rPr>
-          <w:rFonts w:ascii="Times New Roman" w:eastAsia="Times New Roman" w:hAnsi="Times New Roman" w:cs="Times New Roman"/>
-          <w:kern w:val="0"/>
-          <w:sz w:val="24"/>
-          <w:szCs w:val="24"/>
-          <w14:ligatures w14:val="none"/>
-        </w:rPr>
-        <w:t xml:space="preserve"> Hopcroft and Ullman (the Design and analysis of computer algorithm, 1974)</w:t>
+        <w:t>"Perhaps the most important principle for the good algorithm designer is to refuse to be content" Aho , Hopcroft and Ullman (the Design and analysis of computer algorithm, 1974)</w:t>
       </w:r>
     </w:p>
     <w:p>
@@ -406,33 +488,133 @@
           <w:szCs w:val="24"/>
           <w14:ligatures w14:val="none"/>
         </w:rPr>
-        <w:t xml:space="preserve">Simply Can we do </w:t>
-      </w:r>
-      <w:proofErr w:type="gramStart"/>
-      <w:r>
-        <w:rPr>
-          <w:rFonts w:ascii="Times New Roman" w:eastAsia="Times New Roman" w:hAnsi="Times New Roman" w:cs="Times New Roman"/>
-          <w:kern w:val="0"/>
-          <w:sz w:val="24"/>
-          <w:szCs w:val="24"/>
-          <w14:ligatures w14:val="none"/>
-        </w:rPr>
-        <w:t>better ?</w:t>
-      </w:r>
-      <w:proofErr w:type="gramEnd"/>
+        <w:t>Can we do better ?</w:t>
+      </w:r>
     </w:p>
     <w:p>
       <w:pPr>
         <w:pStyle w:val="Heading2"/>
       </w:pPr>
       <w:r>
-        <w:t xml:space="preserve">** What is </w:t>
-      </w:r>
-      <w:proofErr w:type="gramStart"/>
-      <w:r>
-        <w:t>a mathematical</w:t>
-      </w:r>
-      <w:proofErr w:type="gramEnd"/>
+        <w:t xml:space="preserve">How to Design an Algorithm </w:t>
+      </w:r>
+    </w:p>
+    <w:p>
+      <w:pPr>
+        <w:pStyle w:val="Heading3"/>
+      </w:pPr>
+      <w:r>
+        <w:t>The scientific method (Algorithms 4</w:t>
+      </w:r>
+      <w:r>
+        <w:rPr>
+          <w:vertAlign w:val="superscript"/>
+        </w:rPr>
+        <w:t>th</w:t>
+      </w:r>
+      <w:r>
+        <w:t xml:space="preserve"> edition, Sedgwick et al) </w:t>
+      </w:r>
+    </w:p>
+    <w:p>
+      <w:pPr>
+        <w:pStyle w:val="ListParagraph"/>
+        <w:numPr>
+          <w:ilvl w:val="0"/>
+          <w:numId w:val="9"/>
+        </w:numPr>
+      </w:pPr>
+      <w:r>
+        <w:t>Observe some features of the natural world, generally with precise measurements.</w:t>
+      </w:r>
+    </w:p>
+    <w:p>
+      <w:pPr>
+        <w:pStyle w:val="ListParagraph"/>
+        <w:numPr>
+          <w:ilvl w:val="0"/>
+          <w:numId w:val="9"/>
+        </w:numPr>
+      </w:pPr>
+      <w:r>
+        <w:t>Hypothesize a model that is consistent with the observations.</w:t>
+      </w:r>
+    </w:p>
+    <w:p>
+      <w:pPr>
+        <w:pStyle w:val="ListParagraph"/>
+        <w:numPr>
+          <w:ilvl w:val="0"/>
+          <w:numId w:val="9"/>
+        </w:numPr>
+      </w:pPr>
+      <w:r>
+        <w:t xml:space="preserve">Predict events using the hypothesis. </w:t>
+      </w:r>
+    </w:p>
+    <w:p>
+      <w:pPr>
+        <w:pStyle w:val="ListParagraph"/>
+        <w:numPr>
+          <w:ilvl w:val="0"/>
+          <w:numId w:val="9"/>
+        </w:numPr>
+      </w:pPr>
+      <w:r>
+        <w:t>Verify the predictions by making further observations.</w:t>
+      </w:r>
+    </w:p>
+    <w:p>
+      <w:pPr>
+        <w:pStyle w:val="ListParagraph"/>
+        <w:numPr>
+          <w:ilvl w:val="0"/>
+          <w:numId w:val="9"/>
+        </w:numPr>
+      </w:pPr>
+      <w:r>
+        <w:t>Validate by repeating until the hypothesis and observations agree.</w:t>
+      </w:r>
+    </w:p>
+    <w:p>
+      <w:pPr>
+        <w:pStyle w:val="Heading3"/>
+      </w:pPr>
+    </w:p>
+    <w:p>
+      <w:r>
+        <w:t xml:space="preserve">Understand the problem. </w:t>
+      </w:r>
+    </w:p>
+    <w:p>
+      <w:r>
+        <w:t>Understand the needed data structure in terms of input, output</w:t>
+      </w:r>
+      <w:r>
+        <w:t>,</w:t>
+      </w:r>
+      <w:r>
+        <w:t xml:space="preserve"> and middleput </w:t>
+      </w:r>
+    </w:p>
+    <w:p>
+      <w:r>
+        <w:t xml:space="preserve">Iterate </w:t>
+      </w:r>
+    </w:p>
+    <w:p>
+      <w:pPr>
+        <w:pStyle w:val="Heading2"/>
+      </w:pPr>
+      <w:r>
+        <w:t xml:space="preserve">What is </w:t>
+      </w:r>
+      <w:r>
+        <w:t xml:space="preserve">the </w:t>
+      </w:r>
+      <w:r>
+        <w:t>mathematical</w:t>
+      </w:r>
       <w:r>
         <w:t xml:space="preserve"> proof?</w:t>
       </w:r>
@@ -448,62 +630,117 @@
           <w14:ligatures w14:val="none"/>
         </w:rPr>
       </w:pPr>
-      <w:proofErr w:type="gramStart"/>
-      <w:r>
-        <w:rPr>
-          <w:rFonts w:ascii="Times New Roman" w:eastAsia="Times New Roman" w:hAnsi="Times New Roman" w:cs="Times New Roman"/>
-          <w:kern w:val="0"/>
-          <w:sz w:val="24"/>
-          <w:szCs w:val="24"/>
-          <w14:ligatures w14:val="none"/>
-        </w:rPr>
-        <w:t>A proof</w:t>
-      </w:r>
-      <w:proofErr w:type="gramEnd"/>
-      <w:r>
-        <w:rPr>
-          <w:rFonts w:ascii="Times New Roman" w:eastAsia="Times New Roman" w:hAnsi="Times New Roman" w:cs="Times New Roman"/>
-          <w:kern w:val="0"/>
-          <w:sz w:val="24"/>
-          <w:szCs w:val="24"/>
-          <w14:ligatures w14:val="none"/>
-        </w:rPr>
-        <w:t xml:space="preserve"> is verifying that a proposition is true thourgh a series of steps called "logical deductions" from a base set of axioms </w:t>
-      </w:r>
-      <w:proofErr w:type="gramStart"/>
-      <w:r>
-        <w:rPr>
-          <w:rFonts w:ascii="Times New Roman" w:eastAsia="Times New Roman" w:hAnsi="Times New Roman" w:cs="Times New Roman"/>
-          <w:kern w:val="0"/>
-          <w:sz w:val="24"/>
-          <w:szCs w:val="24"/>
-          <w14:ligatures w14:val="none"/>
-        </w:rPr>
-        <w:t>( set</w:t>
-      </w:r>
-      <w:proofErr w:type="gramEnd"/>
-      <w:r>
-        <w:rPr>
-          <w:rFonts w:ascii="Times New Roman" w:eastAsia="Times New Roman" w:hAnsi="Times New Roman" w:cs="Times New Roman"/>
-          <w:kern w:val="0"/>
-          <w:sz w:val="24"/>
-          <w:szCs w:val="24"/>
-          <w14:ligatures w14:val="none"/>
-        </w:rPr>
-        <w:t xml:space="preserve"> of self evident truth) , they are the starting point of logical reasoning . poor axioms (shaky truth) can lead to unreliable mathematical reasoning. (paraphrased from Mathematics for Computer Science, Eric </w:t>
-      </w:r>
-      <w:proofErr w:type="gramStart"/>
-      <w:r>
-        <w:rPr>
-          <w:rFonts w:ascii="Times New Roman" w:eastAsia="Times New Roman" w:hAnsi="Times New Roman" w:cs="Times New Roman"/>
-          <w:kern w:val="0"/>
-          <w:sz w:val="24"/>
-          <w:szCs w:val="24"/>
-          <w14:ligatures w14:val="none"/>
-        </w:rPr>
-        <w:t>Lehman</w:t>
-      </w:r>
-      <w:proofErr w:type="gramEnd"/>
+      <w:r>
+        <w:rPr>
+          <w:rFonts w:ascii="Times New Roman" w:eastAsia="Times New Roman" w:hAnsi="Times New Roman" w:cs="Times New Roman"/>
+          <w:kern w:val="0"/>
+          <w:sz w:val="24"/>
+          <w:szCs w:val="24"/>
+          <w14:ligatures w14:val="none"/>
+        </w:rPr>
+        <w:lastRenderedPageBreak/>
+        <w:t>The proof</w:t>
+      </w:r>
+      <w:r>
+        <w:rPr>
+          <w:rFonts w:ascii="Times New Roman" w:eastAsia="Times New Roman" w:hAnsi="Times New Roman" w:cs="Times New Roman"/>
+          <w:kern w:val="0"/>
+          <w:sz w:val="24"/>
+          <w:szCs w:val="24"/>
+          <w14:ligatures w14:val="none"/>
+        </w:rPr>
+        <w:t xml:space="preserve"> is verifying that a proposition is true </w:t>
+      </w:r>
+      <w:r>
+        <w:rPr>
+          <w:rFonts w:ascii="Times New Roman" w:eastAsia="Times New Roman" w:hAnsi="Times New Roman" w:cs="Times New Roman"/>
+          <w:kern w:val="0"/>
+          <w:sz w:val="24"/>
+          <w:szCs w:val="24"/>
+          <w14:ligatures w14:val="none"/>
+        </w:rPr>
+        <w:t>through</w:t>
+      </w:r>
+      <w:r>
+        <w:rPr>
+          <w:rFonts w:ascii="Times New Roman" w:eastAsia="Times New Roman" w:hAnsi="Times New Roman" w:cs="Times New Roman"/>
+          <w:kern w:val="0"/>
+          <w:sz w:val="24"/>
+          <w:szCs w:val="24"/>
+          <w14:ligatures w14:val="none"/>
+        </w:rPr>
+        <w:t xml:space="preserve"> a series of steps called "logical deductions" from a base set of axioms </w:t>
+      </w:r>
+      <w:r>
+        <w:rPr>
+          <w:rFonts w:ascii="Times New Roman" w:eastAsia="Times New Roman" w:hAnsi="Times New Roman" w:cs="Times New Roman"/>
+          <w:kern w:val="0"/>
+          <w:sz w:val="24"/>
+          <w:szCs w:val="24"/>
+          <w14:ligatures w14:val="none"/>
+        </w:rPr>
+        <w:t>(set</w:t>
+      </w:r>
+      <w:r>
+        <w:rPr>
+          <w:rFonts w:ascii="Times New Roman" w:eastAsia="Times New Roman" w:hAnsi="Times New Roman" w:cs="Times New Roman"/>
+          <w:kern w:val="0"/>
+          <w:sz w:val="24"/>
+          <w:szCs w:val="24"/>
+          <w14:ligatures w14:val="none"/>
+        </w:rPr>
+        <w:t xml:space="preserve"> of </w:t>
+      </w:r>
+      <w:r>
+        <w:rPr>
+          <w:rFonts w:ascii="Times New Roman" w:eastAsia="Times New Roman" w:hAnsi="Times New Roman" w:cs="Times New Roman"/>
+          <w:kern w:val="0"/>
+          <w:sz w:val="24"/>
+          <w:szCs w:val="24"/>
+          <w14:ligatures w14:val="none"/>
+        </w:rPr>
+        <w:t>self-evident</w:t>
+      </w:r>
+      <w:r>
+        <w:rPr>
+          <w:rFonts w:ascii="Times New Roman" w:eastAsia="Times New Roman" w:hAnsi="Times New Roman" w:cs="Times New Roman"/>
+          <w:kern w:val="0"/>
+          <w:sz w:val="24"/>
+          <w:szCs w:val="24"/>
+          <w14:ligatures w14:val="none"/>
+        </w:rPr>
+        <w:t xml:space="preserve"> </w:t>
+      </w:r>
+      <w:r>
+        <w:rPr>
+          <w:rFonts w:ascii="Times New Roman" w:eastAsia="Times New Roman" w:hAnsi="Times New Roman" w:cs="Times New Roman"/>
+          <w:kern w:val="0"/>
+          <w:sz w:val="24"/>
+          <w:szCs w:val="24"/>
+          <w14:ligatures w14:val="none"/>
+        </w:rPr>
+        <w:t>truths</w:t>
+      </w:r>
+      <w:r>
+        <w:rPr>
+          <w:rFonts w:ascii="Times New Roman" w:eastAsia="Times New Roman" w:hAnsi="Times New Roman" w:cs="Times New Roman"/>
+          <w:kern w:val="0"/>
+          <w:sz w:val="24"/>
+          <w:szCs w:val="24"/>
+          <w14:ligatures w14:val="none"/>
+        </w:rPr>
+        <w:t>), they are the starting point of logical reasoning. poor axioms (shaky truth) can lead to unreliable mathematical reasoning. (paraphrased from Mathematics for Computer Science, Eric Lehman</w:t>
+      </w:r>
+      <w:r>
+        <w:rPr>
+          <w:rFonts w:ascii="Times New Roman" w:eastAsia="Times New Roman" w:hAnsi="Times New Roman" w:cs="Times New Roman"/>
+          <w:kern w:val="0"/>
+          <w:sz w:val="24"/>
+          <w:szCs w:val="24"/>
+          <w14:ligatures w14:val="none"/>
+        </w:rPr>
+        <w:t>,</w:t>
+      </w:r>
       <w:r>
         <w:rPr>
           <w:rFonts w:ascii="Times New Roman" w:eastAsia="Times New Roman" w:hAnsi="Times New Roman" w:cs="Times New Roman"/>
@@ -556,42 +793,228 @@
           <w:szCs w:val="24"/>
           <w14:ligatures w14:val="none"/>
         </w:rPr>
-        <w:t xml:space="preserve">In our logic system Propostions are binary statements that are true or </w:t>
-      </w:r>
-      <w:proofErr w:type="gramStart"/>
-      <w:r>
-        <w:rPr>
-          <w:rFonts w:ascii="Times New Roman" w:eastAsia="Times New Roman" w:hAnsi="Times New Roman" w:cs="Times New Roman"/>
-          <w:kern w:val="0"/>
-          <w:sz w:val="24"/>
-          <w:szCs w:val="24"/>
-          <w14:ligatures w14:val="none"/>
-        </w:rPr>
-        <w:t>false .however</w:t>
-      </w:r>
-      <w:proofErr w:type="gramEnd"/>
-      <w:r>
-        <w:rPr>
-          <w:rFonts w:ascii="Times New Roman" w:eastAsia="Times New Roman" w:hAnsi="Times New Roman" w:cs="Times New Roman"/>
-          <w:kern w:val="0"/>
-          <w:sz w:val="24"/>
-          <w:szCs w:val="24"/>
-          <w14:ligatures w14:val="none"/>
-        </w:rPr>
-        <w:t xml:space="preserve"> in other system a likelehood can be attached to the proposition ( completely true of completely false). a special case of propostion </w:t>
-      </w:r>
-      <w:proofErr w:type="gramStart"/>
-      <w:r>
-        <w:rPr>
-          <w:rFonts w:ascii="Times New Roman" w:eastAsia="Times New Roman" w:hAnsi="Times New Roman" w:cs="Times New Roman"/>
-          <w:kern w:val="0"/>
-          <w:sz w:val="24"/>
-          <w:szCs w:val="24"/>
-          <w14:ligatures w14:val="none"/>
-        </w:rPr>
-        <w:t>are</w:t>
-      </w:r>
-      <w:proofErr w:type="gramEnd"/>
+        <w:t>In our logic system</w:t>
+      </w:r>
+      <w:r>
+        <w:rPr>
+          <w:rFonts w:ascii="Times New Roman" w:eastAsia="Times New Roman" w:hAnsi="Times New Roman" w:cs="Times New Roman"/>
+          <w:kern w:val="0"/>
+          <w:sz w:val="24"/>
+          <w:szCs w:val="24"/>
+          <w14:ligatures w14:val="none"/>
+        </w:rPr>
+        <w:t>,</w:t>
+      </w:r>
+      <w:r>
+        <w:rPr>
+          <w:rFonts w:ascii="Times New Roman" w:eastAsia="Times New Roman" w:hAnsi="Times New Roman" w:cs="Times New Roman"/>
+          <w:kern w:val="0"/>
+          <w:sz w:val="24"/>
+          <w:szCs w:val="24"/>
+          <w14:ligatures w14:val="none"/>
+        </w:rPr>
+        <w:t xml:space="preserve"> </w:t>
+      </w:r>
+      <w:r>
+        <w:rPr>
+          <w:rFonts w:ascii="Times New Roman" w:eastAsia="Times New Roman" w:hAnsi="Times New Roman" w:cs="Times New Roman"/>
+          <w:kern w:val="0"/>
+          <w:sz w:val="24"/>
+          <w:szCs w:val="24"/>
+          <w14:ligatures w14:val="none"/>
+        </w:rPr>
+        <w:t>Propositions</w:t>
+      </w:r>
+      <w:r>
+        <w:rPr>
+          <w:rFonts w:ascii="Times New Roman" w:eastAsia="Times New Roman" w:hAnsi="Times New Roman" w:cs="Times New Roman"/>
+          <w:kern w:val="0"/>
+          <w:sz w:val="24"/>
+          <w:szCs w:val="24"/>
+          <w14:ligatures w14:val="none"/>
+        </w:rPr>
+        <w:t xml:space="preserve"> are binary statements that are true or </w:t>
+      </w:r>
+      <w:r>
+        <w:rPr>
+          <w:rFonts w:ascii="Times New Roman" w:eastAsia="Times New Roman" w:hAnsi="Times New Roman" w:cs="Times New Roman"/>
+          <w:kern w:val="0"/>
+          <w:sz w:val="24"/>
+          <w:szCs w:val="24"/>
+          <w14:ligatures w14:val="none"/>
+        </w:rPr>
+        <w:t>false. however</w:t>
+      </w:r>
+      <w:r>
+        <w:rPr>
+          <w:rFonts w:ascii="Times New Roman" w:eastAsia="Times New Roman" w:hAnsi="Times New Roman" w:cs="Times New Roman"/>
+          <w:kern w:val="0"/>
+          <w:sz w:val="24"/>
+          <w:szCs w:val="24"/>
+          <w14:ligatures w14:val="none"/>
+        </w:rPr>
+        <w:t>,</w:t>
+      </w:r>
+      <w:r>
+        <w:rPr>
+          <w:rFonts w:ascii="Times New Roman" w:eastAsia="Times New Roman" w:hAnsi="Times New Roman" w:cs="Times New Roman"/>
+          <w:kern w:val="0"/>
+          <w:sz w:val="24"/>
+          <w:szCs w:val="24"/>
+          <w14:ligatures w14:val="none"/>
+        </w:rPr>
+        <w:t xml:space="preserve"> in </w:t>
+      </w:r>
+      <w:r>
+        <w:rPr>
+          <w:rFonts w:ascii="Times New Roman" w:eastAsia="Times New Roman" w:hAnsi="Times New Roman" w:cs="Times New Roman"/>
+          <w:kern w:val="0"/>
+          <w:sz w:val="24"/>
+          <w:szCs w:val="24"/>
+          <w14:ligatures w14:val="none"/>
+        </w:rPr>
+        <w:t>another system,</w:t>
+      </w:r>
+      <w:r>
+        <w:rPr>
+          <w:rFonts w:ascii="Times New Roman" w:eastAsia="Times New Roman" w:hAnsi="Times New Roman" w:cs="Times New Roman"/>
+          <w:kern w:val="0"/>
+          <w:sz w:val="24"/>
+          <w:szCs w:val="24"/>
+          <w14:ligatures w14:val="none"/>
+        </w:rPr>
+        <w:t xml:space="preserve"> a </w:t>
+      </w:r>
+      <w:r>
+        <w:rPr>
+          <w:rFonts w:ascii="Times New Roman" w:eastAsia="Times New Roman" w:hAnsi="Times New Roman" w:cs="Times New Roman"/>
+          <w:kern w:val="0"/>
+          <w:sz w:val="24"/>
+          <w:szCs w:val="24"/>
+          <w14:ligatures w14:val="none"/>
+        </w:rPr>
+        <w:t>likelihood</w:t>
+      </w:r>
+      <w:r>
+        <w:rPr>
+          <w:rFonts w:ascii="Times New Roman" w:eastAsia="Times New Roman" w:hAnsi="Times New Roman" w:cs="Times New Roman"/>
+          <w:kern w:val="0"/>
+          <w:sz w:val="24"/>
+          <w:szCs w:val="24"/>
+          <w14:ligatures w14:val="none"/>
+        </w:rPr>
+        <w:t xml:space="preserve"> can be attached to the proposition </w:t>
+      </w:r>
+      <w:r>
+        <w:rPr>
+          <w:rFonts w:ascii="Times New Roman" w:eastAsia="Times New Roman" w:hAnsi="Times New Roman" w:cs="Times New Roman"/>
+          <w:kern w:val="0"/>
+          <w:sz w:val="24"/>
+          <w:szCs w:val="24"/>
+          <w14:ligatures w14:val="none"/>
+        </w:rPr>
+        <w:t>(completely</w:t>
+      </w:r>
+      <w:r>
+        <w:rPr>
+          <w:rFonts w:ascii="Times New Roman" w:eastAsia="Times New Roman" w:hAnsi="Times New Roman" w:cs="Times New Roman"/>
+          <w:kern w:val="0"/>
+          <w:sz w:val="24"/>
+          <w:szCs w:val="24"/>
+          <w14:ligatures w14:val="none"/>
+        </w:rPr>
+        <w:t xml:space="preserve"> true </w:t>
+      </w:r>
+      <w:r>
+        <w:rPr>
+          <w:rFonts w:ascii="Times New Roman" w:eastAsia="Times New Roman" w:hAnsi="Times New Roman" w:cs="Times New Roman"/>
+          <w:kern w:val="0"/>
+          <w:sz w:val="24"/>
+          <w:szCs w:val="24"/>
+          <w14:ligatures w14:val="none"/>
+        </w:rPr>
+        <w:t>or</w:t>
+      </w:r>
+      <w:r>
+        <w:rPr>
+          <w:rFonts w:ascii="Times New Roman" w:eastAsia="Times New Roman" w:hAnsi="Times New Roman" w:cs="Times New Roman"/>
+          <w:kern w:val="0"/>
+          <w:sz w:val="24"/>
+          <w:szCs w:val="24"/>
+          <w14:ligatures w14:val="none"/>
+        </w:rPr>
+        <w:t xml:space="preserve"> completely false). </w:t>
+      </w:r>
+      <w:r>
+        <w:rPr>
+          <w:rFonts w:ascii="Times New Roman" w:eastAsia="Times New Roman" w:hAnsi="Times New Roman" w:cs="Times New Roman"/>
+          <w:kern w:val="0"/>
+          <w:sz w:val="24"/>
+          <w:szCs w:val="24"/>
+          <w14:ligatures w14:val="none"/>
+        </w:rPr>
+        <w:t>A</w:t>
+      </w:r>
+      <w:r>
+        <w:rPr>
+          <w:rFonts w:ascii="Times New Roman" w:eastAsia="Times New Roman" w:hAnsi="Times New Roman" w:cs="Times New Roman"/>
+          <w:kern w:val="0"/>
+          <w:sz w:val="24"/>
+          <w:szCs w:val="24"/>
+          <w14:ligatures w14:val="none"/>
+        </w:rPr>
+        <w:t xml:space="preserve"> </w:t>
+      </w:r>
+      <w:r>
+        <w:rPr>
+          <w:rFonts w:ascii="Times New Roman" w:eastAsia="Times New Roman" w:hAnsi="Times New Roman" w:cs="Times New Roman"/>
+          <w:kern w:val="0"/>
+          <w:sz w:val="24"/>
+          <w:szCs w:val="24"/>
+          <w14:ligatures w14:val="none"/>
+        </w:rPr>
+        <w:t>particular</w:t>
+      </w:r>
+      <w:r>
+        <w:rPr>
+          <w:rFonts w:ascii="Times New Roman" w:eastAsia="Times New Roman" w:hAnsi="Times New Roman" w:cs="Times New Roman"/>
+          <w:kern w:val="0"/>
+          <w:sz w:val="24"/>
+          <w:szCs w:val="24"/>
+          <w14:ligatures w14:val="none"/>
+        </w:rPr>
+        <w:t xml:space="preserve"> case of </w:t>
+      </w:r>
+      <w:r>
+        <w:rPr>
+          <w:rFonts w:ascii="Times New Roman" w:eastAsia="Times New Roman" w:hAnsi="Times New Roman" w:cs="Times New Roman"/>
+          <w:kern w:val="0"/>
+          <w:sz w:val="24"/>
+          <w:szCs w:val="24"/>
+          <w14:ligatures w14:val="none"/>
+        </w:rPr>
+        <w:t>proposition</w:t>
+      </w:r>
+      <w:r>
+        <w:rPr>
+          <w:rFonts w:ascii="Times New Roman" w:eastAsia="Times New Roman" w:hAnsi="Times New Roman" w:cs="Times New Roman"/>
+          <w:kern w:val="0"/>
+          <w:sz w:val="24"/>
+          <w:szCs w:val="24"/>
+          <w14:ligatures w14:val="none"/>
+        </w:rPr>
+        <w:t xml:space="preserve"> </w:t>
+      </w:r>
+      <w:r>
+        <w:rPr>
+          <w:rFonts w:ascii="Times New Roman" w:eastAsia="Times New Roman" w:hAnsi="Times New Roman" w:cs="Times New Roman"/>
+          <w:kern w:val="0"/>
+          <w:sz w:val="24"/>
+          <w:szCs w:val="24"/>
+          <w14:ligatures w14:val="none"/>
+        </w:rPr>
+        <w:t>is</w:t>
+      </w:r>
       <w:r>
         <w:rPr>
           <w:rFonts w:ascii="Times New Roman" w:eastAsia="Times New Roman" w:hAnsi="Times New Roman" w:cs="Times New Roman"/>
@@ -602,27 +1025,65 @@
         </w:rPr>
         <w:t xml:space="preserve"> called </w:t>
       </w:r>
-      <w:proofErr w:type="gramStart"/>
-      <w:r>
-        <w:rPr>
-          <w:rFonts w:ascii="Times New Roman" w:eastAsia="Times New Roman" w:hAnsi="Times New Roman" w:cs="Times New Roman"/>
-          <w:kern w:val="0"/>
-          <w:sz w:val="24"/>
-          <w:szCs w:val="24"/>
-          <w14:ligatures w14:val="none"/>
-        </w:rPr>
-        <w:t>predicate</w:t>
-      </w:r>
-      <w:proofErr w:type="gramEnd"/>
-      <w:r>
-        <w:rPr>
-          <w:rFonts w:ascii="Times New Roman" w:eastAsia="Times New Roman" w:hAnsi="Times New Roman" w:cs="Times New Roman"/>
-          <w:kern w:val="0"/>
-          <w:sz w:val="24"/>
-          <w:szCs w:val="24"/>
-          <w14:ligatures w14:val="none"/>
-        </w:rPr>
-        <w:t xml:space="preserve"> whose truth depends on the value on one or more variable. </w:t>
+      <w:r>
+        <w:rPr>
+          <w:rFonts w:ascii="Times New Roman" w:eastAsia="Times New Roman" w:hAnsi="Times New Roman" w:cs="Times New Roman"/>
+          <w:kern w:val="0"/>
+          <w:sz w:val="24"/>
+          <w:szCs w:val="24"/>
+          <w14:ligatures w14:val="none"/>
+        </w:rPr>
+        <w:t xml:space="preserve">a </w:t>
+      </w:r>
+      <w:r>
+        <w:rPr>
+          <w:rFonts w:ascii="Times New Roman" w:eastAsia="Times New Roman" w:hAnsi="Times New Roman" w:cs="Times New Roman"/>
+          <w:kern w:val="0"/>
+          <w:sz w:val="24"/>
+          <w:szCs w:val="24"/>
+          <w14:ligatures w14:val="none"/>
+        </w:rPr>
+        <w:t xml:space="preserve">predicate whose truth depends on the value </w:t>
+      </w:r>
+      <w:r>
+        <w:rPr>
+          <w:rFonts w:ascii="Times New Roman" w:eastAsia="Times New Roman" w:hAnsi="Times New Roman" w:cs="Times New Roman"/>
+          <w:kern w:val="0"/>
+          <w:sz w:val="24"/>
+          <w:szCs w:val="24"/>
+          <w14:ligatures w14:val="none"/>
+        </w:rPr>
+        <w:t>of</w:t>
+      </w:r>
+      <w:r>
+        <w:rPr>
+          <w:rFonts w:ascii="Times New Roman" w:eastAsia="Times New Roman" w:hAnsi="Times New Roman" w:cs="Times New Roman"/>
+          <w:kern w:val="0"/>
+          <w:sz w:val="24"/>
+          <w:szCs w:val="24"/>
+          <w14:ligatures w14:val="none"/>
+        </w:rPr>
+        <w:t xml:space="preserve"> one or more </w:t>
+      </w:r>
+      <w:r>
+        <w:rPr>
+          <w:rFonts w:ascii="Times New Roman" w:eastAsia="Times New Roman" w:hAnsi="Times New Roman" w:cs="Times New Roman"/>
+          <w:kern w:val="0"/>
+          <w:sz w:val="24"/>
+          <w:szCs w:val="24"/>
+          <w14:ligatures w14:val="none"/>
+        </w:rPr>
+        <w:t>variables</w:t>
+      </w:r>
+      <w:r>
+        <w:rPr>
+          <w:rFonts w:ascii="Times New Roman" w:eastAsia="Times New Roman" w:hAnsi="Times New Roman" w:cs="Times New Roman"/>
+          <w:kern w:val="0"/>
+          <w:sz w:val="24"/>
+          <w:szCs w:val="24"/>
+          <w14:ligatures w14:val="none"/>
+        </w:rPr>
+        <w:t xml:space="preserve">. </w:t>
       </w:r>
     </w:p>
     <w:p>
@@ -646,18 +1107,16 @@
         </w:rPr>
         <w:t xml:space="preserve">implications (==&gt;) </w:t>
       </w:r>
-      <w:proofErr w:type="gramStart"/>
-      <w:r>
-        <w:rPr>
-          <w:rFonts w:ascii="Times New Roman" w:eastAsia="Times New Roman" w:hAnsi="Times New Roman" w:cs="Times New Roman"/>
-          <w:kern w:val="0"/>
-          <w:sz w:val="24"/>
-          <w:szCs w:val="24"/>
-          <w14:ligatures w14:val="none"/>
-        </w:rPr>
-        <w:t>has</w:t>
-      </w:r>
-      <w:proofErr w:type="gramEnd"/>
+      <w:r>
+        <w:rPr>
+          <w:rFonts w:ascii="Times New Roman" w:eastAsia="Times New Roman" w:hAnsi="Times New Roman" w:cs="Times New Roman"/>
+          <w:kern w:val="0"/>
+          <w:sz w:val="24"/>
+          <w:szCs w:val="24"/>
+          <w14:ligatures w14:val="none"/>
+        </w:rPr>
+        <w:t>have</w:t>
+      </w:r>
       <w:r>
         <w:rPr>
           <w:rFonts w:ascii="Times New Roman" w:eastAsia="Times New Roman" w:hAnsi="Times New Roman" w:cs="Times New Roman"/>
@@ -710,9 +1169,42 @@
           <w:szCs w:val="24"/>
           <w14:ligatures w14:val="none"/>
         </w:rPr>
-        <w:lastRenderedPageBreak/>
-        <w:t>T T T</w:t>
-      </w:r>
+        <w:t xml:space="preserve">T </w:t>
+      </w:r>
+      <w:proofErr w:type="spellStart"/>
+      <w:r>
+        <w:rPr>
+          <w:rFonts w:ascii="Times New Roman" w:eastAsia="Times New Roman" w:hAnsi="Times New Roman" w:cs="Times New Roman"/>
+          <w:kern w:val="0"/>
+          <w:sz w:val="24"/>
+          <w:szCs w:val="24"/>
+          <w14:ligatures w14:val="none"/>
+        </w:rPr>
+        <w:t>T</w:t>
+      </w:r>
+      <w:proofErr w:type="spellEnd"/>
+      <w:r>
+        <w:rPr>
+          <w:rFonts w:ascii="Times New Roman" w:eastAsia="Times New Roman" w:hAnsi="Times New Roman" w:cs="Times New Roman"/>
+          <w:kern w:val="0"/>
+          <w:sz w:val="24"/>
+          <w:szCs w:val="24"/>
+          <w14:ligatures w14:val="none"/>
+        </w:rPr>
+        <w:t xml:space="preserve"> </w:t>
+      </w:r>
+      <w:proofErr w:type="spellStart"/>
+      <w:r>
+        <w:rPr>
+          <w:rFonts w:ascii="Times New Roman" w:eastAsia="Times New Roman" w:hAnsi="Times New Roman" w:cs="Times New Roman"/>
+          <w:kern w:val="0"/>
+          <w:sz w:val="24"/>
+          <w:szCs w:val="24"/>
+          <w14:ligatures w14:val="none"/>
+        </w:rPr>
+        <w:t>T</w:t>
+      </w:r>
+      <w:proofErr w:type="spellEnd"/>
     </w:p>
     <w:p>
       <w:pPr>
@@ -733,8 +1225,20 @@
           <w:szCs w:val="24"/>
           <w14:ligatures w14:val="none"/>
         </w:rPr>
-        <w:t>T F F</w:t>
-      </w:r>
+        <w:t xml:space="preserve">T F </w:t>
+      </w:r>
+      <w:proofErr w:type="spellStart"/>
+      <w:r>
+        <w:rPr>
+          <w:rFonts w:ascii="Times New Roman" w:eastAsia="Times New Roman" w:hAnsi="Times New Roman" w:cs="Times New Roman"/>
+          <w:kern w:val="0"/>
+          <w:sz w:val="24"/>
+          <w:szCs w:val="24"/>
+          <w14:ligatures w14:val="none"/>
+        </w:rPr>
+        <w:t>F</w:t>
+      </w:r>
+      <w:proofErr w:type="spellEnd"/>
     </w:p>
     <w:p>
       <w:pPr>
@@ -755,20 +1259,40 @@
           <w:szCs w:val="24"/>
           <w14:ligatures w14:val="none"/>
         </w:rPr>
-        <w:t xml:space="preserve">F T T </w:t>
-      </w:r>
-      <w:proofErr w:type="gramStart"/>
-      <w:r>
-        <w:rPr>
-          <w:rFonts w:ascii="Times New Roman" w:eastAsia="Times New Roman" w:hAnsi="Times New Roman" w:cs="Times New Roman"/>
-          <w:kern w:val="0"/>
-          <w:sz w:val="24"/>
-          <w:szCs w:val="24"/>
-          <w14:ligatures w14:val="none"/>
-        </w:rPr>
-        <w:t>( accepted</w:t>
-      </w:r>
-      <w:proofErr w:type="gramEnd"/>
+        <w:t xml:space="preserve">F T </w:t>
+      </w:r>
+      <w:proofErr w:type="spellStart"/>
+      <w:r>
+        <w:rPr>
+          <w:rFonts w:ascii="Times New Roman" w:eastAsia="Times New Roman" w:hAnsi="Times New Roman" w:cs="Times New Roman"/>
+          <w:kern w:val="0"/>
+          <w:sz w:val="24"/>
+          <w:szCs w:val="24"/>
+          <w14:ligatures w14:val="none"/>
+        </w:rPr>
+        <w:t>T</w:t>
+      </w:r>
+      <w:proofErr w:type="spellEnd"/>
+      <w:r>
+        <w:rPr>
+          <w:rFonts w:ascii="Times New Roman" w:eastAsia="Times New Roman" w:hAnsi="Times New Roman" w:cs="Times New Roman"/>
+          <w:kern w:val="0"/>
+          <w:sz w:val="24"/>
+          <w:szCs w:val="24"/>
+          <w14:ligatures w14:val="none"/>
+        </w:rPr>
+        <w:t xml:space="preserve"> </w:t>
+      </w:r>
+      <w:r>
+        <w:rPr>
+          <w:rFonts w:ascii="Times New Roman" w:eastAsia="Times New Roman" w:hAnsi="Times New Roman" w:cs="Times New Roman"/>
+          <w:kern w:val="0"/>
+          <w:sz w:val="24"/>
+          <w:szCs w:val="24"/>
+          <w14:ligatures w14:val="none"/>
+        </w:rPr>
+        <w:t>(accepted</w:t>
+      </w:r>
       <w:r>
         <w:rPr>
           <w:rFonts w:ascii="Times New Roman" w:eastAsia="Times New Roman" w:hAnsi="Times New Roman" w:cs="Times New Roman"/>
@@ -799,8 +1323,42 @@
           <w:szCs w:val="24"/>
           <w14:ligatures w14:val="none"/>
         </w:rPr>
-        <w:t>T T T</w:t>
-      </w:r>
+        <w:t xml:space="preserve">T </w:t>
+      </w:r>
+      <w:proofErr w:type="spellStart"/>
+      <w:r>
+        <w:rPr>
+          <w:rFonts w:ascii="Times New Roman" w:eastAsia="Times New Roman" w:hAnsi="Times New Roman" w:cs="Times New Roman"/>
+          <w:kern w:val="0"/>
+          <w:sz w:val="24"/>
+          <w:szCs w:val="24"/>
+          <w14:ligatures w14:val="none"/>
+        </w:rPr>
+        <w:t>T</w:t>
+      </w:r>
+      <w:proofErr w:type="spellEnd"/>
+      <w:r>
+        <w:rPr>
+          <w:rFonts w:ascii="Times New Roman" w:eastAsia="Times New Roman" w:hAnsi="Times New Roman" w:cs="Times New Roman"/>
+          <w:kern w:val="0"/>
+          <w:sz w:val="24"/>
+          <w:szCs w:val="24"/>
+          <w14:ligatures w14:val="none"/>
+        </w:rPr>
+        <w:t xml:space="preserve"> </w:t>
+      </w:r>
+      <w:proofErr w:type="spellStart"/>
+      <w:r>
+        <w:rPr>
+          <w:rFonts w:ascii="Times New Roman" w:eastAsia="Times New Roman" w:hAnsi="Times New Roman" w:cs="Times New Roman"/>
+          <w:kern w:val="0"/>
+          <w:sz w:val="24"/>
+          <w:szCs w:val="24"/>
+          <w14:ligatures w14:val="none"/>
+        </w:rPr>
+        <w:t>T</w:t>
+      </w:r>
+      <w:proofErr w:type="spellEnd"/>
     </w:p>
     <w:p>
       <w:pPr>
@@ -821,29 +1379,7 @@
           <w:szCs w:val="24"/>
           <w14:ligatures w14:val="none"/>
         </w:rPr>
-        <w:t xml:space="preserve">for if and only </w:t>
-      </w:r>
-      <w:proofErr w:type="gramStart"/>
-      <w:r>
-        <w:rPr>
-          <w:rFonts w:ascii="Times New Roman" w:eastAsia="Times New Roman" w:hAnsi="Times New Roman" w:cs="Times New Roman"/>
-          <w:kern w:val="0"/>
-          <w:sz w:val="24"/>
-          <w:szCs w:val="24"/>
-          <w14:ligatures w14:val="none"/>
-        </w:rPr>
-        <w:t>( &lt;</w:t>
-      </w:r>
-      <w:proofErr w:type="gramEnd"/>
-      <w:r>
-        <w:rPr>
-          <w:rFonts w:ascii="Times New Roman" w:eastAsia="Times New Roman" w:hAnsi="Times New Roman" w:cs="Times New Roman"/>
-          <w:kern w:val="0"/>
-          <w:sz w:val="24"/>
-          <w:szCs w:val="24"/>
-          <w14:ligatures w14:val="none"/>
-        </w:rPr>
-        <w:t>==&gt;)</w:t>
+        <w:t>for if and only ( &lt;==&gt;)</w:t>
       </w:r>
     </w:p>
     <w:p>
@@ -865,7 +1401,29 @@
           <w:szCs w:val="24"/>
           <w14:ligatures w14:val="none"/>
         </w:rPr>
-        <w:t>P Q P==&gt;Q Q ==&gt; P P&lt;==&gt;Q</w:t>
+        <w:t xml:space="preserve">P Q P==&gt;Q </w:t>
+      </w:r>
+      <w:proofErr w:type="spellStart"/>
+      <w:r>
+        <w:rPr>
+          <w:rFonts w:ascii="Times New Roman" w:eastAsia="Times New Roman" w:hAnsi="Times New Roman" w:cs="Times New Roman"/>
+          <w:kern w:val="0"/>
+          <w:sz w:val="24"/>
+          <w:szCs w:val="24"/>
+          <w14:ligatures w14:val="none"/>
+        </w:rPr>
+        <w:t>Q</w:t>
+      </w:r>
+      <w:proofErr w:type="spellEnd"/>
+      <w:r>
+        <w:rPr>
+          <w:rFonts w:ascii="Times New Roman" w:eastAsia="Times New Roman" w:hAnsi="Times New Roman" w:cs="Times New Roman"/>
+          <w:kern w:val="0"/>
+          <w:sz w:val="24"/>
+          <w:szCs w:val="24"/>
+          <w14:ligatures w14:val="none"/>
+        </w:rPr>
+        <w:t xml:space="preserve"> ==&gt; P P&lt;==&gt;Q</w:t>
       </w:r>
     </w:p>
     <w:p>
@@ -887,8 +1445,64 @@
           <w:szCs w:val="24"/>
           <w14:ligatures w14:val="none"/>
         </w:rPr>
-        <w:t>T T T T T</w:t>
-      </w:r>
+        <w:t xml:space="preserve">T </w:t>
+      </w:r>
+      <w:proofErr w:type="spellStart"/>
+      <w:r>
+        <w:rPr>
+          <w:rFonts w:ascii="Times New Roman" w:eastAsia="Times New Roman" w:hAnsi="Times New Roman" w:cs="Times New Roman"/>
+          <w:kern w:val="0"/>
+          <w:sz w:val="24"/>
+          <w:szCs w:val="24"/>
+          <w14:ligatures w14:val="none"/>
+        </w:rPr>
+        <w:t>T</w:t>
+      </w:r>
+      <w:proofErr w:type="spellEnd"/>
+      <w:r>
+        <w:rPr>
+          <w:rFonts w:ascii="Times New Roman" w:eastAsia="Times New Roman" w:hAnsi="Times New Roman" w:cs="Times New Roman"/>
+          <w:kern w:val="0"/>
+          <w:sz w:val="24"/>
+          <w:szCs w:val="24"/>
+          <w14:ligatures w14:val="none"/>
+        </w:rPr>
+        <w:t xml:space="preserve"> T </w:t>
+      </w:r>
+      <w:proofErr w:type="spellStart"/>
+      <w:r>
+        <w:rPr>
+          <w:rFonts w:ascii="Times New Roman" w:eastAsia="Times New Roman" w:hAnsi="Times New Roman" w:cs="Times New Roman"/>
+          <w:kern w:val="0"/>
+          <w:sz w:val="24"/>
+          <w:szCs w:val="24"/>
+          <w14:ligatures w14:val="none"/>
+        </w:rPr>
+        <w:t>T</w:t>
+      </w:r>
+      <w:proofErr w:type="spellEnd"/>
+      <w:r>
+        <w:rPr>
+          <w:rFonts w:ascii="Times New Roman" w:eastAsia="Times New Roman" w:hAnsi="Times New Roman" w:cs="Times New Roman"/>
+          <w:kern w:val="0"/>
+          <w:sz w:val="24"/>
+          <w:szCs w:val="24"/>
+          <w14:ligatures w14:val="none"/>
+        </w:rPr>
+        <w:t xml:space="preserve"> </w:t>
+      </w:r>
+      <w:proofErr w:type="spellStart"/>
+      <w:r>
+        <w:rPr>
+          <w:rFonts w:ascii="Times New Roman" w:eastAsia="Times New Roman" w:hAnsi="Times New Roman" w:cs="Times New Roman"/>
+          <w:kern w:val="0"/>
+          <w:sz w:val="24"/>
+          <w:szCs w:val="24"/>
+          <w14:ligatures w14:val="none"/>
+        </w:rPr>
+        <w:t>T</w:t>
+      </w:r>
+      <w:proofErr w:type="spellEnd"/>
     </w:p>
     <w:p>
       <w:pPr>
@@ -909,7 +1523,29 @@
           <w:szCs w:val="24"/>
           <w14:ligatures w14:val="none"/>
         </w:rPr>
-        <w:t>T F F T F</w:t>
+        <w:t xml:space="preserve">T F </w:t>
+      </w:r>
+      <w:proofErr w:type="spellStart"/>
+      <w:r>
+        <w:rPr>
+          <w:rFonts w:ascii="Times New Roman" w:eastAsia="Times New Roman" w:hAnsi="Times New Roman" w:cs="Times New Roman"/>
+          <w:kern w:val="0"/>
+          <w:sz w:val="24"/>
+          <w:szCs w:val="24"/>
+          <w14:ligatures w14:val="none"/>
+        </w:rPr>
+        <w:t>F</w:t>
+      </w:r>
+      <w:proofErr w:type="spellEnd"/>
+      <w:r>
+        <w:rPr>
+          <w:rFonts w:ascii="Times New Roman" w:eastAsia="Times New Roman" w:hAnsi="Times New Roman" w:cs="Times New Roman"/>
+          <w:kern w:val="0"/>
+          <w:sz w:val="24"/>
+          <w:szCs w:val="24"/>
+          <w14:ligatures w14:val="none"/>
+        </w:rPr>
+        <w:t xml:space="preserve"> T F</w:t>
       </w:r>
     </w:p>
     <w:p>
@@ -931,8 +1567,42 @@
           <w:szCs w:val="24"/>
           <w14:ligatures w14:val="none"/>
         </w:rPr>
-        <w:t>F T T F F</w:t>
-      </w:r>
+        <w:t xml:space="preserve">F T </w:t>
+      </w:r>
+      <w:proofErr w:type="spellStart"/>
+      <w:r>
+        <w:rPr>
+          <w:rFonts w:ascii="Times New Roman" w:eastAsia="Times New Roman" w:hAnsi="Times New Roman" w:cs="Times New Roman"/>
+          <w:kern w:val="0"/>
+          <w:sz w:val="24"/>
+          <w:szCs w:val="24"/>
+          <w14:ligatures w14:val="none"/>
+        </w:rPr>
+        <w:t>T</w:t>
+      </w:r>
+      <w:proofErr w:type="spellEnd"/>
+      <w:r>
+        <w:rPr>
+          <w:rFonts w:ascii="Times New Roman" w:eastAsia="Times New Roman" w:hAnsi="Times New Roman" w:cs="Times New Roman"/>
+          <w:kern w:val="0"/>
+          <w:sz w:val="24"/>
+          <w:szCs w:val="24"/>
+          <w14:ligatures w14:val="none"/>
+        </w:rPr>
+        <w:t xml:space="preserve"> F </w:t>
+      </w:r>
+      <w:proofErr w:type="spellStart"/>
+      <w:r>
+        <w:rPr>
+          <w:rFonts w:ascii="Times New Roman" w:eastAsia="Times New Roman" w:hAnsi="Times New Roman" w:cs="Times New Roman"/>
+          <w:kern w:val="0"/>
+          <w:sz w:val="24"/>
+          <w:szCs w:val="24"/>
+          <w14:ligatures w14:val="none"/>
+        </w:rPr>
+        <w:t>F</w:t>
+      </w:r>
+      <w:proofErr w:type="spellEnd"/>
     </w:p>
     <w:p>
       <w:pPr>
@@ -953,7 +1623,51 @@
           <w:szCs w:val="24"/>
           <w14:ligatures w14:val="none"/>
         </w:rPr>
-        <w:t>F F F F T</w:t>
+        <w:t xml:space="preserve">F </w:t>
+      </w:r>
+      <w:proofErr w:type="spellStart"/>
+      <w:r>
+        <w:rPr>
+          <w:rFonts w:ascii="Times New Roman" w:eastAsia="Times New Roman" w:hAnsi="Times New Roman" w:cs="Times New Roman"/>
+          <w:kern w:val="0"/>
+          <w:sz w:val="24"/>
+          <w:szCs w:val="24"/>
+          <w14:ligatures w14:val="none"/>
+        </w:rPr>
+        <w:t>F</w:t>
+      </w:r>
+      <w:proofErr w:type="spellEnd"/>
+      <w:r>
+        <w:rPr>
+          <w:rFonts w:ascii="Times New Roman" w:eastAsia="Times New Roman" w:hAnsi="Times New Roman" w:cs="Times New Roman"/>
+          <w:kern w:val="0"/>
+          <w:sz w:val="24"/>
+          <w:szCs w:val="24"/>
+          <w14:ligatures w14:val="none"/>
+        </w:rPr>
+        <w:t xml:space="preserve"> F </w:t>
+      </w:r>
+      <w:proofErr w:type="spellStart"/>
+      <w:r>
+        <w:rPr>
+          <w:rFonts w:ascii="Times New Roman" w:eastAsia="Times New Roman" w:hAnsi="Times New Roman" w:cs="Times New Roman"/>
+          <w:kern w:val="0"/>
+          <w:sz w:val="24"/>
+          <w:szCs w:val="24"/>
+          <w14:ligatures w14:val="none"/>
+        </w:rPr>
+        <w:t>F</w:t>
+      </w:r>
+      <w:proofErr w:type="spellEnd"/>
+      <w:r>
+        <w:rPr>
+          <w:rFonts w:ascii="Times New Roman" w:eastAsia="Times New Roman" w:hAnsi="Times New Roman" w:cs="Times New Roman"/>
+          <w:kern w:val="0"/>
+          <w:sz w:val="24"/>
+          <w:szCs w:val="24"/>
+          <w14:ligatures w14:val="none"/>
+        </w:rPr>
+        <w:t xml:space="preserve"> T</w:t>
       </w:r>
     </w:p>
     <w:p>
@@ -1009,42 +1723,8 @@
           <w:szCs w:val="24"/>
           <w14:ligatures w14:val="none"/>
         </w:rPr>
-        <w:t xml:space="preserve">an axioms is a proposition that you believe is </w:t>
-      </w:r>
-      <w:proofErr w:type="gramStart"/>
-      <w:r>
-        <w:rPr>
-          <w:rFonts w:ascii="Times New Roman" w:eastAsia="Times New Roman" w:hAnsi="Times New Roman" w:cs="Times New Roman"/>
-          <w:kern w:val="0"/>
-          <w:sz w:val="24"/>
-          <w:szCs w:val="24"/>
-          <w14:ligatures w14:val="none"/>
-        </w:rPr>
-        <w:t>true .</w:t>
-      </w:r>
-      <w:proofErr w:type="gramEnd"/>
-      <w:r>
-        <w:rPr>
-          <w:rFonts w:ascii="Times New Roman" w:eastAsia="Times New Roman" w:hAnsi="Times New Roman" w:cs="Times New Roman"/>
-          <w:kern w:val="0"/>
-          <w:sz w:val="24"/>
-          <w:szCs w:val="24"/>
-          <w14:ligatures w14:val="none"/>
-        </w:rPr>
-        <w:t xml:space="preserve"> Axioms should be consistent and </w:t>
-      </w:r>
-      <w:proofErr w:type="gramStart"/>
-      <w:r>
-        <w:rPr>
-          <w:rFonts w:ascii="Times New Roman" w:eastAsia="Times New Roman" w:hAnsi="Times New Roman" w:cs="Times New Roman"/>
-          <w:kern w:val="0"/>
-          <w:sz w:val="24"/>
-          <w:szCs w:val="24"/>
-          <w14:ligatures w14:val="none"/>
-        </w:rPr>
-        <w:t>complete</w:t>
-      </w:r>
-      <w:proofErr w:type="gramEnd"/>
+        <w:t>an axioms is a proposition that you believe is true . Axioms should be consistent and complete</w:t>
+      </w:r>
     </w:p>
     <w:p>
       <w:pPr>
@@ -1061,27 +1741,45 @@
           <w14:ligatures w14:val="none"/>
         </w:rPr>
       </w:pPr>
-      <w:proofErr w:type="gramStart"/>
-      <w:r>
-        <w:rPr>
-          <w:rFonts w:ascii="Times New Roman" w:eastAsia="Times New Roman" w:hAnsi="Times New Roman" w:cs="Times New Roman"/>
-          <w:kern w:val="0"/>
-          <w:sz w:val="24"/>
-          <w:szCs w:val="24"/>
-          <w14:ligatures w14:val="none"/>
-        </w:rPr>
-        <w:t>Consistent ,</w:t>
-      </w:r>
-      <w:proofErr w:type="gramEnd"/>
-      <w:r>
-        <w:rPr>
-          <w:rFonts w:ascii="Times New Roman" w:eastAsia="Times New Roman" w:hAnsi="Times New Roman" w:cs="Times New Roman"/>
-          <w:kern w:val="0"/>
-          <w:sz w:val="24"/>
-          <w:szCs w:val="24"/>
-          <w14:ligatures w14:val="none"/>
-        </w:rPr>
-        <w:t xml:space="preserve"> no proposition is self contradictory </w:t>
+      <w:r>
+        <w:rPr>
+          <w:rFonts w:ascii="Times New Roman" w:eastAsia="Times New Roman" w:hAnsi="Times New Roman" w:cs="Times New Roman"/>
+          <w:kern w:val="0"/>
+          <w:sz w:val="24"/>
+          <w:szCs w:val="24"/>
+          <w14:ligatures w14:val="none"/>
+        </w:rPr>
+        <w:t>Consistent,</w:t>
+      </w:r>
+      <w:r>
+        <w:rPr>
+          <w:rFonts w:ascii="Times New Roman" w:eastAsia="Times New Roman" w:hAnsi="Times New Roman" w:cs="Times New Roman"/>
+          <w:kern w:val="0"/>
+          <w:sz w:val="24"/>
+          <w:szCs w:val="24"/>
+          <w14:ligatures w14:val="none"/>
+        </w:rPr>
+        <w:t xml:space="preserve"> no proposition is </w:t>
+      </w:r>
+      <w:r>
+        <w:rPr>
+          <w:rFonts w:ascii="Times New Roman" w:eastAsia="Times New Roman" w:hAnsi="Times New Roman" w:cs="Times New Roman"/>
+          <w:kern w:val="0"/>
+          <w:sz w:val="24"/>
+          <w:szCs w:val="24"/>
+          <w14:ligatures w14:val="none"/>
+        </w:rPr>
+        <w:t>self-contradictory</w:t>
+      </w:r>
+      <w:r>
+        <w:rPr>
+          <w:rFonts w:ascii="Times New Roman" w:eastAsia="Times New Roman" w:hAnsi="Times New Roman" w:cs="Times New Roman"/>
+          <w:kern w:val="0"/>
+          <w:sz w:val="24"/>
+          <w:szCs w:val="24"/>
+          <w14:ligatures w14:val="none"/>
+        </w:rPr>
+        <w:t xml:space="preserve"> </w:t>
       </w:r>
     </w:p>
     <w:p>
@@ -1107,20 +1805,8 @@
           <w:szCs w:val="24"/>
           <w14:ligatures w14:val="none"/>
         </w:rPr>
-        <w:t xml:space="preserve">Complete, if every proposition can proved or </w:t>
-      </w:r>
-      <w:proofErr w:type="gramStart"/>
-      <w:r>
-        <w:rPr>
-          <w:rFonts w:ascii="Times New Roman" w:eastAsia="Times New Roman" w:hAnsi="Times New Roman" w:cs="Times New Roman"/>
-          <w:kern w:val="0"/>
-          <w:sz w:val="24"/>
-          <w:szCs w:val="24"/>
-          <w14:ligatures w14:val="none"/>
-        </w:rPr>
-        <w:t>disproved .</w:t>
-      </w:r>
-      <w:proofErr w:type="gramEnd"/>
+        <w:t>Complete, if every proposition can proved or disproved .</w:t>
+      </w:r>
     </w:p>
     <w:p>
       <w:pPr>
@@ -1163,29 +1849,8 @@
           <w:szCs w:val="24"/>
           <w14:ligatures w14:val="none"/>
         </w:rPr>
-        <w:t xml:space="preserve">Also called inference rules, combines axioms and true proposition to generate </w:t>
-      </w:r>
-      <w:proofErr w:type="gramStart"/>
-      <w:r>
-        <w:rPr>
-          <w:rFonts w:ascii="Times New Roman" w:eastAsia="Times New Roman" w:hAnsi="Times New Roman" w:cs="Times New Roman"/>
-          <w:kern w:val="0"/>
-          <w:sz w:val="24"/>
-          <w:szCs w:val="24"/>
-          <w14:ligatures w14:val="none"/>
-        </w:rPr>
-        <w:t>more true</w:t>
-      </w:r>
-      <w:proofErr w:type="gramEnd"/>
-      <w:r>
-        <w:rPr>
-          <w:rFonts w:ascii="Times New Roman" w:eastAsia="Times New Roman" w:hAnsi="Times New Roman" w:cs="Times New Roman"/>
-          <w:kern w:val="0"/>
-          <w:sz w:val="24"/>
-          <w:szCs w:val="24"/>
-          <w14:ligatures w14:val="none"/>
-        </w:rPr>
-        <w:t xml:space="preserve"> propositions </w:t>
+        <w:lastRenderedPageBreak/>
+        <w:t xml:space="preserve">Also called inference rules, combines axioms and true proposition to generate more true propositions </w:t>
       </w:r>
     </w:p>
     <w:p>
@@ -1213,41 +1878,17 @@
           <w:szCs w:val="24"/>
           <w14:ligatures w14:val="none"/>
         </w:rPr>
-        <w:t xml:space="preserve">Modus </w:t>
-      </w:r>
-      <w:proofErr w:type="gramStart"/>
-      <w:r>
-        <w:rPr>
-          <w:rFonts w:ascii="Times New Roman" w:eastAsia="Times New Roman" w:hAnsi="Times New Roman" w:cs="Times New Roman"/>
-          <w:b/>
-          <w:bCs/>
-          <w:kern w:val="0"/>
-          <w:sz w:val="24"/>
-          <w:szCs w:val="24"/>
-          <w14:ligatures w14:val="none"/>
-        </w:rPr>
-        <w:t>Ponens ,</w:t>
-      </w:r>
-      <w:r>
-        <w:rPr>
-          <w:rFonts w:ascii="Times New Roman" w:eastAsia="Times New Roman" w:hAnsi="Times New Roman" w:cs="Times New Roman"/>
-          <w:kern w:val="0"/>
-          <w:sz w:val="24"/>
-          <w:szCs w:val="24"/>
-          <w14:ligatures w14:val="none"/>
-        </w:rPr>
-        <w:t>if</w:t>
-      </w:r>
-      <w:proofErr w:type="gramEnd"/>
-      <w:r>
-        <w:rPr>
-          <w:rFonts w:ascii="Times New Roman" w:eastAsia="Times New Roman" w:hAnsi="Times New Roman" w:cs="Times New Roman"/>
-          <w:kern w:val="0"/>
-          <w:sz w:val="24"/>
-          <w:szCs w:val="24"/>
-          <w14:ligatures w14:val="none"/>
-        </w:rPr>
-        <w:t xml:space="preserve"> P is true and P==&gt; Q is true it means Q is true</w:t>
+        <w:t>Modus Ponens ,</w:t>
+      </w:r>
+      <w:r>
+        <w:rPr>
+          <w:rFonts w:ascii="Times New Roman" w:eastAsia="Times New Roman" w:hAnsi="Times New Roman" w:cs="Times New Roman"/>
+          <w:kern w:val="0"/>
+          <w:sz w:val="24"/>
+          <w:szCs w:val="24"/>
+          <w14:ligatures w14:val="none"/>
+        </w:rPr>
+        <w:t>if P is true and P==&gt; Q is true it means Q is true</w:t>
       </w:r>
     </w:p>
     <w:p>
@@ -1285,29 +1926,7 @@
           <w:szCs w:val="24"/>
           <w14:ligatures w14:val="none"/>
         </w:rPr>
-        <w:t xml:space="preserve">is one true proposition and, each tautological proposition there is an associated inference </w:t>
-      </w:r>
-      <w:proofErr w:type="gramStart"/>
-      <w:r>
-        <w:rPr>
-          <w:rFonts w:ascii="Times New Roman" w:eastAsia="Times New Roman" w:hAnsi="Times New Roman" w:cs="Times New Roman"/>
-          <w:kern w:val="0"/>
-          <w:sz w:val="24"/>
-          <w:szCs w:val="24"/>
-          <w14:ligatures w14:val="none"/>
-        </w:rPr>
-        <w:t>rule</w:t>
-      </w:r>
-      <w:proofErr w:type="gramEnd"/>
-      <w:r>
-        <w:rPr>
-          <w:rFonts w:ascii="Times New Roman" w:eastAsia="Times New Roman" w:hAnsi="Times New Roman" w:cs="Times New Roman"/>
-          <w:kern w:val="0"/>
-          <w:sz w:val="24"/>
-          <w:szCs w:val="24"/>
-          <w14:ligatures w14:val="none"/>
-        </w:rPr>
-        <w:t xml:space="preserve"> </w:t>
+        <w:t xml:space="preserve">is one true proposition and, each tautological proposition there is an associated inference rule </w:t>
       </w:r>
     </w:p>
     <w:p>
@@ -1315,7 +1934,7 @@
         <w:pStyle w:val="Heading2"/>
       </w:pPr>
       <w:r>
-        <w:t>** Concepts</w:t>
+        <w:t>Concepts</w:t>
       </w:r>
     </w:p>
     <w:p>
@@ -1329,7 +1948,7 @@
         <w:rPr>
           <w:rFonts w:eastAsia="Times New Roman"/>
         </w:rPr>
-        <w:t>***loop invariant</w:t>
+        <w:t>loop invariant</w:t>
       </w:r>
     </w:p>
     <w:p>
@@ -1340,50 +1959,34 @@
         <w:t>functionality</w:t>
       </w:r>
       <w:r>
-        <w:t xml:space="preserve"> that satisfied the following </w:t>
-      </w:r>
-      <w:proofErr w:type="gramStart"/>
-      <w:r>
-        <w:t>conditions</w:t>
-      </w:r>
-      <w:proofErr w:type="gramEnd"/>
-      <w:r>
-        <w:t xml:space="preserve"> </w:t>
-      </w:r>
-    </w:p>
-    <w:p>
-      <w:r>
-        <w:t>Initialization: is true prio to the first iterations of the loop</w:t>
-      </w:r>
-    </w:p>
-    <w:p>
-      <w:proofErr w:type="gramStart"/>
-      <w:r>
-        <w:t>Maintenance :</w:t>
-      </w:r>
-      <w:proofErr w:type="gramEnd"/>
-      <w:r>
-        <w:t xml:space="preserve"> is true before the loop iterations and before the next iterations</w:t>
-      </w:r>
-    </w:p>
-    <w:p>
-      <w:r>
-        <w:lastRenderedPageBreak/>
+        <w:t xml:space="preserve"> that satisfied the following conditions </w:t>
+      </w:r>
+    </w:p>
+    <w:p>
+      <w:r>
+        <w:t>Initialization: is true prio</w:t>
+      </w:r>
+      <w:r>
+        <w:t>r</w:t>
+      </w:r>
+      <w:r>
+        <w:t xml:space="preserve"> to the first iterations of the loop</w:t>
+      </w:r>
+    </w:p>
+    <w:p>
+      <w:r>
+        <w:t>Maintenance : is true before the loop iterations and before the next iterations</w:t>
+      </w:r>
+    </w:p>
+    <w:p>
+      <w:r>
         <w:t xml:space="preserve">Termination: When the loop </w:t>
       </w:r>
       <w:r>
         <w:t>terminates</w:t>
       </w:r>
       <w:r>
-        <w:t xml:space="preserve">, the invariant should help establish the correctness of the algorithm </w:t>
-      </w:r>
-      <w:proofErr w:type="gramStart"/>
-      <w:r>
-        <w:t>( as</w:t>
-      </w:r>
-      <w:proofErr w:type="gramEnd"/>
-      <w:r>
-        <w:t xml:space="preserve"> an example</w:t>
+        <w:t>, the invariant should help establish the correctness of the algorithm ( as an example</w:t>
       </w:r>
       <w:r>
         <w:t>,</w:t>
@@ -1423,7 +2026,15 @@
         <w:t>In our quest in finding a fast algorithm “whose worst-case running time grows slowly with the input size”</w:t>
       </w:r>
       <w:r>
-        <w:t xml:space="preserve">, according to Roughgarden, Linear time is the holly grail. Also, the Fast algorithm can be considered for </w:t>
+        <w:t xml:space="preserve">, according to Roughgarden, Linear time is the </w:t>
+      </w:r>
+      <w:proofErr w:type="spellStart"/>
+      <w:r>
+        <w:t>holly</w:t>
+      </w:r>
+      <w:proofErr w:type="spellEnd"/>
+      <w:r>
+        <w:t xml:space="preserve"> grail. Also, the Fast algorithm can be considered for </w:t>
       </w:r>
       <w:r>
         <w:t>free primitives</w:t>
@@ -1526,15 +2137,7 @@
         <w:pStyle w:val="Heading2"/>
       </w:pPr>
       <w:r>
-        <w:t xml:space="preserve">Principle </w:t>
-      </w:r>
-      <w:proofErr w:type="gramStart"/>
-      <w:r>
-        <w:t>3 :</w:t>
-      </w:r>
-      <w:proofErr w:type="gramEnd"/>
-      <w:r>
-        <w:t xml:space="preserve"> Asymptotic Analysis</w:t>
+        <w:t>Principle 3 : Asymptotic Analysis</w:t>
       </w:r>
     </w:p>
     <w:p>
@@ -1548,11 +2151,11 @@
       <w:r>
         <w:t xml:space="preserve">Asymptotic analysis is studying the rate of growth of running time with input </w:t>
       </w:r>
-      <w:proofErr w:type="gramStart"/>
+      <w:proofErr w:type="spellStart"/>
       <w:r>
         <w:t>lengt</w:t>
       </w:r>
-      <w:proofErr w:type="gramEnd"/>
+      <w:proofErr w:type="spellEnd"/>
     </w:p>
     <w:p>
       <w:pPr>
@@ -1843,6 +2446,119 @@
     </w:lvl>
   </w:abstractNum>
   <w:abstractNum w:abstractNumId="2" w15:restartNumberingAfterBreak="0">
+    <w:nsid w:val="15440573"/>
+    <w:multiLevelType w:val="hybridMultilevel"/>
+    <w:tmpl w:val="889A2264"/>
+    <w:lvl w:ilvl="0" w:tplc="04090001">
+      <w:start w:val="1"/>
+      <w:numFmt w:val="bullet"/>
+      <w:lvlText w:val=""/>
+      <w:lvlJc w:val="left"/>
+      <w:pPr>
+        <w:ind w:left="720" w:hanging="360"/>
+      </w:pPr>
+      <w:rPr>
+        <w:rFonts w:ascii="Symbol" w:hAnsi="Symbol" w:hint="default"/>
+      </w:rPr>
+    </w:lvl>
+    <w:lvl w:ilvl="1" w:tplc="04090003" w:tentative="1">
+      <w:start w:val="1"/>
+      <w:numFmt w:val="bullet"/>
+      <w:lvlText w:val="o"/>
+      <w:lvlJc w:val="left"/>
+      <w:pPr>
+        <w:ind w:left="1440" w:hanging="360"/>
+      </w:pPr>
+      <w:rPr>
+        <w:rFonts w:ascii="Courier New" w:hAnsi="Courier New" w:cs="Courier New" w:hint="default"/>
+      </w:rPr>
+    </w:lvl>
+    <w:lvl w:ilvl="2" w:tplc="04090005" w:tentative="1">
+      <w:start w:val="1"/>
+      <w:numFmt w:val="bullet"/>
+      <w:lvlText w:val=""/>
+      <w:lvlJc w:val="left"/>
+      <w:pPr>
+        <w:ind w:left="2160" w:hanging="360"/>
+      </w:pPr>
+      <w:rPr>
+        <w:rFonts w:ascii="Wingdings" w:hAnsi="Wingdings" w:hint="default"/>
+      </w:rPr>
+    </w:lvl>
+    <w:lvl w:ilvl="3" w:tplc="04090001" w:tentative="1">
+      <w:start w:val="1"/>
+      <w:numFmt w:val="bullet"/>
+      <w:lvlText w:val=""/>
+      <w:lvlJc w:val="left"/>
+      <w:pPr>
+        <w:ind w:left="2880" w:hanging="360"/>
+      </w:pPr>
+      <w:rPr>
+        <w:rFonts w:ascii="Symbol" w:hAnsi="Symbol" w:hint="default"/>
+      </w:rPr>
+    </w:lvl>
+    <w:lvl w:ilvl="4" w:tplc="04090003" w:tentative="1">
+      <w:start w:val="1"/>
+      <w:numFmt w:val="bullet"/>
+      <w:lvlText w:val="o"/>
+      <w:lvlJc w:val="left"/>
+      <w:pPr>
+        <w:ind w:left="3600" w:hanging="360"/>
+      </w:pPr>
+      <w:rPr>
+        <w:rFonts w:ascii="Courier New" w:hAnsi="Courier New" w:cs="Courier New" w:hint="default"/>
+      </w:rPr>
+    </w:lvl>
+    <w:lvl w:ilvl="5" w:tplc="04090005" w:tentative="1">
+      <w:start w:val="1"/>
+      <w:numFmt w:val="bullet"/>
+      <w:lvlText w:val=""/>
+      <w:lvlJc w:val="left"/>
+      <w:pPr>
+        <w:ind w:left="4320" w:hanging="360"/>
+      </w:pPr>
+      <w:rPr>
+        <w:rFonts w:ascii="Wingdings" w:hAnsi="Wingdings" w:hint="default"/>
+      </w:rPr>
+    </w:lvl>
+    <w:lvl w:ilvl="6" w:tplc="04090001" w:tentative="1">
+      <w:start w:val="1"/>
+      <w:numFmt w:val="bullet"/>
+      <w:lvlText w:val=""/>
+      <w:lvlJc w:val="left"/>
+      <w:pPr>
+        <w:ind w:left="5040" w:hanging="360"/>
+      </w:pPr>
+      <w:rPr>
+        <w:rFonts w:ascii="Symbol" w:hAnsi="Symbol" w:hint="default"/>
+      </w:rPr>
+    </w:lvl>
+    <w:lvl w:ilvl="7" w:tplc="04090003" w:tentative="1">
+      <w:start w:val="1"/>
+      <w:numFmt w:val="bullet"/>
+      <w:lvlText w:val="o"/>
+      <w:lvlJc w:val="left"/>
+      <w:pPr>
+        <w:ind w:left="5760" w:hanging="360"/>
+      </w:pPr>
+      <w:rPr>
+        <w:rFonts w:ascii="Courier New" w:hAnsi="Courier New" w:cs="Courier New" w:hint="default"/>
+      </w:rPr>
+    </w:lvl>
+    <w:lvl w:ilvl="8" w:tplc="04090005" w:tentative="1">
+      <w:start w:val="1"/>
+      <w:numFmt w:val="bullet"/>
+      <w:lvlText w:val=""/>
+      <w:lvlJc w:val="left"/>
+      <w:pPr>
+        <w:ind w:left="6480" w:hanging="360"/>
+      </w:pPr>
+      <w:rPr>
+        <w:rFonts w:ascii="Wingdings" w:hAnsi="Wingdings" w:hint="default"/>
+      </w:rPr>
+    </w:lvl>
+  </w:abstractNum>
+  <w:abstractNum w:abstractNumId="3" w15:restartNumberingAfterBreak="0">
     <w:nsid w:val="32A23D4D"/>
     <w:multiLevelType w:val="multilevel"/>
     <w:tmpl w:val="FC4206E0"/>
@@ -1991,7 +2707,7 @@
       </w:rPr>
     </w:lvl>
   </w:abstractNum>
-  <w:abstractNum w:abstractNumId="3" w15:restartNumberingAfterBreak="0">
+  <w:abstractNum w:abstractNumId="4" w15:restartNumberingAfterBreak="0">
     <w:nsid w:val="3E0E62EA"/>
     <w:multiLevelType w:val="hybridMultilevel"/>
     <w:tmpl w:val="E1867CE2"/>
@@ -2104,7 +2820,7 @@
       </w:rPr>
     </w:lvl>
   </w:abstractNum>
-  <w:abstractNum w:abstractNumId="4" w15:restartNumberingAfterBreak="0">
+  <w:abstractNum w:abstractNumId="5" w15:restartNumberingAfterBreak="0">
     <w:nsid w:val="4CE47961"/>
     <w:multiLevelType w:val="hybridMultilevel"/>
     <w:tmpl w:val="A0461178"/>
@@ -2217,7 +2933,7 @@
       </w:rPr>
     </w:lvl>
   </w:abstractNum>
-  <w:abstractNum w:abstractNumId="5" w15:restartNumberingAfterBreak="0">
+  <w:abstractNum w:abstractNumId="6" w15:restartNumberingAfterBreak="0">
     <w:nsid w:val="4FE84CA3"/>
     <w:multiLevelType w:val="multilevel"/>
     <w:tmpl w:val="B2F26820"/>
@@ -2366,7 +3082,7 @@
       </w:rPr>
     </w:lvl>
   </w:abstractNum>
-  <w:abstractNum w:abstractNumId="6" w15:restartNumberingAfterBreak="0">
+  <w:abstractNum w:abstractNumId="7" w15:restartNumberingAfterBreak="0">
     <w:nsid w:val="62175993"/>
     <w:multiLevelType w:val="hybridMultilevel"/>
     <w:tmpl w:val="58E82D7C"/>
@@ -2479,7 +3195,7 @@
       </w:rPr>
     </w:lvl>
   </w:abstractNum>
-  <w:abstractNum w:abstractNumId="7" w15:restartNumberingAfterBreak="0">
+  <w:abstractNum w:abstractNumId="8" w15:restartNumberingAfterBreak="0">
     <w:nsid w:val="76FE5346"/>
     <w:multiLevelType w:val="hybridMultilevel"/>
     <w:tmpl w:val="B1A6BC0C"/>
@@ -2593,28 +3309,31 @@
     </w:lvl>
   </w:abstractNum>
   <w:num w:numId="1" w16cid:durableId="349990268">
-    <w:abstractNumId w:val="2"/>
+    <w:abstractNumId w:val="3"/>
   </w:num>
   <w:num w:numId="2" w16cid:durableId="39980601">
     <w:abstractNumId w:val="0"/>
   </w:num>
   <w:num w:numId="3" w16cid:durableId="1460225747">
-    <w:abstractNumId w:val="5"/>
+    <w:abstractNumId w:val="6"/>
   </w:num>
   <w:num w:numId="4" w16cid:durableId="1042440041">
     <w:abstractNumId w:val="1"/>
   </w:num>
   <w:num w:numId="5" w16cid:durableId="1331105845">
+    <w:abstractNumId w:val="8"/>
+  </w:num>
+  <w:num w:numId="6" w16cid:durableId="1126464135">
+    <w:abstractNumId w:val="5"/>
+  </w:num>
+  <w:num w:numId="7" w16cid:durableId="318072403">
+    <w:abstractNumId w:val="4"/>
+  </w:num>
+  <w:num w:numId="8" w16cid:durableId="1243639400">
     <w:abstractNumId w:val="7"/>
   </w:num>
-  <w:num w:numId="6" w16cid:durableId="1126464135">
-    <w:abstractNumId w:val="4"/>
-  </w:num>
-  <w:num w:numId="7" w16cid:durableId="318072403">
-    <w:abstractNumId w:val="3"/>
-  </w:num>
-  <w:num w:numId="8" w16cid:durableId="1243639400">
-    <w:abstractNumId w:val="6"/>
+  <w:num w:numId="9" w16cid:durableId="719086959">
+    <w:abstractNumId w:val="2"/>
   </w:num>
 </w:numbering>
 </file>

--- a/General.docx
+++ b/General.docx
@@ -5,19 +5,34 @@
     <w:p>
       <w:pPr>
         <w:pStyle w:val="Heading1"/>
-      </w:pPr>
-      <w:r>
+        <w:rPr>
+          <w:rFonts w:asciiTheme="majorHAnsi" w:hAnsiTheme="majorHAnsi" w:cstheme="majorHAnsi"/>
+        </w:rPr>
+      </w:pPr>
+      <w:r>
+        <w:rPr>
+          <w:rFonts w:asciiTheme="majorHAnsi" w:hAnsiTheme="majorHAnsi" w:cstheme="majorHAnsi"/>
+        </w:rPr>
         <w:t>General Notes</w:t>
       </w:r>
     </w:p>
     <w:p>
       <w:pPr>
         <w:pStyle w:val="Heading2"/>
-      </w:pPr>
-      <w:r>
+        <w:rPr>
+          <w:rFonts w:asciiTheme="majorHAnsi" w:hAnsiTheme="majorHAnsi" w:cstheme="majorHAnsi"/>
+        </w:rPr>
+      </w:pPr>
+      <w:r>
+        <w:rPr>
+          <w:rFonts w:asciiTheme="majorHAnsi" w:hAnsiTheme="majorHAnsi" w:cstheme="majorHAnsi"/>
+        </w:rPr>
         <w:t xml:space="preserve">What is an </w:t>
       </w:r>
       <w:r>
+        <w:rPr>
+          <w:rFonts w:asciiTheme="majorHAnsi" w:hAnsiTheme="majorHAnsi" w:cstheme="majorHAnsi"/>
+        </w:rPr>
         <w:t>algorithm?</w:t>
       </w:r>
     </w:p>
@@ -25,16 +40,16 @@
       <w:pPr>
         <w:spacing w:before="100" w:beforeAutospacing="1" w:after="100" w:afterAutospacing="1" w:line="240" w:lineRule="auto"/>
         <w:rPr>
-          <w:rFonts w:ascii="Times New Roman" w:eastAsia="Times New Roman" w:hAnsi="Times New Roman" w:cs="Times New Roman"/>
-          <w:kern w:val="0"/>
-          <w:sz w:val="24"/>
-          <w:szCs w:val="24"/>
-          <w14:ligatures w14:val="none"/>
-        </w:rPr>
-      </w:pPr>
-      <w:r>
-        <w:rPr>
-          <w:rFonts w:ascii="Times New Roman" w:eastAsia="Times New Roman" w:hAnsi="Times New Roman" w:cs="Times New Roman"/>
+          <w:rFonts w:asciiTheme="majorHAnsi" w:eastAsia="Times New Roman" w:hAnsiTheme="majorHAnsi" w:cstheme="majorHAnsi"/>
+          <w:kern w:val="0"/>
+          <w:sz w:val="24"/>
+          <w:szCs w:val="24"/>
+          <w14:ligatures w14:val="none"/>
+        </w:rPr>
+      </w:pPr>
+      <w:r>
+        <w:rPr>
+          <w:rFonts w:asciiTheme="majorHAnsi" w:eastAsia="Times New Roman" w:hAnsiTheme="majorHAnsi" w:cstheme="majorHAnsi"/>
           <w:kern w:val="0"/>
           <w:sz w:val="24"/>
           <w:szCs w:val="24"/>
@@ -44,7 +59,7 @@
       </w:r>
       <w:r>
         <w:rPr>
-          <w:rFonts w:ascii="Times New Roman" w:eastAsia="Times New Roman" w:hAnsi="Times New Roman" w:cs="Times New Roman"/>
+          <w:rFonts w:asciiTheme="majorHAnsi" w:eastAsia="Times New Roman" w:hAnsiTheme="majorHAnsi" w:cstheme="majorHAnsi"/>
           <w:kern w:val="0"/>
           <w:sz w:val="24"/>
           <w:szCs w:val="24"/>
@@ -54,7 +69,7 @@
       </w:r>
       <w:r>
         <w:rPr>
-          <w:rFonts w:ascii="Times New Roman" w:eastAsia="Times New Roman" w:hAnsi="Times New Roman" w:cs="Times New Roman"/>
+          <w:rFonts w:asciiTheme="majorHAnsi" w:eastAsia="Times New Roman" w:hAnsiTheme="majorHAnsi" w:cstheme="majorHAnsi"/>
           <w:kern w:val="0"/>
           <w:sz w:val="24"/>
           <w:szCs w:val="24"/>
@@ -64,7 +79,7 @@
       </w:r>
       <w:r>
         <w:rPr>
-          <w:rFonts w:ascii="Times New Roman" w:eastAsia="Times New Roman" w:hAnsi="Times New Roman" w:cs="Times New Roman"/>
+          <w:rFonts w:asciiTheme="majorHAnsi" w:eastAsia="Times New Roman" w:hAnsiTheme="majorHAnsi" w:cstheme="majorHAnsi"/>
           <w:kern w:val="0"/>
           <w:sz w:val="24"/>
           <w:szCs w:val="24"/>
@@ -74,7 +89,7 @@
       </w:r>
       <w:r>
         <w:rPr>
-          <w:rFonts w:ascii="Times New Roman" w:eastAsia="Times New Roman" w:hAnsi="Times New Roman" w:cs="Times New Roman"/>
+          <w:rFonts w:asciiTheme="majorHAnsi" w:eastAsia="Times New Roman" w:hAnsiTheme="majorHAnsi" w:cstheme="majorHAnsi"/>
           <w:kern w:val="0"/>
           <w:sz w:val="24"/>
           <w:szCs w:val="24"/>
@@ -84,7 +99,7 @@
       </w:r>
       <w:r>
         <w:rPr>
-          <w:rFonts w:ascii="Times New Roman" w:eastAsia="Times New Roman" w:hAnsi="Times New Roman" w:cs="Times New Roman"/>
+          <w:rFonts w:asciiTheme="majorHAnsi" w:eastAsia="Times New Roman" w:hAnsiTheme="majorHAnsi" w:cstheme="majorHAnsi"/>
           <w:kern w:val="0"/>
           <w:sz w:val="24"/>
           <w:szCs w:val="24"/>
@@ -94,7 +109,7 @@
       </w:r>
       <w:r>
         <w:rPr>
-          <w:rFonts w:ascii="Times New Roman" w:eastAsia="Times New Roman" w:hAnsi="Times New Roman" w:cs="Times New Roman"/>
+          <w:rFonts w:asciiTheme="majorHAnsi" w:eastAsia="Times New Roman" w:hAnsiTheme="majorHAnsi" w:cstheme="majorHAnsi"/>
           <w:kern w:val="0"/>
           <w:sz w:val="24"/>
           <w:szCs w:val="24"/>
@@ -104,7 +119,7 @@
       </w:r>
       <w:r>
         <w:rPr>
-          <w:rFonts w:ascii="Times New Roman" w:eastAsia="Times New Roman" w:hAnsi="Times New Roman" w:cs="Times New Roman"/>
+          <w:rFonts w:asciiTheme="majorHAnsi" w:eastAsia="Times New Roman" w:hAnsiTheme="majorHAnsi" w:cstheme="majorHAnsi"/>
           <w:kern w:val="0"/>
           <w:sz w:val="24"/>
           <w:szCs w:val="24"/>
@@ -114,7 +129,7 @@
       </w:r>
       <w:r>
         <w:rPr>
-          <w:rFonts w:ascii="Times New Roman" w:eastAsia="Times New Roman" w:hAnsi="Times New Roman" w:cs="Times New Roman"/>
+          <w:rFonts w:asciiTheme="majorHAnsi" w:eastAsia="Times New Roman" w:hAnsiTheme="majorHAnsi" w:cstheme="majorHAnsi"/>
           <w:kern w:val="0"/>
           <w:sz w:val="24"/>
           <w:szCs w:val="24"/>
@@ -124,7 +139,7 @@
       </w:r>
       <w:r>
         <w:rPr>
-          <w:rFonts w:ascii="Times New Roman" w:eastAsia="Times New Roman" w:hAnsi="Times New Roman" w:cs="Times New Roman"/>
+          <w:rFonts w:asciiTheme="majorHAnsi" w:eastAsia="Times New Roman" w:hAnsiTheme="majorHAnsi" w:cstheme="majorHAnsi"/>
           <w:kern w:val="0"/>
           <w:sz w:val="24"/>
           <w:szCs w:val="24"/>
@@ -134,7 +149,7 @@
       </w:r>
       <w:r>
         <w:rPr>
-          <w:rFonts w:ascii="Times New Roman" w:eastAsia="Times New Roman" w:hAnsi="Times New Roman" w:cs="Times New Roman"/>
+          <w:rFonts w:asciiTheme="majorHAnsi" w:eastAsia="Times New Roman" w:hAnsiTheme="majorHAnsi" w:cstheme="majorHAnsi"/>
           <w:kern w:val="0"/>
           <w:sz w:val="24"/>
           <w:szCs w:val="24"/>
@@ -144,7 +159,7 @@
       </w:r>
       <w:r>
         <w:rPr>
-          <w:rFonts w:ascii="Times New Roman" w:eastAsia="Times New Roman" w:hAnsi="Times New Roman" w:cs="Times New Roman"/>
+          <w:rFonts w:asciiTheme="majorHAnsi" w:eastAsia="Times New Roman" w:hAnsiTheme="majorHAnsi" w:cstheme="majorHAnsi"/>
           <w:kern w:val="0"/>
           <w:sz w:val="24"/>
           <w:szCs w:val="24"/>
@@ -154,7 +169,7 @@
       </w:r>
       <w:r>
         <w:rPr>
-          <w:rFonts w:ascii="Times New Roman" w:eastAsia="Times New Roman" w:hAnsi="Times New Roman" w:cs="Times New Roman"/>
+          <w:rFonts w:asciiTheme="majorHAnsi" w:eastAsia="Times New Roman" w:hAnsiTheme="majorHAnsi" w:cstheme="majorHAnsi"/>
           <w:kern w:val="0"/>
           <w:sz w:val="24"/>
           <w:szCs w:val="24"/>
@@ -167,16 +182,16 @@
       <w:pPr>
         <w:spacing w:before="100" w:beforeAutospacing="1" w:after="100" w:afterAutospacing="1" w:line="240" w:lineRule="auto"/>
         <w:rPr>
-          <w:rFonts w:ascii="Times New Roman" w:eastAsia="Times New Roman" w:hAnsi="Times New Roman" w:cs="Times New Roman"/>
-          <w:kern w:val="0"/>
-          <w:sz w:val="24"/>
-          <w:szCs w:val="24"/>
-          <w14:ligatures w14:val="none"/>
-        </w:rPr>
-      </w:pPr>
-      <w:r>
-        <w:rPr>
-          <w:rFonts w:ascii="Times New Roman" w:eastAsia="Times New Roman" w:hAnsi="Times New Roman" w:cs="Times New Roman"/>
+          <w:rFonts w:asciiTheme="majorHAnsi" w:eastAsia="Times New Roman" w:hAnsiTheme="majorHAnsi" w:cstheme="majorHAnsi"/>
+          <w:kern w:val="0"/>
+          <w:sz w:val="24"/>
+          <w:szCs w:val="24"/>
+          <w14:ligatures w14:val="none"/>
+        </w:rPr>
+      </w:pPr>
+      <w:r>
+        <w:rPr>
+          <w:rFonts w:asciiTheme="majorHAnsi" w:eastAsia="Times New Roman" w:hAnsiTheme="majorHAnsi" w:cstheme="majorHAnsi"/>
           <w:kern w:val="0"/>
           <w:sz w:val="24"/>
           <w:szCs w:val="24"/>
@@ -186,7 +201,7 @@
       </w:r>
       <w:r>
         <w:rPr>
-          <w:rFonts w:ascii="Times New Roman" w:eastAsia="Times New Roman" w:hAnsi="Times New Roman" w:cs="Times New Roman"/>
+          <w:rFonts w:asciiTheme="majorHAnsi" w:eastAsia="Times New Roman" w:hAnsiTheme="majorHAnsi" w:cstheme="majorHAnsi"/>
           <w:kern w:val="0"/>
           <w:sz w:val="24"/>
           <w:szCs w:val="24"/>
@@ -196,7 +211,7 @@
       </w:r>
       <w:r>
         <w:rPr>
-          <w:rFonts w:ascii="Times New Roman" w:eastAsia="Times New Roman" w:hAnsi="Times New Roman" w:cs="Times New Roman"/>
+          <w:rFonts w:asciiTheme="majorHAnsi" w:eastAsia="Times New Roman" w:hAnsiTheme="majorHAnsi" w:cstheme="majorHAnsi"/>
           <w:kern w:val="0"/>
           <w:sz w:val="24"/>
           <w:szCs w:val="24"/>
@@ -206,7 +221,7 @@
       </w:r>
       <w:r>
         <w:rPr>
-          <w:rFonts w:ascii="Times New Roman" w:eastAsia="Times New Roman" w:hAnsi="Times New Roman" w:cs="Times New Roman"/>
+          <w:rFonts w:asciiTheme="majorHAnsi" w:eastAsia="Times New Roman" w:hAnsiTheme="majorHAnsi" w:cstheme="majorHAnsi"/>
           <w:kern w:val="0"/>
           <w:sz w:val="24"/>
           <w:szCs w:val="24"/>
@@ -216,7 +231,7 @@
       </w:r>
       <w:r>
         <w:rPr>
-          <w:rFonts w:ascii="Times New Roman" w:eastAsia="Times New Roman" w:hAnsi="Times New Roman" w:cs="Times New Roman"/>
+          <w:rFonts w:asciiTheme="majorHAnsi" w:eastAsia="Times New Roman" w:hAnsiTheme="majorHAnsi" w:cstheme="majorHAnsi"/>
           <w:kern w:val="0"/>
           <w:sz w:val="24"/>
           <w:szCs w:val="24"/>
@@ -226,7 +241,7 @@
       </w:r>
       <w:r>
         <w:rPr>
-          <w:rFonts w:ascii="Times New Roman" w:eastAsia="Times New Roman" w:hAnsi="Times New Roman" w:cs="Times New Roman"/>
+          <w:rFonts w:asciiTheme="majorHAnsi" w:eastAsia="Times New Roman" w:hAnsiTheme="majorHAnsi" w:cstheme="majorHAnsi"/>
           <w:kern w:val="0"/>
           <w:sz w:val="24"/>
           <w:szCs w:val="24"/>
@@ -239,16 +254,16 @@
       <w:pPr>
         <w:spacing w:before="100" w:beforeAutospacing="1" w:after="100" w:afterAutospacing="1" w:line="240" w:lineRule="auto"/>
         <w:rPr>
-          <w:rFonts w:ascii="Times New Roman" w:eastAsia="Times New Roman" w:hAnsi="Times New Roman" w:cs="Times New Roman"/>
-          <w:kern w:val="0"/>
-          <w:sz w:val="24"/>
-          <w:szCs w:val="24"/>
-          <w14:ligatures w14:val="none"/>
-        </w:rPr>
-      </w:pPr>
-      <w:r>
-        <w:rPr>
-          <w:rFonts w:ascii="Times New Roman" w:eastAsia="Times New Roman" w:hAnsi="Times New Roman" w:cs="Times New Roman"/>
+          <w:rFonts w:asciiTheme="majorHAnsi" w:eastAsia="Times New Roman" w:hAnsiTheme="majorHAnsi" w:cstheme="majorHAnsi"/>
+          <w:kern w:val="0"/>
+          <w:sz w:val="24"/>
+          <w:szCs w:val="24"/>
+          <w14:ligatures w14:val="none"/>
+        </w:rPr>
+      </w:pPr>
+      <w:r>
+        <w:rPr>
+          <w:rFonts w:asciiTheme="majorHAnsi" w:eastAsia="Times New Roman" w:hAnsiTheme="majorHAnsi" w:cstheme="majorHAnsi"/>
           <w:kern w:val="0"/>
           <w:sz w:val="24"/>
           <w:szCs w:val="24"/>
@@ -258,7 +273,7 @@
       </w:r>
       <w:r>
         <w:rPr>
-          <w:rFonts w:ascii="Times New Roman" w:eastAsia="Times New Roman" w:hAnsi="Times New Roman" w:cs="Times New Roman"/>
+          <w:rFonts w:asciiTheme="majorHAnsi" w:eastAsia="Times New Roman" w:hAnsiTheme="majorHAnsi" w:cstheme="majorHAnsi"/>
           <w:kern w:val="0"/>
           <w:sz w:val="24"/>
           <w:szCs w:val="24"/>
@@ -268,7 +283,7 @@
       </w:r>
       <w:r>
         <w:rPr>
-          <w:rFonts w:ascii="Times New Roman" w:eastAsia="Times New Roman" w:hAnsi="Times New Roman" w:cs="Times New Roman"/>
+          <w:rFonts w:asciiTheme="majorHAnsi" w:eastAsia="Times New Roman" w:hAnsiTheme="majorHAnsi" w:cstheme="majorHAnsi"/>
           <w:kern w:val="0"/>
           <w:sz w:val="24"/>
           <w:szCs w:val="24"/>
@@ -280,8 +295,414 @@
     <w:p>
       <w:pPr>
         <w:pStyle w:val="Heading2"/>
-      </w:pPr>
-      <w:r>
+        <w:rPr>
+          <w:rFonts w:asciiTheme="majorHAnsi" w:hAnsiTheme="majorHAnsi" w:cstheme="majorHAnsi"/>
+        </w:rPr>
+      </w:pPr>
+      <w:r>
+        <w:rPr>
+          <w:rFonts w:asciiTheme="majorHAnsi" w:hAnsiTheme="majorHAnsi" w:cstheme="majorHAnsi"/>
+        </w:rPr>
+        <w:t>The algorithm Designer's Mantra</w:t>
+      </w:r>
+    </w:p>
+    <w:p>
+      <w:pPr>
+        <w:spacing w:before="100" w:beforeAutospacing="1" w:after="100" w:afterAutospacing="1" w:line="240" w:lineRule="auto"/>
+        <w:rPr>
+          <w:rFonts w:asciiTheme="majorHAnsi" w:eastAsia="Times New Roman" w:hAnsiTheme="majorHAnsi" w:cstheme="majorHAnsi"/>
+          <w:kern w:val="0"/>
+          <w:sz w:val="24"/>
+          <w:szCs w:val="24"/>
+          <w14:ligatures w14:val="none"/>
+        </w:rPr>
+      </w:pPr>
+      <w:r>
+        <w:rPr>
+          <w:rFonts w:asciiTheme="majorHAnsi" w:eastAsia="Times New Roman" w:hAnsiTheme="majorHAnsi" w:cstheme="majorHAnsi"/>
+          <w:kern w:val="0"/>
+          <w:sz w:val="24"/>
+          <w:szCs w:val="24"/>
+          <w14:ligatures w14:val="none"/>
+        </w:rPr>
+        <w:t>"Perhaps the most important principle for the good algorithm designer is to refuse to be content" Aho , Hopcroft</w:t>
+      </w:r>
+      <w:r>
+        <w:rPr>
+          <w:rFonts w:asciiTheme="majorHAnsi" w:eastAsia="Times New Roman" w:hAnsiTheme="majorHAnsi" w:cstheme="majorHAnsi"/>
+          <w:kern w:val="0"/>
+          <w:sz w:val="24"/>
+          <w:szCs w:val="24"/>
+          <w14:ligatures w14:val="none"/>
+        </w:rPr>
+        <w:t>,</w:t>
+      </w:r>
+      <w:r>
+        <w:rPr>
+          <w:rFonts w:asciiTheme="majorHAnsi" w:eastAsia="Times New Roman" w:hAnsiTheme="majorHAnsi" w:cstheme="majorHAnsi"/>
+          <w:kern w:val="0"/>
+          <w:sz w:val="24"/>
+          <w:szCs w:val="24"/>
+          <w14:ligatures w14:val="none"/>
+        </w:rPr>
+        <w:t xml:space="preserve"> and Ullman (the Design and analysis of computer algorithm, 1974)</w:t>
+      </w:r>
+    </w:p>
+    <w:p>
+      <w:pPr>
+        <w:spacing w:before="100" w:beforeAutospacing="1" w:after="100" w:afterAutospacing="1" w:line="240" w:lineRule="auto"/>
+        <w:rPr>
+          <w:rFonts w:asciiTheme="majorHAnsi" w:eastAsia="Times New Roman" w:hAnsiTheme="majorHAnsi" w:cstheme="majorHAnsi"/>
+          <w:kern w:val="0"/>
+          <w:sz w:val="24"/>
+          <w:szCs w:val="24"/>
+          <w14:ligatures w14:val="none"/>
+        </w:rPr>
+      </w:pPr>
+      <w:r>
+        <w:rPr>
+          <w:rFonts w:asciiTheme="majorHAnsi" w:eastAsia="Times New Roman" w:hAnsiTheme="majorHAnsi" w:cstheme="majorHAnsi"/>
+          <w:kern w:val="0"/>
+          <w:sz w:val="24"/>
+          <w:szCs w:val="24"/>
+          <w14:ligatures w14:val="none"/>
+        </w:rPr>
+        <w:t xml:space="preserve">Can we do </w:t>
+      </w:r>
+      <w:r>
+        <w:rPr>
+          <w:rFonts w:asciiTheme="majorHAnsi" w:eastAsia="Times New Roman" w:hAnsiTheme="majorHAnsi" w:cstheme="majorHAnsi"/>
+          <w:kern w:val="0"/>
+          <w:sz w:val="24"/>
+          <w:szCs w:val="24"/>
+          <w14:ligatures w14:val="none"/>
+        </w:rPr>
+        <w:t>better?</w:t>
+      </w:r>
+    </w:p>
+    <w:p>
+      <w:pPr>
+        <w:pStyle w:val="Heading1"/>
+        <w:rPr>
+          <w:rFonts w:asciiTheme="majorHAnsi" w:hAnsiTheme="majorHAnsi" w:cstheme="majorHAnsi"/>
+        </w:rPr>
+      </w:pPr>
+      <w:r>
+        <w:rPr>
+          <w:rFonts w:asciiTheme="majorHAnsi" w:hAnsiTheme="majorHAnsi" w:cstheme="majorHAnsi"/>
+        </w:rPr>
+        <w:t xml:space="preserve">How to Design an Algorithm </w:t>
+      </w:r>
+    </w:p>
+    <w:p>
+      <w:pPr>
+        <w:pStyle w:val="Heading2"/>
+        <w:rPr>
+          <w:rFonts w:asciiTheme="majorHAnsi" w:hAnsiTheme="majorHAnsi" w:cstheme="majorHAnsi"/>
+        </w:rPr>
+      </w:pPr>
+      <w:r>
+        <w:rPr>
+          <w:rFonts w:asciiTheme="majorHAnsi" w:hAnsiTheme="majorHAnsi" w:cstheme="majorHAnsi"/>
+        </w:rPr>
+        <w:t xml:space="preserve">Preliminaries </w:t>
+      </w:r>
+    </w:p>
+    <w:p>
+      <w:pPr>
+        <w:pStyle w:val="Heading3"/>
+        <w:rPr>
+          <w:rFonts w:cstheme="majorHAnsi"/>
+        </w:rPr>
+      </w:pPr>
+    </w:p>
+    <w:p>
+      <w:pPr>
+        <w:pStyle w:val="ListParagraph"/>
+        <w:numPr>
+          <w:ilvl w:val="0"/>
+          <w:numId w:val="10"/>
+        </w:numPr>
+        <w:rPr>
+          <w:rFonts w:asciiTheme="majorHAnsi" w:hAnsiTheme="majorHAnsi" w:cstheme="majorHAnsi"/>
+        </w:rPr>
+      </w:pPr>
+      <w:r>
+        <w:rPr>
+          <w:rFonts w:asciiTheme="majorHAnsi" w:hAnsiTheme="majorHAnsi" w:cstheme="majorHAnsi"/>
+        </w:rPr>
+        <w:t xml:space="preserve">Understand the problem. </w:t>
+      </w:r>
+      <w:r>
+        <w:rPr>
+          <w:rFonts w:asciiTheme="majorHAnsi" w:hAnsiTheme="majorHAnsi" w:cstheme="majorHAnsi"/>
+        </w:rPr>
+        <w:t xml:space="preserve">Try to frame it as a pragmatic </w:t>
+      </w:r>
+      <w:r>
+        <w:rPr>
+          <w:rFonts w:asciiTheme="majorHAnsi" w:hAnsiTheme="majorHAnsi" w:cstheme="majorHAnsi"/>
+        </w:rPr>
+        <w:t>solution.</w:t>
+      </w:r>
+      <w:r>
+        <w:rPr>
+          <w:rFonts w:asciiTheme="majorHAnsi" w:hAnsiTheme="majorHAnsi" w:cstheme="majorHAnsi"/>
+        </w:rPr>
+        <w:t xml:space="preserve"> </w:t>
+      </w:r>
+    </w:p>
+    <w:p>
+      <w:pPr>
+        <w:pStyle w:val="ListParagraph"/>
+        <w:numPr>
+          <w:ilvl w:val="0"/>
+          <w:numId w:val="10"/>
+        </w:numPr>
+        <w:rPr>
+          <w:rFonts w:asciiTheme="majorHAnsi" w:hAnsiTheme="majorHAnsi" w:cstheme="majorHAnsi"/>
+        </w:rPr>
+      </w:pPr>
+      <w:r>
+        <w:rPr>
+          <w:rFonts w:asciiTheme="majorHAnsi" w:hAnsiTheme="majorHAnsi" w:cstheme="majorHAnsi"/>
+        </w:rPr>
+        <w:t xml:space="preserve">Understand any assumptions, for scientific problems, understand the data type </w:t>
+      </w:r>
+      <w:r>
+        <w:rPr>
+          <w:rFonts w:asciiTheme="majorHAnsi" w:hAnsiTheme="majorHAnsi" w:cstheme="majorHAnsi"/>
+        </w:rPr>
+        <w:t>(float</w:t>
+      </w:r>
+      <w:r>
+        <w:rPr>
+          <w:rFonts w:asciiTheme="majorHAnsi" w:hAnsiTheme="majorHAnsi" w:cstheme="majorHAnsi"/>
+        </w:rPr>
+        <w:t xml:space="preserve">, integers, complex numbers ), etc. </w:t>
+      </w:r>
+    </w:p>
+    <w:p>
+      <w:pPr>
+        <w:pStyle w:val="ListParagraph"/>
+        <w:numPr>
+          <w:ilvl w:val="0"/>
+          <w:numId w:val="10"/>
+        </w:numPr>
+        <w:rPr>
+          <w:rFonts w:asciiTheme="majorHAnsi" w:hAnsiTheme="majorHAnsi" w:cstheme="majorHAnsi"/>
+        </w:rPr>
+      </w:pPr>
+      <w:r>
+        <w:rPr>
+          <w:rFonts w:asciiTheme="majorHAnsi" w:hAnsiTheme="majorHAnsi" w:cstheme="majorHAnsi"/>
+        </w:rPr>
+        <w:t>Understand the requirements in terms of time and space complexity.</w:t>
+      </w:r>
+    </w:p>
+    <w:p>
+      <w:pPr>
+        <w:pStyle w:val="ListParagraph"/>
+        <w:numPr>
+          <w:ilvl w:val="0"/>
+          <w:numId w:val="10"/>
+        </w:numPr>
+        <w:rPr>
+          <w:rFonts w:asciiTheme="majorHAnsi" w:hAnsiTheme="majorHAnsi" w:cstheme="majorHAnsi"/>
+        </w:rPr>
+      </w:pPr>
+      <w:r>
+        <w:rPr>
+          <w:rFonts w:asciiTheme="majorHAnsi" w:hAnsiTheme="majorHAnsi" w:cstheme="majorHAnsi"/>
+        </w:rPr>
+        <w:t xml:space="preserve">Understand the needed data structure </w:t>
+      </w:r>
+      <w:r>
+        <w:rPr>
+          <w:rFonts w:asciiTheme="majorHAnsi" w:hAnsiTheme="majorHAnsi" w:cstheme="majorHAnsi"/>
+        </w:rPr>
+        <w:t>regarding</w:t>
+      </w:r>
+      <w:r>
+        <w:rPr>
+          <w:rFonts w:asciiTheme="majorHAnsi" w:hAnsiTheme="majorHAnsi" w:cstheme="majorHAnsi"/>
+        </w:rPr>
+        <w:t xml:space="preserve"> input, output</w:t>
+      </w:r>
+      <w:r>
+        <w:rPr>
+          <w:rFonts w:asciiTheme="majorHAnsi" w:hAnsiTheme="majorHAnsi" w:cstheme="majorHAnsi"/>
+        </w:rPr>
+        <w:t>,</w:t>
+      </w:r>
+      <w:r>
+        <w:rPr>
+          <w:rFonts w:asciiTheme="majorHAnsi" w:hAnsiTheme="majorHAnsi" w:cstheme="majorHAnsi"/>
+        </w:rPr>
+        <w:t xml:space="preserve"> and </w:t>
+      </w:r>
+      <w:r>
+        <w:rPr>
+          <w:rFonts w:asciiTheme="majorHAnsi" w:hAnsiTheme="majorHAnsi" w:cstheme="majorHAnsi"/>
+        </w:rPr>
+        <w:t>how to map input to output</w:t>
+      </w:r>
+      <w:r>
+        <w:rPr>
+          <w:rFonts w:asciiTheme="majorHAnsi" w:hAnsiTheme="majorHAnsi" w:cstheme="majorHAnsi"/>
+        </w:rPr>
+        <w:t>.</w:t>
+      </w:r>
+      <w:r>
+        <w:rPr>
+          <w:rFonts w:asciiTheme="majorHAnsi" w:hAnsiTheme="majorHAnsi" w:cstheme="majorHAnsi"/>
+        </w:rPr>
+        <w:t xml:space="preserve"> </w:t>
+      </w:r>
+    </w:p>
+    <w:p>
+      <w:pPr>
+        <w:pStyle w:val="ListParagraph"/>
+        <w:numPr>
+          <w:ilvl w:val="0"/>
+          <w:numId w:val="10"/>
+        </w:numPr>
+        <w:rPr>
+          <w:rFonts w:asciiTheme="majorHAnsi" w:hAnsiTheme="majorHAnsi" w:cstheme="majorHAnsi"/>
+        </w:rPr>
+      </w:pPr>
+      <w:r>
+        <w:rPr>
+          <w:rFonts w:asciiTheme="majorHAnsi" w:hAnsiTheme="majorHAnsi" w:cstheme="majorHAnsi"/>
+        </w:rPr>
+        <w:t>Try shorthand examples with no edge cases</w:t>
+      </w:r>
+      <w:r>
+        <w:rPr>
+          <w:rFonts w:asciiTheme="majorHAnsi" w:hAnsiTheme="majorHAnsi" w:cstheme="majorHAnsi"/>
+        </w:rPr>
+        <w:t>; solve</w:t>
+      </w:r>
+      <w:r>
+        <w:rPr>
+          <w:rFonts w:asciiTheme="majorHAnsi" w:hAnsiTheme="majorHAnsi" w:cstheme="majorHAnsi"/>
+        </w:rPr>
+        <w:t xml:space="preserve"> them until the algorithm </w:t>
+      </w:r>
+      <w:r>
+        <w:rPr>
+          <w:rFonts w:asciiTheme="majorHAnsi" w:hAnsiTheme="majorHAnsi" w:cstheme="majorHAnsi"/>
+        </w:rPr>
+        <w:t>pops</w:t>
+      </w:r>
+      <w:r>
+        <w:rPr>
+          <w:rFonts w:asciiTheme="majorHAnsi" w:hAnsiTheme="majorHAnsi" w:cstheme="majorHAnsi"/>
+        </w:rPr>
+        <w:t xml:space="preserve"> up</w:t>
+      </w:r>
+    </w:p>
+    <w:p>
+      <w:pPr>
+        <w:pStyle w:val="ListParagraph"/>
+        <w:numPr>
+          <w:ilvl w:val="0"/>
+          <w:numId w:val="10"/>
+        </w:numPr>
+        <w:rPr>
+          <w:rFonts w:asciiTheme="majorHAnsi" w:hAnsiTheme="majorHAnsi" w:cstheme="majorHAnsi"/>
+        </w:rPr>
+      </w:pPr>
+      <w:r>
+        <w:rPr>
+          <w:rFonts w:asciiTheme="majorHAnsi" w:hAnsiTheme="majorHAnsi" w:cstheme="majorHAnsi"/>
+        </w:rPr>
+        <w:t xml:space="preserve">If the algorithm doesn’t popup rewrite in simpler terms </w:t>
+      </w:r>
+    </w:p>
+    <w:p>
+      <w:pPr>
+        <w:pStyle w:val="ListParagraph"/>
+        <w:numPr>
+          <w:ilvl w:val="0"/>
+          <w:numId w:val="10"/>
+        </w:numPr>
+        <w:rPr>
+          <w:rFonts w:asciiTheme="majorHAnsi" w:hAnsiTheme="majorHAnsi" w:cstheme="majorHAnsi"/>
+        </w:rPr>
+      </w:pPr>
+      <w:r>
+        <w:rPr>
+          <w:rFonts w:asciiTheme="majorHAnsi" w:hAnsiTheme="majorHAnsi" w:cstheme="majorHAnsi"/>
+        </w:rPr>
+        <w:t xml:space="preserve">Write the algorithm in the </w:t>
+      </w:r>
+      <w:r>
+        <w:rPr>
+          <w:rFonts w:asciiTheme="majorHAnsi" w:hAnsiTheme="majorHAnsi" w:cstheme="majorHAnsi"/>
+        </w:rPr>
+        <w:t>most straightforward</w:t>
+      </w:r>
+      <w:r>
+        <w:rPr>
+          <w:rFonts w:asciiTheme="majorHAnsi" w:hAnsiTheme="majorHAnsi" w:cstheme="majorHAnsi"/>
+        </w:rPr>
+        <w:t xml:space="preserve"> manner </w:t>
+      </w:r>
+      <w:r>
+        <w:rPr>
+          <w:rFonts w:asciiTheme="majorHAnsi" w:hAnsiTheme="majorHAnsi" w:cstheme="majorHAnsi"/>
+        </w:rPr>
+        <w:t>possible.</w:t>
+      </w:r>
+    </w:p>
+    <w:p>
+      <w:pPr>
+        <w:pStyle w:val="ListParagraph"/>
+        <w:numPr>
+          <w:ilvl w:val="0"/>
+          <w:numId w:val="10"/>
+        </w:numPr>
+        <w:rPr>
+          <w:rFonts w:asciiTheme="majorHAnsi" w:hAnsiTheme="majorHAnsi" w:cstheme="majorHAnsi"/>
+        </w:rPr>
+      </w:pPr>
+      <w:r>
+        <w:rPr>
+          <w:rFonts w:asciiTheme="majorHAnsi" w:hAnsiTheme="majorHAnsi" w:cstheme="majorHAnsi"/>
+        </w:rPr>
+        <w:t>Iterate</w:t>
+      </w:r>
+    </w:p>
+    <w:p>
+      <w:pPr>
+        <w:pStyle w:val="ListParagraph"/>
+        <w:numPr>
+          <w:ilvl w:val="0"/>
+          <w:numId w:val="10"/>
+        </w:numPr>
+        <w:rPr>
+          <w:rFonts w:asciiTheme="majorHAnsi" w:hAnsiTheme="majorHAnsi" w:cstheme="majorHAnsi"/>
+        </w:rPr>
+      </w:pPr>
+      <w:r>
+        <w:rPr>
+          <w:rFonts w:asciiTheme="majorHAnsi" w:hAnsiTheme="majorHAnsi" w:cstheme="majorHAnsi"/>
+        </w:rPr>
+        <w:t xml:space="preserve">Optimize </w:t>
+      </w:r>
+    </w:p>
+    <w:p>
+      <w:pPr>
+        <w:pStyle w:val="Heading2"/>
+        <w:rPr>
+          <w:rFonts w:asciiTheme="majorHAnsi" w:hAnsiTheme="majorHAnsi" w:cstheme="majorHAnsi"/>
+        </w:rPr>
+      </w:pPr>
+      <w:r>
+        <w:rPr>
+          <w:rFonts w:asciiTheme="majorHAnsi" w:hAnsiTheme="majorHAnsi" w:cstheme="majorHAnsi"/>
+        </w:rPr>
         <w:t xml:space="preserve">Pattern for Pseudocode </w:t>
       </w:r>
     </w:p>
@@ -293,32 +714,22 @@
         </w:numPr>
         <w:spacing w:before="100" w:beforeAutospacing="1" w:after="100" w:afterAutospacing="1" w:line="240" w:lineRule="auto"/>
         <w:rPr>
-          <w:rFonts w:ascii="Times New Roman" w:eastAsia="Times New Roman" w:hAnsi="Times New Roman" w:cs="Times New Roman"/>
-          <w:kern w:val="0"/>
-          <w:sz w:val="24"/>
-          <w:szCs w:val="24"/>
-          <w14:ligatures w14:val="none"/>
-        </w:rPr>
-      </w:pPr>
-      <w:r>
-        <w:rPr>
-          <w:rFonts w:ascii="Times New Roman" w:eastAsia="Times New Roman" w:hAnsi="Times New Roman" w:cs="Times New Roman"/>
-          <w:kern w:val="0"/>
-          <w:sz w:val="24"/>
-          <w:szCs w:val="24"/>
-          <w14:ligatures w14:val="none"/>
-        </w:rPr>
-        <w:t xml:space="preserve">Define a computation </w:t>
-      </w:r>
-      <w:r>
-        <w:rPr>
-          <w:rFonts w:ascii="Times New Roman" w:eastAsia="Times New Roman" w:hAnsi="Times New Roman" w:cs="Times New Roman"/>
-          <w:kern w:val="0"/>
-          <w:sz w:val="24"/>
-          <w:szCs w:val="24"/>
-          <w14:ligatures w14:val="none"/>
-        </w:rPr>
-        <w:t>problem.</w:t>
+          <w:rFonts w:asciiTheme="majorHAnsi" w:eastAsia="Times New Roman" w:hAnsiTheme="majorHAnsi" w:cstheme="majorHAnsi"/>
+          <w:kern w:val="0"/>
+          <w:sz w:val="24"/>
+          <w:szCs w:val="24"/>
+          <w14:ligatures w14:val="none"/>
+        </w:rPr>
+      </w:pPr>
+      <w:r>
+        <w:rPr>
+          <w:rFonts w:asciiTheme="majorHAnsi" w:eastAsia="Times New Roman" w:hAnsiTheme="majorHAnsi" w:cstheme="majorHAnsi"/>
+          <w:kern w:val="0"/>
+          <w:sz w:val="24"/>
+          <w:szCs w:val="24"/>
+          <w14:ligatures w14:val="none"/>
+        </w:rPr>
+        <w:t>Define a computation problem.</w:t>
       </w:r>
     </w:p>
     <w:p>
@@ -329,16 +740,16 @@
         </w:numPr>
         <w:spacing w:before="100" w:beforeAutospacing="1" w:after="100" w:afterAutospacing="1" w:line="240" w:lineRule="auto"/>
         <w:rPr>
-          <w:rFonts w:ascii="Times New Roman" w:eastAsia="Times New Roman" w:hAnsi="Times New Roman" w:cs="Times New Roman"/>
-          <w:kern w:val="0"/>
-          <w:sz w:val="24"/>
-          <w:szCs w:val="24"/>
-          <w14:ligatures w14:val="none"/>
-        </w:rPr>
-      </w:pPr>
-      <w:r>
-        <w:rPr>
-          <w:rFonts w:ascii="Times New Roman" w:eastAsia="Times New Roman" w:hAnsi="Times New Roman" w:cs="Times New Roman"/>
+          <w:rFonts w:asciiTheme="majorHAnsi" w:eastAsia="Times New Roman" w:hAnsiTheme="majorHAnsi" w:cstheme="majorHAnsi"/>
+          <w:kern w:val="0"/>
+          <w:sz w:val="24"/>
+          <w:szCs w:val="24"/>
+          <w14:ligatures w14:val="none"/>
+        </w:rPr>
+      </w:pPr>
+      <w:r>
+        <w:rPr>
+          <w:rFonts w:asciiTheme="majorHAnsi" w:eastAsia="Times New Roman" w:hAnsiTheme="majorHAnsi" w:cstheme="majorHAnsi"/>
           <w:kern w:val="0"/>
           <w:sz w:val="24"/>
           <w:szCs w:val="24"/>
@@ -355,42 +766,22 @@
         </w:numPr>
         <w:spacing w:before="100" w:beforeAutospacing="1" w:after="100" w:afterAutospacing="1" w:line="240" w:lineRule="auto"/>
         <w:rPr>
-          <w:rFonts w:ascii="Times New Roman" w:eastAsia="Times New Roman" w:hAnsi="Times New Roman" w:cs="Times New Roman"/>
-          <w:kern w:val="0"/>
-          <w:sz w:val="24"/>
-          <w:szCs w:val="24"/>
-          <w14:ligatures w14:val="none"/>
-        </w:rPr>
-      </w:pPr>
-      <w:r>
-        <w:rPr>
-          <w:rFonts w:ascii="Times New Roman" w:eastAsia="Times New Roman" w:hAnsi="Times New Roman" w:cs="Times New Roman"/>
-          <w:kern w:val="0"/>
-          <w:sz w:val="24"/>
-          <w:szCs w:val="24"/>
-          <w14:ligatures w14:val="none"/>
-        </w:rPr>
-        <w:t xml:space="preserve">Define </w:t>
-      </w:r>
-      <w:r>
-        <w:rPr>
-          <w:rFonts w:ascii="Times New Roman" w:eastAsia="Times New Roman" w:hAnsi="Times New Roman" w:cs="Times New Roman"/>
-          <w:kern w:val="0"/>
-          <w:sz w:val="24"/>
-          <w:szCs w:val="24"/>
-          <w14:ligatures w14:val="none"/>
-        </w:rPr>
-        <w:t>output.</w:t>
-      </w:r>
-      <w:r>
-        <w:rPr>
-          <w:rFonts w:ascii="Times New Roman" w:eastAsia="Times New Roman" w:hAnsi="Times New Roman" w:cs="Times New Roman"/>
-          <w:kern w:val="0"/>
-          <w:sz w:val="24"/>
-          <w:szCs w:val="24"/>
-          <w14:ligatures w14:val="none"/>
-        </w:rPr>
-        <w:t xml:space="preserve"> </w:t>
+          <w:rFonts w:asciiTheme="majorHAnsi" w:eastAsia="Times New Roman" w:hAnsiTheme="majorHAnsi" w:cstheme="majorHAnsi"/>
+          <w:kern w:val="0"/>
+          <w:sz w:val="24"/>
+          <w:szCs w:val="24"/>
+          <w14:ligatures w14:val="none"/>
+        </w:rPr>
+      </w:pPr>
+      <w:r>
+        <w:rPr>
+          <w:rFonts w:asciiTheme="majorHAnsi" w:eastAsia="Times New Roman" w:hAnsiTheme="majorHAnsi" w:cstheme="majorHAnsi"/>
+          <w:kern w:val="0"/>
+          <w:sz w:val="24"/>
+          <w:szCs w:val="24"/>
+          <w14:ligatures w14:val="none"/>
+        </w:rPr>
+        <w:t xml:space="preserve">Define output. </w:t>
       </w:r>
     </w:p>
     <w:p>
@@ -401,119 +792,103 @@
         </w:numPr>
         <w:spacing w:before="100" w:beforeAutospacing="1" w:after="100" w:afterAutospacing="1" w:line="240" w:lineRule="auto"/>
         <w:rPr>
-          <w:rFonts w:ascii="Times New Roman" w:eastAsia="Times New Roman" w:hAnsi="Times New Roman" w:cs="Times New Roman"/>
-          <w:kern w:val="0"/>
-          <w:sz w:val="24"/>
-          <w:szCs w:val="24"/>
-          <w14:ligatures w14:val="none"/>
-        </w:rPr>
-      </w:pPr>
-      <w:r>
-        <w:rPr>
-          <w:rFonts w:ascii="Times New Roman" w:eastAsia="Times New Roman" w:hAnsi="Times New Roman" w:cs="Times New Roman"/>
-          <w:kern w:val="0"/>
-          <w:sz w:val="24"/>
-          <w:szCs w:val="24"/>
-          <w14:ligatures w14:val="none"/>
-        </w:rPr>
-        <w:t xml:space="preserve">Solution that </w:t>
-      </w:r>
-      <w:r>
-        <w:rPr>
-          <w:rFonts w:ascii="Times New Roman" w:eastAsia="Times New Roman" w:hAnsi="Times New Roman" w:cs="Times New Roman"/>
-          <w:kern w:val="0"/>
-          <w:sz w:val="24"/>
-          <w:szCs w:val="24"/>
-          <w14:ligatures w14:val="none"/>
-        </w:rPr>
-        <w:t>transforms</w:t>
-      </w:r>
-      <w:r>
-        <w:rPr>
-          <w:rFonts w:ascii="Times New Roman" w:eastAsia="Times New Roman" w:hAnsi="Times New Roman" w:cs="Times New Roman"/>
-          <w:kern w:val="0"/>
-          <w:sz w:val="24"/>
-          <w:szCs w:val="24"/>
-          <w14:ligatures w14:val="none"/>
-        </w:rPr>
-        <w:t xml:space="preserve"> input to output</w:t>
+          <w:rFonts w:asciiTheme="majorHAnsi" w:eastAsia="Times New Roman" w:hAnsiTheme="majorHAnsi" w:cstheme="majorHAnsi"/>
+          <w:kern w:val="0"/>
+          <w:sz w:val="24"/>
+          <w:szCs w:val="24"/>
+          <w14:ligatures w14:val="none"/>
+        </w:rPr>
+      </w:pPr>
+      <w:r>
+        <w:rPr>
+          <w:rFonts w:asciiTheme="majorHAnsi" w:eastAsia="Times New Roman" w:hAnsiTheme="majorHAnsi" w:cstheme="majorHAnsi"/>
+          <w:kern w:val="0"/>
+          <w:sz w:val="24"/>
+          <w:szCs w:val="24"/>
+          <w14:ligatures w14:val="none"/>
+        </w:rPr>
+        <w:lastRenderedPageBreak/>
+        <w:t>Solution that transforms input to output</w:t>
+      </w:r>
+    </w:p>
+    <w:p>
+      <w:pPr>
+        <w:rPr>
+          <w:rFonts w:asciiTheme="majorHAnsi" w:hAnsiTheme="majorHAnsi" w:cstheme="majorHAnsi"/>
+        </w:rPr>
+      </w:pPr>
+    </w:p>
+    <w:p>
+      <w:pPr>
+        <w:pStyle w:val="Heading1"/>
+        <w:rPr>
+          <w:rFonts w:asciiTheme="majorHAnsi" w:hAnsiTheme="majorHAnsi" w:cstheme="majorHAnsi"/>
+        </w:rPr>
+      </w:pPr>
+      <w:r>
+        <w:rPr>
+          <w:rFonts w:asciiTheme="majorHAnsi" w:hAnsiTheme="majorHAnsi" w:cstheme="majorHAnsi"/>
+        </w:rPr>
+        <w:t>How to Analyze an Algorithm</w:t>
       </w:r>
     </w:p>
     <w:p>
       <w:pPr>
         <w:pStyle w:val="Heading2"/>
-      </w:pPr>
-      <w:r>
-        <w:t>The algorithm Designer's Mantra</w:t>
-      </w:r>
-    </w:p>
-    <w:p>
-      <w:pPr>
-        <w:spacing w:before="100" w:beforeAutospacing="1" w:after="100" w:afterAutospacing="1" w:line="240" w:lineRule="auto"/>
-        <w:rPr>
-          <w:rFonts w:ascii="Times New Roman" w:eastAsia="Times New Roman" w:hAnsi="Times New Roman" w:cs="Times New Roman"/>
-          <w:kern w:val="0"/>
-          <w:sz w:val="24"/>
-          <w:szCs w:val="24"/>
-          <w14:ligatures w14:val="none"/>
-        </w:rPr>
-      </w:pPr>
-      <w:r>
-        <w:rPr>
-          <w:rFonts w:ascii="Times New Roman" w:eastAsia="Times New Roman" w:hAnsi="Times New Roman" w:cs="Times New Roman"/>
-          <w:kern w:val="0"/>
-          <w:sz w:val="24"/>
-          <w:szCs w:val="24"/>
-          <w14:ligatures w14:val="none"/>
-        </w:rPr>
-        <w:t>"Perhaps the most important principle for the good algorithm designer is to refuse to be content" Aho , Hopcroft and Ullman (the Design and analysis of computer algorithm, 1974)</w:t>
-      </w:r>
-    </w:p>
-    <w:p>
-      <w:pPr>
-        <w:spacing w:before="100" w:beforeAutospacing="1" w:after="100" w:afterAutospacing="1" w:line="240" w:lineRule="auto"/>
-        <w:rPr>
-          <w:rFonts w:ascii="Times New Roman" w:eastAsia="Times New Roman" w:hAnsi="Times New Roman" w:cs="Times New Roman"/>
-          <w:kern w:val="0"/>
-          <w:sz w:val="24"/>
-          <w:szCs w:val="24"/>
-          <w14:ligatures w14:val="none"/>
-        </w:rPr>
-      </w:pPr>
-      <w:r>
-        <w:rPr>
-          <w:rFonts w:ascii="Times New Roman" w:eastAsia="Times New Roman" w:hAnsi="Times New Roman" w:cs="Times New Roman"/>
-          <w:kern w:val="0"/>
-          <w:sz w:val="24"/>
-          <w:szCs w:val="24"/>
-          <w14:ligatures w14:val="none"/>
-        </w:rPr>
-        <w:t>Can we do better ?</w:t>
-      </w:r>
-    </w:p>
-    <w:p>
-      <w:pPr>
-        <w:pStyle w:val="Heading2"/>
-      </w:pPr>
-      <w:r>
-        <w:t xml:space="preserve">How to Design an Algorithm </w:t>
+        <w:rPr>
+          <w:rFonts w:asciiTheme="majorHAnsi" w:hAnsiTheme="majorHAnsi" w:cstheme="majorHAnsi"/>
+        </w:rPr>
+      </w:pPr>
+      <w:r>
+        <w:rPr>
+          <w:rFonts w:asciiTheme="majorHAnsi" w:hAnsiTheme="majorHAnsi" w:cstheme="majorHAnsi"/>
+        </w:rPr>
+        <w:t xml:space="preserve">The scientific method (Algorithms 4th edition, Sedgwick et al.) </w:t>
       </w:r>
     </w:p>
     <w:p>
       <w:pPr>
         <w:pStyle w:val="Heading3"/>
-      </w:pPr>
-      <w:r>
-        <w:t>The scientific method (Algorithms 4</w:t>
-      </w:r>
-      <w:r>
-        <w:rPr>
-          <w:vertAlign w:val="superscript"/>
-        </w:rPr>
-        <w:t>th</w:t>
-      </w:r>
-      <w:r>
-        <w:t xml:space="preserve"> edition, Sedgwick et al) </w:t>
+        <w:rPr>
+          <w:rFonts w:cstheme="majorHAnsi"/>
+        </w:rPr>
+      </w:pPr>
+      <w:r>
+        <w:rPr>
+          <w:rFonts w:cstheme="majorHAnsi"/>
+        </w:rPr>
+        <w:t>Observations</w:t>
+      </w:r>
+    </w:p>
+    <w:p>
+      <w:pPr>
+        <w:rPr>
+          <w:rFonts w:asciiTheme="majorHAnsi" w:hAnsiTheme="majorHAnsi" w:cstheme="majorHAnsi"/>
+        </w:rPr>
+      </w:pPr>
+      <w:r>
+        <w:rPr>
+          <w:rFonts w:asciiTheme="majorHAnsi" w:hAnsiTheme="majorHAnsi" w:cstheme="majorHAnsi"/>
+        </w:rPr>
+        <w:t xml:space="preserve">Observe some features of the natural world, generally with precise measurements. Try it yourself, collect data, simulate, shorthand observation, or any means necessary to generate data consistently and robustly. </w:t>
+      </w:r>
+      <w:r>
+        <w:rPr>
+          <w:rFonts w:asciiTheme="majorHAnsi" w:hAnsiTheme="majorHAnsi" w:cstheme="majorHAnsi"/>
+        </w:rPr>
+        <w:t xml:space="preserve"> </w:t>
+      </w:r>
+      <w:r>
+        <w:rPr>
+          <w:rFonts w:asciiTheme="majorHAnsi" w:hAnsiTheme="majorHAnsi" w:cstheme="majorHAnsi"/>
+        </w:rPr>
+        <w:t>In general, algorithms are analyzed on how much time they need to process input data of size n. therefore it is always a good idea to generate data observation data of a certain algorithm by simulating the time needed to perform a specifi</w:t>
+      </w:r>
+      <w:r>
+        <w:rPr>
+          <w:rFonts w:asciiTheme="majorHAnsi" w:hAnsiTheme="majorHAnsi" w:cstheme="majorHAnsi"/>
+        </w:rPr>
+        <w:t xml:space="preserve">c operation. Some books </w:t>
       </w:r>
     </w:p>
     <w:p>
@@ -523,9 +898,15 @@
           <w:ilvl w:val="0"/>
           <w:numId w:val="9"/>
         </w:numPr>
-      </w:pPr>
-      <w:r>
-        <w:t>Observe some features of the natural world, generally with precise measurements.</w:t>
+        <w:rPr>
+          <w:rFonts w:asciiTheme="majorHAnsi" w:hAnsiTheme="majorHAnsi" w:cstheme="majorHAnsi"/>
+        </w:rPr>
+      </w:pPr>
+      <w:r>
+        <w:rPr>
+          <w:rFonts w:asciiTheme="majorHAnsi" w:hAnsiTheme="majorHAnsi" w:cstheme="majorHAnsi"/>
+        </w:rPr>
+        <w:t>Hypothesize a model that is consistent with the observations.</w:t>
       </w:r>
     </w:p>
     <w:p>
@@ -535,9 +916,15 @@
           <w:ilvl w:val="0"/>
           <w:numId w:val="9"/>
         </w:numPr>
-      </w:pPr>
-      <w:r>
-        <w:t>Hypothesize a model that is consistent with the observations.</w:t>
+        <w:rPr>
+          <w:rFonts w:asciiTheme="majorHAnsi" w:hAnsiTheme="majorHAnsi" w:cstheme="majorHAnsi"/>
+        </w:rPr>
+      </w:pPr>
+      <w:r>
+        <w:rPr>
+          <w:rFonts w:asciiTheme="majorHAnsi" w:hAnsiTheme="majorHAnsi" w:cstheme="majorHAnsi"/>
+        </w:rPr>
+        <w:t xml:space="preserve">Predict events using the hypothesis. </w:t>
       </w:r>
     </w:p>
     <w:p>
@@ -547,9 +934,15 @@
           <w:ilvl w:val="0"/>
           <w:numId w:val="9"/>
         </w:numPr>
-      </w:pPr>
-      <w:r>
-        <w:t xml:space="preserve">Predict events using the hypothesis. </w:t>
+        <w:rPr>
+          <w:rFonts w:asciiTheme="majorHAnsi" w:hAnsiTheme="majorHAnsi" w:cstheme="majorHAnsi"/>
+        </w:rPr>
+      </w:pPr>
+      <w:r>
+        <w:rPr>
+          <w:rFonts w:asciiTheme="majorHAnsi" w:hAnsiTheme="majorHAnsi" w:cstheme="majorHAnsi"/>
+        </w:rPr>
+        <w:t>Verify the predictions by making further observations.</w:t>
       </w:r>
     </w:p>
     <w:p>
@@ -559,9 +952,55 @@
           <w:ilvl w:val="0"/>
           <w:numId w:val="9"/>
         </w:numPr>
-      </w:pPr>
-      <w:r>
-        <w:t>Verify the predictions by making further observations.</w:t>
+        <w:rPr>
+          <w:rFonts w:asciiTheme="majorHAnsi" w:hAnsiTheme="majorHAnsi" w:cstheme="majorHAnsi"/>
+        </w:rPr>
+      </w:pPr>
+      <w:r>
+        <w:rPr>
+          <w:rFonts w:asciiTheme="majorHAnsi" w:hAnsiTheme="majorHAnsi" w:cstheme="majorHAnsi"/>
+        </w:rPr>
+        <w:t>Validate by repeating until the hypothesis and observations agree.</w:t>
+      </w:r>
+    </w:p>
+    <w:p>
+      <w:pPr>
+        <w:rPr>
+          <w:rFonts w:asciiTheme="majorHAnsi" w:hAnsiTheme="majorHAnsi" w:cstheme="majorHAnsi"/>
+        </w:rPr>
+      </w:pPr>
+      <w:r>
+        <w:rPr>
+          <w:rFonts w:asciiTheme="majorHAnsi" w:hAnsiTheme="majorHAnsi" w:cstheme="majorHAnsi"/>
+        </w:rPr>
+        <w:t xml:space="preserve">Be fancy and apply mathematical analysis to compress all this in a concise model, but most importantly, make sure you understand the hypothesis on a very intuitive level and let the math hinder that comprehension.  </w:t>
+      </w:r>
+    </w:p>
+    <w:p>
+      <w:pPr>
+        <w:rPr>
+          <w:rFonts w:asciiTheme="majorHAnsi" w:hAnsiTheme="majorHAnsi" w:cstheme="majorHAnsi"/>
+        </w:rPr>
+      </w:pPr>
+      <w:r>
+        <w:rPr>
+          <w:rFonts w:asciiTheme="majorHAnsi" w:hAnsiTheme="majorHAnsi" w:cstheme="majorHAnsi"/>
+        </w:rPr>
+        <w:t xml:space="preserve">In our quest to find a fast algorithm “whose worst-case running time grows slowly with the input size”, according to Roughgarden, Linear time is the holy grail. Also, the Fast algorithm can be considered for free primitives, like merge sort, which are used in preprocessing the data. </w:t>
+      </w:r>
+    </w:p>
+    <w:p>
+      <w:pPr>
+        <w:pStyle w:val="Heading2"/>
+        <w:rPr>
+          <w:rFonts w:asciiTheme="majorHAnsi" w:hAnsiTheme="majorHAnsi" w:cstheme="majorHAnsi"/>
+        </w:rPr>
+      </w:pPr>
+      <w:r>
+        <w:rPr>
+          <w:rFonts w:asciiTheme="majorHAnsi" w:hAnsiTheme="majorHAnsi" w:cstheme="majorHAnsi"/>
+        </w:rPr>
+        <w:t>Principle 1: Worst Case Analysis</w:t>
       </w:r>
     </w:p>
     <w:p>
@@ -569,1155 +1008,1315 @@
         <w:pStyle w:val="ListParagraph"/>
         <w:numPr>
           <w:ilvl w:val="0"/>
-          <w:numId w:val="9"/>
+          <w:numId w:val="4"/>
         </w:numPr>
-      </w:pPr>
-      <w:r>
-        <w:t>Validate by repeating until the hypothesis and observations agree.</w:t>
+        <w:rPr>
+          <w:rFonts w:asciiTheme="majorHAnsi" w:hAnsiTheme="majorHAnsi" w:cstheme="majorHAnsi"/>
+        </w:rPr>
+      </w:pPr>
+      <w:r>
+        <w:rPr>
+          <w:rFonts w:asciiTheme="majorHAnsi" w:hAnsiTheme="majorHAnsi" w:cstheme="majorHAnsi"/>
+        </w:rPr>
+        <w:t xml:space="preserve">Mathematically more Tractable than other kind of analysis </w:t>
+      </w:r>
+    </w:p>
+    <w:p>
+      <w:pPr>
+        <w:pStyle w:val="ListParagraph"/>
+        <w:numPr>
+          <w:ilvl w:val="0"/>
+          <w:numId w:val="4"/>
+        </w:numPr>
+        <w:rPr>
+          <w:rFonts w:asciiTheme="majorHAnsi" w:hAnsiTheme="majorHAnsi" w:cstheme="majorHAnsi"/>
+        </w:rPr>
+      </w:pPr>
+      <w:r>
+        <w:rPr>
+          <w:rFonts w:asciiTheme="majorHAnsi" w:hAnsiTheme="majorHAnsi" w:cstheme="majorHAnsi"/>
+        </w:rPr>
+        <w:t xml:space="preserve">Fewer assumptions </w:t>
+      </w:r>
+    </w:p>
+    <w:p>
+      <w:pPr>
+        <w:pStyle w:val="ListParagraph"/>
+        <w:numPr>
+          <w:ilvl w:val="0"/>
+          <w:numId w:val="4"/>
+        </w:numPr>
+        <w:rPr>
+          <w:rFonts w:asciiTheme="majorHAnsi" w:hAnsiTheme="majorHAnsi" w:cstheme="majorHAnsi"/>
+        </w:rPr>
+      </w:pPr>
+      <w:r>
+        <w:rPr>
+          <w:rFonts w:asciiTheme="majorHAnsi" w:hAnsiTheme="majorHAnsi" w:cstheme="majorHAnsi"/>
+        </w:rPr>
+        <w:t>Doesn’t require domain expertise compared to average case analysis.</w:t>
+      </w:r>
+    </w:p>
+    <w:p>
+      <w:pPr>
+        <w:pStyle w:val="ListParagraph"/>
+        <w:rPr>
+          <w:rFonts w:asciiTheme="majorHAnsi" w:hAnsiTheme="majorHAnsi" w:cstheme="majorHAnsi"/>
+        </w:rPr>
+      </w:pPr>
+    </w:p>
+    <w:p>
+      <w:pPr>
+        <w:pStyle w:val="Heading2"/>
+        <w:rPr>
+          <w:rFonts w:asciiTheme="majorHAnsi" w:hAnsiTheme="majorHAnsi" w:cstheme="majorHAnsi"/>
+        </w:rPr>
+      </w:pPr>
+      <w:r>
+        <w:rPr>
+          <w:rFonts w:asciiTheme="majorHAnsi" w:hAnsiTheme="majorHAnsi" w:cstheme="majorHAnsi"/>
+        </w:rPr>
+        <w:t>Principle 2: Ignoring Constants</w:t>
+      </w:r>
+    </w:p>
+    <w:p>
+      <w:pPr>
+        <w:pStyle w:val="ListParagraph"/>
+        <w:rPr>
+          <w:rFonts w:asciiTheme="majorHAnsi" w:hAnsiTheme="majorHAnsi" w:cstheme="majorHAnsi"/>
+        </w:rPr>
+      </w:pPr>
+    </w:p>
+    <w:p>
+      <w:pPr>
+        <w:pStyle w:val="ListParagraph"/>
+        <w:numPr>
+          <w:ilvl w:val="0"/>
+          <w:numId w:val="6"/>
+        </w:numPr>
+        <w:rPr>
+          <w:rFonts w:asciiTheme="majorHAnsi" w:hAnsiTheme="majorHAnsi" w:cstheme="majorHAnsi"/>
+        </w:rPr>
+      </w:pPr>
+      <w:r>
+        <w:rPr>
+          <w:rFonts w:asciiTheme="majorHAnsi" w:hAnsiTheme="majorHAnsi" w:cstheme="majorHAnsi"/>
+        </w:rPr>
+        <w:t xml:space="preserve">For mathematic tractability </w:t>
+      </w:r>
+    </w:p>
+    <w:p>
+      <w:pPr>
+        <w:pStyle w:val="ListParagraph"/>
+        <w:numPr>
+          <w:ilvl w:val="0"/>
+          <w:numId w:val="6"/>
+        </w:numPr>
+        <w:rPr>
+          <w:rFonts w:asciiTheme="majorHAnsi" w:hAnsiTheme="majorHAnsi" w:cstheme="majorHAnsi"/>
+        </w:rPr>
+      </w:pPr>
+      <w:r>
+        <w:rPr>
+          <w:rFonts w:asciiTheme="majorHAnsi" w:hAnsiTheme="majorHAnsi" w:cstheme="majorHAnsi"/>
+        </w:rPr>
+        <w:t>constants can vary from one platform to another.</w:t>
+      </w:r>
+    </w:p>
+    <w:p>
+      <w:pPr>
+        <w:pStyle w:val="Heading2"/>
+        <w:rPr>
+          <w:rFonts w:asciiTheme="majorHAnsi" w:hAnsiTheme="majorHAnsi" w:cstheme="majorHAnsi"/>
+        </w:rPr>
+      </w:pPr>
+      <w:r>
+        <w:rPr>
+          <w:rFonts w:asciiTheme="majorHAnsi" w:hAnsiTheme="majorHAnsi" w:cstheme="majorHAnsi"/>
+        </w:rPr>
+        <w:t>Principle 3: Asymptotic Analysis</w:t>
+      </w:r>
+    </w:p>
+    <w:p>
+      <w:pPr>
+        <w:pStyle w:val="ListParagraph"/>
+        <w:numPr>
+          <w:ilvl w:val="0"/>
+          <w:numId w:val="8"/>
+        </w:numPr>
+        <w:rPr>
+          <w:rFonts w:asciiTheme="majorHAnsi" w:hAnsiTheme="majorHAnsi" w:cstheme="majorHAnsi"/>
+        </w:rPr>
+      </w:pPr>
+      <w:r>
+        <w:rPr>
+          <w:rFonts w:asciiTheme="majorHAnsi" w:hAnsiTheme="majorHAnsi" w:cstheme="majorHAnsi"/>
+        </w:rPr>
+        <w:lastRenderedPageBreak/>
+        <w:t>Asymptotic analysis studies the growth rate of running time with input length.</w:t>
+      </w:r>
+    </w:p>
+    <w:p>
+      <w:pPr>
+        <w:pStyle w:val="ListParagraph"/>
+        <w:rPr>
+          <w:rFonts w:asciiTheme="majorHAnsi" w:hAnsiTheme="majorHAnsi" w:cstheme="majorHAnsi"/>
+        </w:rPr>
+      </w:pPr>
+    </w:p>
+    <w:p>
+      <w:pPr>
+        <w:pStyle w:val="Heading2"/>
+        <w:rPr>
+          <w:rFonts w:asciiTheme="majorHAnsi" w:hAnsiTheme="majorHAnsi" w:cstheme="majorHAnsi"/>
+        </w:rPr>
+      </w:pPr>
+    </w:p>
+    <w:p>
+      <w:pPr>
+        <w:pStyle w:val="Heading2"/>
+        <w:rPr>
+          <w:rFonts w:asciiTheme="majorHAnsi" w:hAnsiTheme="majorHAnsi" w:cstheme="majorHAnsi"/>
+        </w:rPr>
+      </w:pPr>
+    </w:p>
+    <w:p>
+      <w:pPr>
+        <w:pStyle w:val="Heading2"/>
+        <w:rPr>
+          <w:rFonts w:asciiTheme="majorHAnsi" w:hAnsiTheme="majorHAnsi" w:cstheme="majorHAnsi"/>
+        </w:rPr>
+      </w:pPr>
+      <w:r>
+        <w:rPr>
+          <w:rFonts w:asciiTheme="majorHAnsi" w:hAnsiTheme="majorHAnsi" w:cstheme="majorHAnsi"/>
+        </w:rPr>
+        <w:t xml:space="preserve">What is </w:t>
+      </w:r>
+      <w:r>
+        <w:rPr>
+          <w:rFonts w:asciiTheme="majorHAnsi" w:hAnsiTheme="majorHAnsi" w:cstheme="majorHAnsi"/>
+        </w:rPr>
+        <w:t>the mathematical</w:t>
+      </w:r>
+      <w:r>
+        <w:rPr>
+          <w:rFonts w:asciiTheme="majorHAnsi" w:hAnsiTheme="majorHAnsi" w:cstheme="majorHAnsi"/>
+        </w:rPr>
+        <w:t xml:space="preserve"> proof?</w:t>
+      </w:r>
+    </w:p>
+    <w:p>
+      <w:pPr>
+        <w:spacing w:before="100" w:beforeAutospacing="1" w:after="100" w:afterAutospacing="1" w:line="240" w:lineRule="auto"/>
+        <w:rPr>
+          <w:rFonts w:asciiTheme="majorHAnsi" w:eastAsia="Times New Roman" w:hAnsiTheme="majorHAnsi" w:cstheme="majorHAnsi"/>
+          <w:kern w:val="0"/>
+          <w:sz w:val="24"/>
+          <w:szCs w:val="24"/>
+          <w14:ligatures w14:val="none"/>
+        </w:rPr>
+      </w:pPr>
+      <w:r>
+        <w:rPr>
+          <w:rFonts w:asciiTheme="majorHAnsi" w:eastAsia="Times New Roman" w:hAnsiTheme="majorHAnsi" w:cstheme="majorHAnsi"/>
+          <w:kern w:val="0"/>
+          <w:sz w:val="24"/>
+          <w:szCs w:val="24"/>
+          <w14:ligatures w14:val="none"/>
+        </w:rPr>
+        <w:t>The proof</w:t>
+      </w:r>
+      <w:r>
+        <w:rPr>
+          <w:rFonts w:asciiTheme="majorHAnsi" w:eastAsia="Times New Roman" w:hAnsiTheme="majorHAnsi" w:cstheme="majorHAnsi"/>
+          <w:kern w:val="0"/>
+          <w:sz w:val="24"/>
+          <w:szCs w:val="24"/>
+          <w14:ligatures w14:val="none"/>
+        </w:rPr>
+        <w:t xml:space="preserve"> </w:t>
+      </w:r>
+      <w:r>
+        <w:rPr>
+          <w:rFonts w:asciiTheme="majorHAnsi" w:eastAsia="Times New Roman" w:hAnsiTheme="majorHAnsi" w:cstheme="majorHAnsi"/>
+          <w:kern w:val="0"/>
+          <w:sz w:val="24"/>
+          <w:szCs w:val="24"/>
+          <w14:ligatures w14:val="none"/>
+        </w:rPr>
+        <w:t>verifies</w:t>
+      </w:r>
+      <w:r>
+        <w:rPr>
+          <w:rFonts w:asciiTheme="majorHAnsi" w:eastAsia="Times New Roman" w:hAnsiTheme="majorHAnsi" w:cstheme="majorHAnsi"/>
+          <w:kern w:val="0"/>
+          <w:sz w:val="24"/>
+          <w:szCs w:val="24"/>
+          <w14:ligatures w14:val="none"/>
+        </w:rPr>
+        <w:t xml:space="preserve"> that a proposition is </w:t>
+      </w:r>
+      <w:r>
+        <w:rPr>
+          <w:rFonts w:asciiTheme="majorHAnsi" w:eastAsia="Times New Roman" w:hAnsiTheme="majorHAnsi" w:cstheme="majorHAnsi"/>
+          <w:kern w:val="0"/>
+          <w:sz w:val="24"/>
+          <w:szCs w:val="24"/>
+          <w14:ligatures w14:val="none"/>
+        </w:rPr>
+        <w:t>confirmed</w:t>
+      </w:r>
+      <w:r>
+        <w:rPr>
+          <w:rFonts w:asciiTheme="majorHAnsi" w:eastAsia="Times New Roman" w:hAnsiTheme="majorHAnsi" w:cstheme="majorHAnsi"/>
+          <w:kern w:val="0"/>
+          <w:sz w:val="24"/>
+          <w:szCs w:val="24"/>
+          <w14:ligatures w14:val="none"/>
+        </w:rPr>
+        <w:t xml:space="preserve"> </w:t>
+      </w:r>
+      <w:r>
+        <w:rPr>
+          <w:rFonts w:asciiTheme="majorHAnsi" w:eastAsia="Times New Roman" w:hAnsiTheme="majorHAnsi" w:cstheme="majorHAnsi"/>
+          <w:kern w:val="0"/>
+          <w:sz w:val="24"/>
+          <w:szCs w:val="24"/>
+          <w14:ligatures w14:val="none"/>
+        </w:rPr>
+        <w:t>through</w:t>
+      </w:r>
+      <w:r>
+        <w:rPr>
+          <w:rFonts w:asciiTheme="majorHAnsi" w:eastAsia="Times New Roman" w:hAnsiTheme="majorHAnsi" w:cstheme="majorHAnsi"/>
+          <w:kern w:val="0"/>
+          <w:sz w:val="24"/>
+          <w:szCs w:val="24"/>
+          <w14:ligatures w14:val="none"/>
+        </w:rPr>
+        <w:t xml:space="preserve"> a series of steps called "logical deductions" from a base set of axioms </w:t>
+      </w:r>
+      <w:r>
+        <w:rPr>
+          <w:rFonts w:asciiTheme="majorHAnsi" w:eastAsia="Times New Roman" w:hAnsiTheme="majorHAnsi" w:cstheme="majorHAnsi"/>
+          <w:kern w:val="0"/>
+          <w:sz w:val="24"/>
+          <w:szCs w:val="24"/>
+          <w14:ligatures w14:val="none"/>
+        </w:rPr>
+        <w:t>(</w:t>
+      </w:r>
+      <w:r>
+        <w:rPr>
+          <w:rFonts w:asciiTheme="majorHAnsi" w:eastAsia="Times New Roman" w:hAnsiTheme="majorHAnsi" w:cstheme="majorHAnsi"/>
+          <w:kern w:val="0"/>
+          <w:sz w:val="24"/>
+          <w:szCs w:val="24"/>
+          <w14:ligatures w14:val="none"/>
+        </w:rPr>
+        <w:t xml:space="preserve">a </w:t>
+      </w:r>
+      <w:r>
+        <w:rPr>
+          <w:rFonts w:asciiTheme="majorHAnsi" w:eastAsia="Times New Roman" w:hAnsiTheme="majorHAnsi" w:cstheme="majorHAnsi"/>
+          <w:kern w:val="0"/>
+          <w:sz w:val="24"/>
+          <w:szCs w:val="24"/>
+          <w14:ligatures w14:val="none"/>
+        </w:rPr>
+        <w:t>set</w:t>
+      </w:r>
+      <w:r>
+        <w:rPr>
+          <w:rFonts w:asciiTheme="majorHAnsi" w:eastAsia="Times New Roman" w:hAnsiTheme="majorHAnsi" w:cstheme="majorHAnsi"/>
+          <w:kern w:val="0"/>
+          <w:sz w:val="24"/>
+          <w:szCs w:val="24"/>
+          <w14:ligatures w14:val="none"/>
+        </w:rPr>
+        <w:t xml:space="preserve"> of </w:t>
+      </w:r>
+      <w:r>
+        <w:rPr>
+          <w:rFonts w:asciiTheme="majorHAnsi" w:eastAsia="Times New Roman" w:hAnsiTheme="majorHAnsi" w:cstheme="majorHAnsi"/>
+          <w:kern w:val="0"/>
+          <w:sz w:val="24"/>
+          <w:szCs w:val="24"/>
+          <w14:ligatures w14:val="none"/>
+        </w:rPr>
+        <w:t>self-evident</w:t>
+      </w:r>
+      <w:r>
+        <w:rPr>
+          <w:rFonts w:asciiTheme="majorHAnsi" w:eastAsia="Times New Roman" w:hAnsiTheme="majorHAnsi" w:cstheme="majorHAnsi"/>
+          <w:kern w:val="0"/>
+          <w:sz w:val="24"/>
+          <w:szCs w:val="24"/>
+          <w14:ligatures w14:val="none"/>
+        </w:rPr>
+        <w:t xml:space="preserve"> </w:t>
+      </w:r>
+      <w:r>
+        <w:rPr>
+          <w:rFonts w:asciiTheme="majorHAnsi" w:eastAsia="Times New Roman" w:hAnsiTheme="majorHAnsi" w:cstheme="majorHAnsi"/>
+          <w:kern w:val="0"/>
+          <w:sz w:val="24"/>
+          <w:szCs w:val="24"/>
+          <w14:ligatures w14:val="none"/>
+        </w:rPr>
+        <w:t>truths</w:t>
+      </w:r>
+      <w:r>
+        <w:rPr>
+          <w:rFonts w:asciiTheme="majorHAnsi" w:eastAsia="Times New Roman" w:hAnsiTheme="majorHAnsi" w:cstheme="majorHAnsi"/>
+          <w:kern w:val="0"/>
+          <w:sz w:val="24"/>
+          <w:szCs w:val="24"/>
+          <w14:ligatures w14:val="none"/>
+        </w:rPr>
+        <w:t>)</w:t>
+      </w:r>
+      <w:r>
+        <w:rPr>
+          <w:rFonts w:asciiTheme="majorHAnsi" w:eastAsia="Times New Roman" w:hAnsiTheme="majorHAnsi" w:cstheme="majorHAnsi"/>
+          <w:kern w:val="0"/>
+          <w:sz w:val="24"/>
+          <w:szCs w:val="24"/>
+          <w14:ligatures w14:val="none"/>
+        </w:rPr>
+        <w:t>; they</w:t>
+      </w:r>
+      <w:r>
+        <w:rPr>
+          <w:rFonts w:asciiTheme="majorHAnsi" w:eastAsia="Times New Roman" w:hAnsiTheme="majorHAnsi" w:cstheme="majorHAnsi"/>
+          <w:kern w:val="0"/>
+          <w:sz w:val="24"/>
+          <w:szCs w:val="24"/>
+          <w14:ligatures w14:val="none"/>
+        </w:rPr>
+        <w:t xml:space="preserve"> are the starting point of logical reasoning. </w:t>
+      </w:r>
+      <w:r>
+        <w:rPr>
+          <w:rFonts w:asciiTheme="majorHAnsi" w:eastAsia="Times New Roman" w:hAnsiTheme="majorHAnsi" w:cstheme="majorHAnsi"/>
+          <w:kern w:val="0"/>
+          <w:sz w:val="24"/>
+          <w:szCs w:val="24"/>
+          <w14:ligatures w14:val="none"/>
+        </w:rPr>
+        <w:t>Poor</w:t>
+      </w:r>
+      <w:r>
+        <w:rPr>
+          <w:rFonts w:asciiTheme="majorHAnsi" w:eastAsia="Times New Roman" w:hAnsiTheme="majorHAnsi" w:cstheme="majorHAnsi"/>
+          <w:kern w:val="0"/>
+          <w:sz w:val="24"/>
+          <w:szCs w:val="24"/>
+          <w14:ligatures w14:val="none"/>
+        </w:rPr>
+        <w:t xml:space="preserve"> axioms (shaky truth) can lead to unreliable mathematical reasoning. (paraphrased from Mathematics for Computer Science, Eric Lehman</w:t>
+      </w:r>
+      <w:r>
+        <w:rPr>
+          <w:rFonts w:asciiTheme="majorHAnsi" w:eastAsia="Times New Roman" w:hAnsiTheme="majorHAnsi" w:cstheme="majorHAnsi"/>
+          <w:kern w:val="0"/>
+          <w:sz w:val="24"/>
+          <w:szCs w:val="24"/>
+          <w14:ligatures w14:val="none"/>
+        </w:rPr>
+        <w:t>,</w:t>
+      </w:r>
+      <w:r>
+        <w:rPr>
+          <w:rFonts w:asciiTheme="majorHAnsi" w:eastAsia="Times New Roman" w:hAnsiTheme="majorHAnsi" w:cstheme="majorHAnsi"/>
+          <w:kern w:val="0"/>
+          <w:sz w:val="24"/>
+          <w:szCs w:val="24"/>
+          <w14:ligatures w14:val="none"/>
+        </w:rPr>
+        <w:t xml:space="preserve"> and Tom Leighton) </w:t>
       </w:r>
     </w:p>
     <w:p>
       <w:pPr>
         <w:pStyle w:val="Heading3"/>
-      </w:pPr>
-    </w:p>
-    <w:p>
-      <w:r>
-        <w:t xml:space="preserve">Understand the problem. </w:t>
-      </w:r>
-    </w:p>
-    <w:p>
-      <w:r>
-        <w:t>Understand the needed data structure in terms of input, output</w:t>
-      </w:r>
-      <w:r>
+        <w:rPr>
+          <w:rFonts w:eastAsia="Times New Roman" w:cstheme="majorHAnsi"/>
+        </w:rPr>
+      </w:pPr>
+      <w:r>
+        <w:rPr>
+          <w:rFonts w:eastAsia="Times New Roman" w:cstheme="majorHAnsi"/>
+        </w:rPr>
+        <w:t xml:space="preserve">Propositions </w:t>
+      </w:r>
+    </w:p>
+    <w:p>
+      <w:pPr>
+        <w:spacing w:before="100" w:beforeAutospacing="1" w:after="100" w:afterAutospacing="1" w:line="240" w:lineRule="auto"/>
+        <w:rPr>
+          <w:rFonts w:asciiTheme="majorHAnsi" w:eastAsia="Times New Roman" w:hAnsiTheme="majorHAnsi" w:cstheme="majorHAnsi"/>
+          <w:kern w:val="0"/>
+          <w:sz w:val="24"/>
+          <w:szCs w:val="24"/>
+          <w14:ligatures w14:val="none"/>
+        </w:rPr>
+      </w:pPr>
+      <w:r>
+        <w:rPr>
+          <w:rFonts w:asciiTheme="majorHAnsi" w:eastAsia="Times New Roman" w:hAnsiTheme="majorHAnsi" w:cstheme="majorHAnsi"/>
+          <w:kern w:val="0"/>
+          <w:sz w:val="24"/>
+          <w:szCs w:val="24"/>
+          <w14:ligatures w14:val="none"/>
+        </w:rPr>
+        <w:t>In our logic system</w:t>
+      </w:r>
+      <w:r>
+        <w:rPr>
+          <w:rFonts w:asciiTheme="majorHAnsi" w:eastAsia="Times New Roman" w:hAnsiTheme="majorHAnsi" w:cstheme="majorHAnsi"/>
+          <w:kern w:val="0"/>
+          <w:sz w:val="24"/>
+          <w:szCs w:val="24"/>
+          <w14:ligatures w14:val="none"/>
+        </w:rPr>
         <w:t>,</w:t>
       </w:r>
       <w:r>
-        <w:t xml:space="preserve"> and middleput </w:t>
-      </w:r>
-    </w:p>
-    <w:p>
-      <w:r>
-        <w:t xml:space="preserve">Iterate </w:t>
-      </w:r>
-    </w:p>
-    <w:p>
-      <w:pPr>
-        <w:pStyle w:val="Heading2"/>
-      </w:pPr>
-      <w:r>
-        <w:t xml:space="preserve">What is </w:t>
-      </w:r>
-      <w:r>
-        <w:t xml:space="preserve">the </w:t>
-      </w:r>
-      <w:r>
-        <w:t>mathematical</w:t>
-      </w:r>
-      <w:r>
-        <w:t xml:space="preserve"> proof?</w:t>
+        <w:rPr>
+          <w:rFonts w:asciiTheme="majorHAnsi" w:eastAsia="Times New Roman" w:hAnsiTheme="majorHAnsi" w:cstheme="majorHAnsi"/>
+          <w:kern w:val="0"/>
+          <w:sz w:val="24"/>
+          <w:szCs w:val="24"/>
+          <w14:ligatures w14:val="none"/>
+        </w:rPr>
+        <w:t xml:space="preserve"> </w:t>
+      </w:r>
+      <w:r>
+        <w:rPr>
+          <w:rFonts w:asciiTheme="majorHAnsi" w:eastAsia="Times New Roman" w:hAnsiTheme="majorHAnsi" w:cstheme="majorHAnsi"/>
+          <w:kern w:val="0"/>
+          <w:sz w:val="24"/>
+          <w:szCs w:val="24"/>
+          <w14:ligatures w14:val="none"/>
+        </w:rPr>
+        <w:t>Propositions</w:t>
+      </w:r>
+      <w:r>
+        <w:rPr>
+          <w:rFonts w:asciiTheme="majorHAnsi" w:eastAsia="Times New Roman" w:hAnsiTheme="majorHAnsi" w:cstheme="majorHAnsi"/>
+          <w:kern w:val="0"/>
+          <w:sz w:val="24"/>
+          <w:szCs w:val="24"/>
+          <w14:ligatures w14:val="none"/>
+        </w:rPr>
+        <w:t xml:space="preserve"> are binary statements that are true or </w:t>
+      </w:r>
+      <w:r>
+        <w:rPr>
+          <w:rFonts w:asciiTheme="majorHAnsi" w:eastAsia="Times New Roman" w:hAnsiTheme="majorHAnsi" w:cstheme="majorHAnsi"/>
+          <w:kern w:val="0"/>
+          <w:sz w:val="24"/>
+          <w:szCs w:val="24"/>
+          <w14:ligatures w14:val="none"/>
+        </w:rPr>
+        <w:t xml:space="preserve">false. </w:t>
+      </w:r>
+      <w:r>
+        <w:rPr>
+          <w:rFonts w:asciiTheme="majorHAnsi" w:eastAsia="Times New Roman" w:hAnsiTheme="majorHAnsi" w:cstheme="majorHAnsi"/>
+          <w:kern w:val="0"/>
+          <w:sz w:val="24"/>
+          <w:szCs w:val="24"/>
+          <w14:ligatures w14:val="none"/>
+        </w:rPr>
+        <w:t>However, a likelihood can be attached to another system's proposition (wholly true or completely false)</w:t>
+      </w:r>
+      <w:r>
+        <w:rPr>
+          <w:rFonts w:asciiTheme="majorHAnsi" w:eastAsia="Times New Roman" w:hAnsiTheme="majorHAnsi" w:cstheme="majorHAnsi"/>
+          <w:kern w:val="0"/>
+          <w:sz w:val="24"/>
+          <w:szCs w:val="24"/>
+          <w14:ligatures w14:val="none"/>
+        </w:rPr>
+        <w:t xml:space="preserve">. </w:t>
+      </w:r>
+      <w:r>
+        <w:rPr>
+          <w:rFonts w:asciiTheme="majorHAnsi" w:eastAsia="Times New Roman" w:hAnsiTheme="majorHAnsi" w:cstheme="majorHAnsi"/>
+          <w:kern w:val="0"/>
+          <w:sz w:val="24"/>
+          <w:szCs w:val="24"/>
+          <w14:ligatures w14:val="none"/>
+        </w:rPr>
+        <w:t>A</w:t>
+      </w:r>
+      <w:r>
+        <w:rPr>
+          <w:rFonts w:asciiTheme="majorHAnsi" w:eastAsia="Times New Roman" w:hAnsiTheme="majorHAnsi" w:cstheme="majorHAnsi"/>
+          <w:kern w:val="0"/>
+          <w:sz w:val="24"/>
+          <w:szCs w:val="24"/>
+          <w14:ligatures w14:val="none"/>
+        </w:rPr>
+        <w:t xml:space="preserve"> </w:t>
+      </w:r>
+      <w:r>
+        <w:rPr>
+          <w:rFonts w:asciiTheme="majorHAnsi" w:eastAsia="Times New Roman" w:hAnsiTheme="majorHAnsi" w:cstheme="majorHAnsi"/>
+          <w:kern w:val="0"/>
+          <w:sz w:val="24"/>
+          <w:szCs w:val="24"/>
+          <w14:ligatures w14:val="none"/>
+        </w:rPr>
+        <w:t>particular</w:t>
+      </w:r>
+      <w:r>
+        <w:rPr>
+          <w:rFonts w:asciiTheme="majorHAnsi" w:eastAsia="Times New Roman" w:hAnsiTheme="majorHAnsi" w:cstheme="majorHAnsi"/>
+          <w:kern w:val="0"/>
+          <w:sz w:val="24"/>
+          <w:szCs w:val="24"/>
+          <w14:ligatures w14:val="none"/>
+        </w:rPr>
+        <w:t xml:space="preserve"> case of </w:t>
+      </w:r>
+      <w:r>
+        <w:rPr>
+          <w:rFonts w:asciiTheme="majorHAnsi" w:eastAsia="Times New Roman" w:hAnsiTheme="majorHAnsi" w:cstheme="majorHAnsi"/>
+          <w:kern w:val="0"/>
+          <w:sz w:val="24"/>
+          <w:szCs w:val="24"/>
+          <w14:ligatures w14:val="none"/>
+        </w:rPr>
+        <w:t>proposition</w:t>
+      </w:r>
+      <w:r>
+        <w:rPr>
+          <w:rFonts w:asciiTheme="majorHAnsi" w:eastAsia="Times New Roman" w:hAnsiTheme="majorHAnsi" w:cstheme="majorHAnsi"/>
+          <w:kern w:val="0"/>
+          <w:sz w:val="24"/>
+          <w:szCs w:val="24"/>
+          <w14:ligatures w14:val="none"/>
+        </w:rPr>
+        <w:t xml:space="preserve"> </w:t>
+      </w:r>
+      <w:r>
+        <w:rPr>
+          <w:rFonts w:asciiTheme="majorHAnsi" w:eastAsia="Times New Roman" w:hAnsiTheme="majorHAnsi" w:cstheme="majorHAnsi"/>
+          <w:kern w:val="0"/>
+          <w:sz w:val="24"/>
+          <w:szCs w:val="24"/>
+          <w14:ligatures w14:val="none"/>
+        </w:rPr>
+        <w:t>is</w:t>
+      </w:r>
+      <w:r>
+        <w:rPr>
+          <w:rFonts w:asciiTheme="majorHAnsi" w:eastAsia="Times New Roman" w:hAnsiTheme="majorHAnsi" w:cstheme="majorHAnsi"/>
+          <w:kern w:val="0"/>
+          <w:sz w:val="24"/>
+          <w:szCs w:val="24"/>
+          <w14:ligatures w14:val="none"/>
+        </w:rPr>
+        <w:t xml:space="preserve"> called </w:t>
+      </w:r>
+      <w:r>
+        <w:rPr>
+          <w:rFonts w:asciiTheme="majorHAnsi" w:eastAsia="Times New Roman" w:hAnsiTheme="majorHAnsi" w:cstheme="majorHAnsi"/>
+          <w:kern w:val="0"/>
+          <w:sz w:val="24"/>
+          <w:szCs w:val="24"/>
+          <w14:ligatures w14:val="none"/>
+        </w:rPr>
+        <w:t xml:space="preserve">a </w:t>
+      </w:r>
+      <w:r>
+        <w:rPr>
+          <w:rFonts w:asciiTheme="majorHAnsi" w:eastAsia="Times New Roman" w:hAnsiTheme="majorHAnsi" w:cstheme="majorHAnsi"/>
+          <w:kern w:val="0"/>
+          <w:sz w:val="24"/>
+          <w:szCs w:val="24"/>
+          <w14:ligatures w14:val="none"/>
+        </w:rPr>
+        <w:t xml:space="preserve">predicate whose truth depends on the value </w:t>
+      </w:r>
+      <w:r>
+        <w:rPr>
+          <w:rFonts w:asciiTheme="majorHAnsi" w:eastAsia="Times New Roman" w:hAnsiTheme="majorHAnsi" w:cstheme="majorHAnsi"/>
+          <w:kern w:val="0"/>
+          <w:sz w:val="24"/>
+          <w:szCs w:val="24"/>
+          <w14:ligatures w14:val="none"/>
+        </w:rPr>
+        <w:t>of</w:t>
+      </w:r>
+      <w:r>
+        <w:rPr>
+          <w:rFonts w:asciiTheme="majorHAnsi" w:eastAsia="Times New Roman" w:hAnsiTheme="majorHAnsi" w:cstheme="majorHAnsi"/>
+          <w:kern w:val="0"/>
+          <w:sz w:val="24"/>
+          <w:szCs w:val="24"/>
+          <w14:ligatures w14:val="none"/>
+        </w:rPr>
+        <w:t xml:space="preserve"> one or more </w:t>
+      </w:r>
+      <w:r>
+        <w:rPr>
+          <w:rFonts w:asciiTheme="majorHAnsi" w:eastAsia="Times New Roman" w:hAnsiTheme="majorHAnsi" w:cstheme="majorHAnsi"/>
+          <w:kern w:val="0"/>
+          <w:sz w:val="24"/>
+          <w:szCs w:val="24"/>
+          <w14:ligatures w14:val="none"/>
+        </w:rPr>
+        <w:t>variables</w:t>
+      </w:r>
+      <w:r>
+        <w:rPr>
+          <w:rFonts w:asciiTheme="majorHAnsi" w:eastAsia="Times New Roman" w:hAnsiTheme="majorHAnsi" w:cstheme="majorHAnsi"/>
+          <w:kern w:val="0"/>
+          <w:sz w:val="24"/>
+          <w:szCs w:val="24"/>
+          <w14:ligatures w14:val="none"/>
+        </w:rPr>
+        <w:t xml:space="preserve">. </w:t>
       </w:r>
     </w:p>
     <w:p>
       <w:pPr>
         <w:spacing w:before="100" w:beforeAutospacing="1" w:after="100" w:afterAutospacing="1" w:line="240" w:lineRule="auto"/>
         <w:rPr>
-          <w:rFonts w:ascii="Times New Roman" w:eastAsia="Times New Roman" w:hAnsi="Times New Roman" w:cs="Times New Roman"/>
-          <w:kern w:val="0"/>
-          <w:sz w:val="24"/>
-          <w:szCs w:val="24"/>
-          <w14:ligatures w14:val="none"/>
-        </w:rPr>
-      </w:pPr>
-      <w:r>
-        <w:rPr>
-          <w:rFonts w:ascii="Times New Roman" w:eastAsia="Times New Roman" w:hAnsi="Times New Roman" w:cs="Times New Roman"/>
+          <w:rFonts w:asciiTheme="majorHAnsi" w:eastAsia="Times New Roman" w:hAnsiTheme="majorHAnsi" w:cstheme="majorHAnsi"/>
+          <w:kern w:val="0"/>
+          <w:sz w:val="24"/>
+          <w:szCs w:val="24"/>
+          <w14:ligatures w14:val="none"/>
+        </w:rPr>
+      </w:pPr>
+      <w:r>
+        <w:rPr>
+          <w:rFonts w:asciiTheme="majorHAnsi" w:eastAsia="Times New Roman" w:hAnsiTheme="majorHAnsi" w:cstheme="majorHAnsi"/>
+          <w:kern w:val="0"/>
+          <w:sz w:val="24"/>
+          <w:szCs w:val="24"/>
+          <w14:ligatures w14:val="none"/>
+        </w:rPr>
+        <w:t xml:space="preserve">implications (==&gt;) </w:t>
+      </w:r>
+      <w:r>
+        <w:rPr>
+          <w:rFonts w:asciiTheme="majorHAnsi" w:eastAsia="Times New Roman" w:hAnsiTheme="majorHAnsi" w:cstheme="majorHAnsi"/>
+          <w:kern w:val="0"/>
+          <w:sz w:val="24"/>
+          <w:szCs w:val="24"/>
+          <w14:ligatures w14:val="none"/>
+        </w:rPr>
+        <w:t>have</w:t>
+      </w:r>
+      <w:r>
+        <w:rPr>
+          <w:rFonts w:asciiTheme="majorHAnsi" w:eastAsia="Times New Roman" w:hAnsiTheme="majorHAnsi" w:cstheme="majorHAnsi"/>
+          <w:kern w:val="0"/>
+          <w:sz w:val="24"/>
+          <w:szCs w:val="24"/>
+          <w14:ligatures w14:val="none"/>
+        </w:rPr>
+        <w:t xml:space="preserve"> the following truth tables </w:t>
+      </w:r>
+    </w:p>
+    <w:p>
+      <w:pPr>
+        <w:spacing w:before="100" w:beforeAutospacing="1" w:after="100" w:afterAutospacing="1" w:line="240" w:lineRule="auto"/>
+        <w:rPr>
+          <w:rFonts w:asciiTheme="majorHAnsi" w:eastAsia="Times New Roman" w:hAnsiTheme="majorHAnsi" w:cstheme="majorHAnsi"/>
+          <w:kern w:val="0"/>
+          <w:sz w:val="24"/>
+          <w:szCs w:val="24"/>
+          <w14:ligatures w14:val="none"/>
+        </w:rPr>
+      </w:pPr>
+      <w:r>
+        <w:rPr>
+          <w:rFonts w:asciiTheme="majorHAnsi" w:eastAsia="Times New Roman" w:hAnsiTheme="majorHAnsi" w:cstheme="majorHAnsi"/>
+          <w:kern w:val="0"/>
+          <w:sz w:val="24"/>
+          <w:szCs w:val="24"/>
+          <w14:ligatures w14:val="none"/>
+        </w:rPr>
+        <w:t>P Q P ==&gt; Q</w:t>
+      </w:r>
+    </w:p>
+    <w:p>
+      <w:pPr>
+        <w:spacing w:before="100" w:beforeAutospacing="1" w:after="100" w:afterAutospacing="1" w:line="240" w:lineRule="auto"/>
+        <w:rPr>
+          <w:rFonts w:asciiTheme="majorHAnsi" w:eastAsia="Times New Roman" w:hAnsiTheme="majorHAnsi" w:cstheme="majorHAnsi"/>
+          <w:kern w:val="0"/>
+          <w:sz w:val="24"/>
+          <w:szCs w:val="24"/>
+          <w14:ligatures w14:val="none"/>
+        </w:rPr>
+      </w:pPr>
+      <w:r>
+        <w:rPr>
+          <w:rFonts w:asciiTheme="majorHAnsi" w:eastAsia="Times New Roman" w:hAnsiTheme="majorHAnsi" w:cstheme="majorHAnsi"/>
+          <w:kern w:val="0"/>
+          <w:sz w:val="24"/>
+          <w:szCs w:val="24"/>
+          <w14:ligatures w14:val="none"/>
+        </w:rPr>
+        <w:t xml:space="preserve">T </w:t>
+      </w:r>
+      <w:proofErr w:type="spellStart"/>
+      <w:r>
+        <w:rPr>
+          <w:rFonts w:asciiTheme="majorHAnsi" w:eastAsia="Times New Roman" w:hAnsiTheme="majorHAnsi" w:cstheme="majorHAnsi"/>
+          <w:kern w:val="0"/>
+          <w:sz w:val="24"/>
+          <w:szCs w:val="24"/>
+          <w14:ligatures w14:val="none"/>
+        </w:rPr>
+        <w:t>T</w:t>
+      </w:r>
+      <w:proofErr w:type="spellEnd"/>
+      <w:r>
+        <w:rPr>
+          <w:rFonts w:asciiTheme="majorHAnsi" w:eastAsia="Times New Roman" w:hAnsiTheme="majorHAnsi" w:cstheme="majorHAnsi"/>
+          <w:kern w:val="0"/>
+          <w:sz w:val="24"/>
+          <w:szCs w:val="24"/>
+          <w14:ligatures w14:val="none"/>
+        </w:rPr>
+        <w:t xml:space="preserve"> </w:t>
+      </w:r>
+      <w:proofErr w:type="spellStart"/>
+      <w:r>
+        <w:rPr>
+          <w:rFonts w:asciiTheme="majorHAnsi" w:eastAsia="Times New Roman" w:hAnsiTheme="majorHAnsi" w:cstheme="majorHAnsi"/>
+          <w:kern w:val="0"/>
+          <w:sz w:val="24"/>
+          <w:szCs w:val="24"/>
+          <w14:ligatures w14:val="none"/>
+        </w:rPr>
+        <w:t>T</w:t>
+      </w:r>
+      <w:proofErr w:type="spellEnd"/>
+    </w:p>
+    <w:p>
+      <w:pPr>
+        <w:spacing w:before="100" w:beforeAutospacing="1" w:after="100" w:afterAutospacing="1" w:line="240" w:lineRule="auto"/>
+        <w:rPr>
+          <w:rFonts w:asciiTheme="majorHAnsi" w:eastAsia="Times New Roman" w:hAnsiTheme="majorHAnsi" w:cstheme="majorHAnsi"/>
+          <w:kern w:val="0"/>
+          <w:sz w:val="24"/>
+          <w:szCs w:val="24"/>
+          <w14:ligatures w14:val="none"/>
+        </w:rPr>
+      </w:pPr>
+      <w:r>
+        <w:rPr>
+          <w:rFonts w:asciiTheme="majorHAnsi" w:eastAsia="Times New Roman" w:hAnsiTheme="majorHAnsi" w:cstheme="majorHAnsi"/>
+          <w:kern w:val="0"/>
+          <w:sz w:val="24"/>
+          <w:szCs w:val="24"/>
+          <w14:ligatures w14:val="none"/>
+        </w:rPr>
+        <w:t xml:space="preserve">T F </w:t>
+      </w:r>
+      <w:proofErr w:type="spellStart"/>
+      <w:r>
+        <w:rPr>
+          <w:rFonts w:asciiTheme="majorHAnsi" w:eastAsia="Times New Roman" w:hAnsiTheme="majorHAnsi" w:cstheme="majorHAnsi"/>
+          <w:kern w:val="0"/>
+          <w:sz w:val="24"/>
+          <w:szCs w:val="24"/>
+          <w14:ligatures w14:val="none"/>
+        </w:rPr>
+        <w:t>F</w:t>
+      </w:r>
+      <w:proofErr w:type="spellEnd"/>
+    </w:p>
+    <w:p>
+      <w:pPr>
+        <w:spacing w:before="100" w:beforeAutospacing="1" w:after="100" w:afterAutospacing="1" w:line="240" w:lineRule="auto"/>
+        <w:rPr>
+          <w:rFonts w:asciiTheme="majorHAnsi" w:eastAsia="Times New Roman" w:hAnsiTheme="majorHAnsi" w:cstheme="majorHAnsi"/>
+          <w:kern w:val="0"/>
+          <w:sz w:val="24"/>
+          <w:szCs w:val="24"/>
+          <w14:ligatures w14:val="none"/>
+        </w:rPr>
+      </w:pPr>
+      <w:r>
+        <w:rPr>
+          <w:rFonts w:asciiTheme="majorHAnsi" w:eastAsia="Times New Roman" w:hAnsiTheme="majorHAnsi" w:cstheme="majorHAnsi"/>
+          <w:kern w:val="0"/>
+          <w:sz w:val="24"/>
+          <w:szCs w:val="24"/>
+          <w14:ligatures w14:val="none"/>
+        </w:rPr>
+        <w:t xml:space="preserve">F T </w:t>
+      </w:r>
+      <w:proofErr w:type="spellStart"/>
+      <w:r>
+        <w:rPr>
+          <w:rFonts w:asciiTheme="majorHAnsi" w:eastAsia="Times New Roman" w:hAnsiTheme="majorHAnsi" w:cstheme="majorHAnsi"/>
+          <w:kern w:val="0"/>
+          <w:sz w:val="24"/>
+          <w:szCs w:val="24"/>
+          <w14:ligatures w14:val="none"/>
+        </w:rPr>
+        <w:t>T</w:t>
+      </w:r>
+      <w:proofErr w:type="spellEnd"/>
+      <w:r>
+        <w:rPr>
+          <w:rFonts w:asciiTheme="majorHAnsi" w:eastAsia="Times New Roman" w:hAnsiTheme="majorHAnsi" w:cstheme="majorHAnsi"/>
+          <w:kern w:val="0"/>
+          <w:sz w:val="24"/>
+          <w:szCs w:val="24"/>
+          <w14:ligatures w14:val="none"/>
+        </w:rPr>
+        <w:t xml:space="preserve"> </w:t>
+      </w:r>
+      <w:r>
+        <w:rPr>
+          <w:rFonts w:asciiTheme="majorHAnsi" w:eastAsia="Times New Roman" w:hAnsiTheme="majorHAnsi" w:cstheme="majorHAnsi"/>
+          <w:kern w:val="0"/>
+          <w:sz w:val="24"/>
+          <w:szCs w:val="24"/>
+          <w14:ligatures w14:val="none"/>
+        </w:rPr>
+        <w:t>(accepted</w:t>
+      </w:r>
+      <w:r>
+        <w:rPr>
+          <w:rFonts w:asciiTheme="majorHAnsi" w:eastAsia="Times New Roman" w:hAnsiTheme="majorHAnsi" w:cstheme="majorHAnsi"/>
+          <w:kern w:val="0"/>
+          <w:sz w:val="24"/>
+          <w:szCs w:val="24"/>
+          <w14:ligatures w14:val="none"/>
+        </w:rPr>
+        <w:t xml:space="preserve"> mathematical convention)</w:t>
+      </w:r>
+    </w:p>
+    <w:p>
+      <w:pPr>
+        <w:spacing w:before="100" w:beforeAutospacing="1" w:after="100" w:afterAutospacing="1" w:line="240" w:lineRule="auto"/>
+        <w:rPr>
+          <w:rFonts w:asciiTheme="majorHAnsi" w:eastAsia="Times New Roman" w:hAnsiTheme="majorHAnsi" w:cstheme="majorHAnsi"/>
+          <w:kern w:val="0"/>
+          <w:sz w:val="24"/>
+          <w:szCs w:val="24"/>
+          <w14:ligatures w14:val="none"/>
+        </w:rPr>
+      </w:pPr>
+      <w:r>
+        <w:rPr>
+          <w:rFonts w:asciiTheme="majorHAnsi" w:eastAsia="Times New Roman" w:hAnsiTheme="majorHAnsi" w:cstheme="majorHAnsi"/>
+          <w:kern w:val="0"/>
+          <w:sz w:val="24"/>
+          <w:szCs w:val="24"/>
+          <w14:ligatures w14:val="none"/>
+        </w:rPr>
+        <w:t xml:space="preserve">T </w:t>
+      </w:r>
+      <w:proofErr w:type="spellStart"/>
+      <w:r>
+        <w:rPr>
+          <w:rFonts w:asciiTheme="majorHAnsi" w:eastAsia="Times New Roman" w:hAnsiTheme="majorHAnsi" w:cstheme="majorHAnsi"/>
+          <w:kern w:val="0"/>
+          <w:sz w:val="24"/>
+          <w:szCs w:val="24"/>
+          <w14:ligatures w14:val="none"/>
+        </w:rPr>
+        <w:t>T</w:t>
+      </w:r>
+      <w:proofErr w:type="spellEnd"/>
+      <w:r>
+        <w:rPr>
+          <w:rFonts w:asciiTheme="majorHAnsi" w:eastAsia="Times New Roman" w:hAnsiTheme="majorHAnsi" w:cstheme="majorHAnsi"/>
+          <w:kern w:val="0"/>
+          <w:sz w:val="24"/>
+          <w:szCs w:val="24"/>
+          <w14:ligatures w14:val="none"/>
+        </w:rPr>
+        <w:t xml:space="preserve"> </w:t>
+      </w:r>
+      <w:proofErr w:type="spellStart"/>
+      <w:r>
+        <w:rPr>
+          <w:rFonts w:asciiTheme="majorHAnsi" w:eastAsia="Times New Roman" w:hAnsiTheme="majorHAnsi" w:cstheme="majorHAnsi"/>
+          <w:kern w:val="0"/>
+          <w:sz w:val="24"/>
+          <w:szCs w:val="24"/>
+          <w14:ligatures w14:val="none"/>
+        </w:rPr>
+        <w:t>T</w:t>
+      </w:r>
+      <w:proofErr w:type="spellEnd"/>
+    </w:p>
+    <w:p>
+      <w:pPr>
+        <w:spacing w:before="100" w:beforeAutospacing="1" w:after="100" w:afterAutospacing="1" w:line="240" w:lineRule="auto"/>
+        <w:rPr>
+          <w:rFonts w:asciiTheme="majorHAnsi" w:eastAsia="Times New Roman" w:hAnsiTheme="majorHAnsi" w:cstheme="majorHAnsi"/>
+          <w:kern w:val="0"/>
+          <w:sz w:val="24"/>
+          <w:szCs w:val="24"/>
+          <w14:ligatures w14:val="none"/>
+        </w:rPr>
+      </w:pPr>
+      <w:r>
+        <w:rPr>
+          <w:rFonts w:asciiTheme="majorHAnsi" w:eastAsia="Times New Roman" w:hAnsiTheme="majorHAnsi" w:cstheme="majorHAnsi"/>
+          <w:kern w:val="0"/>
+          <w:sz w:val="24"/>
+          <w:szCs w:val="24"/>
+          <w14:ligatures w14:val="none"/>
+        </w:rPr>
+        <w:t>for if and only ( &lt;==&gt;)</w:t>
+      </w:r>
+    </w:p>
+    <w:p>
+      <w:pPr>
+        <w:spacing w:before="100" w:beforeAutospacing="1" w:after="100" w:afterAutospacing="1" w:line="240" w:lineRule="auto"/>
+        <w:rPr>
+          <w:rFonts w:asciiTheme="majorHAnsi" w:eastAsia="Times New Roman" w:hAnsiTheme="majorHAnsi" w:cstheme="majorHAnsi"/>
+          <w:kern w:val="0"/>
+          <w:sz w:val="24"/>
+          <w:szCs w:val="24"/>
+          <w14:ligatures w14:val="none"/>
+        </w:rPr>
+      </w:pPr>
+      <w:r>
+        <w:rPr>
+          <w:rFonts w:asciiTheme="majorHAnsi" w:eastAsia="Times New Roman" w:hAnsiTheme="majorHAnsi" w:cstheme="majorHAnsi"/>
+          <w:kern w:val="0"/>
+          <w:sz w:val="24"/>
+          <w:szCs w:val="24"/>
+          <w14:ligatures w14:val="none"/>
+        </w:rPr>
+        <w:t xml:space="preserve">P Q P==&gt;Q </w:t>
+      </w:r>
+      <w:proofErr w:type="spellStart"/>
+      <w:r>
+        <w:rPr>
+          <w:rFonts w:asciiTheme="majorHAnsi" w:eastAsia="Times New Roman" w:hAnsiTheme="majorHAnsi" w:cstheme="majorHAnsi"/>
+          <w:kern w:val="0"/>
+          <w:sz w:val="24"/>
+          <w:szCs w:val="24"/>
+          <w14:ligatures w14:val="none"/>
+        </w:rPr>
+        <w:t>Q</w:t>
+      </w:r>
+      <w:proofErr w:type="spellEnd"/>
+      <w:r>
+        <w:rPr>
+          <w:rFonts w:asciiTheme="majorHAnsi" w:eastAsia="Times New Roman" w:hAnsiTheme="majorHAnsi" w:cstheme="majorHAnsi"/>
+          <w:kern w:val="0"/>
+          <w:sz w:val="24"/>
+          <w:szCs w:val="24"/>
+          <w14:ligatures w14:val="none"/>
+        </w:rPr>
+        <w:t xml:space="preserve"> ==&gt; P P&lt;==&gt;Q</w:t>
+      </w:r>
+    </w:p>
+    <w:p>
+      <w:pPr>
+        <w:spacing w:before="100" w:beforeAutospacing="1" w:after="100" w:afterAutospacing="1" w:line="240" w:lineRule="auto"/>
+        <w:rPr>
+          <w:rFonts w:asciiTheme="majorHAnsi" w:eastAsia="Times New Roman" w:hAnsiTheme="majorHAnsi" w:cstheme="majorHAnsi"/>
+          <w:kern w:val="0"/>
+          <w:sz w:val="24"/>
+          <w:szCs w:val="24"/>
+          <w14:ligatures w14:val="none"/>
+        </w:rPr>
+      </w:pPr>
+      <w:r>
+        <w:rPr>
+          <w:rFonts w:asciiTheme="majorHAnsi" w:eastAsia="Times New Roman" w:hAnsiTheme="majorHAnsi" w:cstheme="majorHAnsi"/>
+          <w:kern w:val="0"/>
+          <w:sz w:val="24"/>
+          <w:szCs w:val="24"/>
+          <w14:ligatures w14:val="none"/>
+        </w:rPr>
+        <w:t xml:space="preserve">T </w:t>
+      </w:r>
+      <w:proofErr w:type="spellStart"/>
+      <w:r>
+        <w:rPr>
+          <w:rFonts w:asciiTheme="majorHAnsi" w:eastAsia="Times New Roman" w:hAnsiTheme="majorHAnsi" w:cstheme="majorHAnsi"/>
+          <w:kern w:val="0"/>
+          <w:sz w:val="24"/>
+          <w:szCs w:val="24"/>
+          <w14:ligatures w14:val="none"/>
+        </w:rPr>
+        <w:t>T</w:t>
+      </w:r>
+      <w:proofErr w:type="spellEnd"/>
+      <w:r>
+        <w:rPr>
+          <w:rFonts w:asciiTheme="majorHAnsi" w:eastAsia="Times New Roman" w:hAnsiTheme="majorHAnsi" w:cstheme="majorHAnsi"/>
+          <w:kern w:val="0"/>
+          <w:sz w:val="24"/>
+          <w:szCs w:val="24"/>
+          <w14:ligatures w14:val="none"/>
+        </w:rPr>
+        <w:t xml:space="preserve"> T </w:t>
+      </w:r>
+      <w:proofErr w:type="spellStart"/>
+      <w:r>
+        <w:rPr>
+          <w:rFonts w:asciiTheme="majorHAnsi" w:eastAsia="Times New Roman" w:hAnsiTheme="majorHAnsi" w:cstheme="majorHAnsi"/>
+          <w:kern w:val="0"/>
+          <w:sz w:val="24"/>
+          <w:szCs w:val="24"/>
+          <w14:ligatures w14:val="none"/>
+        </w:rPr>
+        <w:t>T</w:t>
+      </w:r>
+      <w:proofErr w:type="spellEnd"/>
+      <w:r>
+        <w:rPr>
+          <w:rFonts w:asciiTheme="majorHAnsi" w:eastAsia="Times New Roman" w:hAnsiTheme="majorHAnsi" w:cstheme="majorHAnsi"/>
+          <w:kern w:val="0"/>
+          <w:sz w:val="24"/>
+          <w:szCs w:val="24"/>
+          <w14:ligatures w14:val="none"/>
+        </w:rPr>
+        <w:t xml:space="preserve"> </w:t>
+      </w:r>
+      <w:proofErr w:type="spellStart"/>
+      <w:r>
+        <w:rPr>
+          <w:rFonts w:asciiTheme="majorHAnsi" w:eastAsia="Times New Roman" w:hAnsiTheme="majorHAnsi" w:cstheme="majorHAnsi"/>
+          <w:kern w:val="0"/>
+          <w:sz w:val="24"/>
+          <w:szCs w:val="24"/>
+          <w14:ligatures w14:val="none"/>
+        </w:rPr>
+        <w:t>T</w:t>
+      </w:r>
+      <w:proofErr w:type="spellEnd"/>
+    </w:p>
+    <w:p>
+      <w:pPr>
+        <w:spacing w:before="100" w:beforeAutospacing="1" w:after="100" w:afterAutospacing="1" w:line="240" w:lineRule="auto"/>
+        <w:rPr>
+          <w:rFonts w:asciiTheme="majorHAnsi" w:eastAsia="Times New Roman" w:hAnsiTheme="majorHAnsi" w:cstheme="majorHAnsi"/>
+          <w:kern w:val="0"/>
+          <w:sz w:val="24"/>
+          <w:szCs w:val="24"/>
+          <w14:ligatures w14:val="none"/>
+        </w:rPr>
+      </w:pPr>
+      <w:r>
+        <w:rPr>
+          <w:rFonts w:asciiTheme="majorHAnsi" w:eastAsia="Times New Roman" w:hAnsiTheme="majorHAnsi" w:cstheme="majorHAnsi"/>
+          <w:kern w:val="0"/>
+          <w:sz w:val="24"/>
+          <w:szCs w:val="24"/>
+          <w14:ligatures w14:val="none"/>
+        </w:rPr>
+        <w:t xml:space="preserve">T F </w:t>
+      </w:r>
+      <w:proofErr w:type="spellStart"/>
+      <w:r>
+        <w:rPr>
+          <w:rFonts w:asciiTheme="majorHAnsi" w:eastAsia="Times New Roman" w:hAnsiTheme="majorHAnsi" w:cstheme="majorHAnsi"/>
+          <w:kern w:val="0"/>
+          <w:sz w:val="24"/>
+          <w:szCs w:val="24"/>
+          <w14:ligatures w14:val="none"/>
+        </w:rPr>
+        <w:t>F</w:t>
+      </w:r>
+      <w:proofErr w:type="spellEnd"/>
+      <w:r>
+        <w:rPr>
+          <w:rFonts w:asciiTheme="majorHAnsi" w:eastAsia="Times New Roman" w:hAnsiTheme="majorHAnsi" w:cstheme="majorHAnsi"/>
+          <w:kern w:val="0"/>
+          <w:sz w:val="24"/>
+          <w:szCs w:val="24"/>
+          <w14:ligatures w14:val="none"/>
+        </w:rPr>
+        <w:t xml:space="preserve"> T F</w:t>
+      </w:r>
+    </w:p>
+    <w:p>
+      <w:pPr>
+        <w:spacing w:before="100" w:beforeAutospacing="1" w:after="100" w:afterAutospacing="1" w:line="240" w:lineRule="auto"/>
+        <w:rPr>
+          <w:rFonts w:asciiTheme="majorHAnsi" w:eastAsia="Times New Roman" w:hAnsiTheme="majorHAnsi" w:cstheme="majorHAnsi"/>
+          <w:kern w:val="0"/>
+          <w:sz w:val="24"/>
+          <w:szCs w:val="24"/>
+          <w14:ligatures w14:val="none"/>
+        </w:rPr>
+      </w:pPr>
+      <w:r>
+        <w:rPr>
+          <w:rFonts w:asciiTheme="majorHAnsi" w:eastAsia="Times New Roman" w:hAnsiTheme="majorHAnsi" w:cstheme="majorHAnsi"/>
+          <w:kern w:val="0"/>
+          <w:sz w:val="24"/>
+          <w:szCs w:val="24"/>
+          <w14:ligatures w14:val="none"/>
+        </w:rPr>
+        <w:t xml:space="preserve">F T </w:t>
+      </w:r>
+      <w:proofErr w:type="spellStart"/>
+      <w:r>
+        <w:rPr>
+          <w:rFonts w:asciiTheme="majorHAnsi" w:eastAsia="Times New Roman" w:hAnsiTheme="majorHAnsi" w:cstheme="majorHAnsi"/>
+          <w:kern w:val="0"/>
+          <w:sz w:val="24"/>
+          <w:szCs w:val="24"/>
+          <w14:ligatures w14:val="none"/>
+        </w:rPr>
+        <w:t>T</w:t>
+      </w:r>
+      <w:proofErr w:type="spellEnd"/>
+      <w:r>
+        <w:rPr>
+          <w:rFonts w:asciiTheme="majorHAnsi" w:eastAsia="Times New Roman" w:hAnsiTheme="majorHAnsi" w:cstheme="majorHAnsi"/>
+          <w:kern w:val="0"/>
+          <w:sz w:val="24"/>
+          <w:szCs w:val="24"/>
+          <w14:ligatures w14:val="none"/>
+        </w:rPr>
+        <w:t xml:space="preserve"> F </w:t>
+      </w:r>
+      <w:proofErr w:type="spellStart"/>
+      <w:r>
+        <w:rPr>
+          <w:rFonts w:asciiTheme="majorHAnsi" w:eastAsia="Times New Roman" w:hAnsiTheme="majorHAnsi" w:cstheme="majorHAnsi"/>
+          <w:kern w:val="0"/>
+          <w:sz w:val="24"/>
+          <w:szCs w:val="24"/>
+          <w14:ligatures w14:val="none"/>
+        </w:rPr>
+        <w:t>F</w:t>
+      </w:r>
+      <w:proofErr w:type="spellEnd"/>
+    </w:p>
+    <w:p>
+      <w:pPr>
+        <w:spacing w:before="100" w:beforeAutospacing="1" w:after="100" w:afterAutospacing="1" w:line="240" w:lineRule="auto"/>
+        <w:rPr>
+          <w:rFonts w:asciiTheme="majorHAnsi" w:eastAsia="Times New Roman" w:hAnsiTheme="majorHAnsi" w:cstheme="majorHAnsi"/>
+          <w:kern w:val="0"/>
+          <w:sz w:val="24"/>
+          <w:szCs w:val="24"/>
+          <w14:ligatures w14:val="none"/>
+        </w:rPr>
+      </w:pPr>
+      <w:r>
+        <w:rPr>
+          <w:rFonts w:asciiTheme="majorHAnsi" w:eastAsia="Times New Roman" w:hAnsiTheme="majorHAnsi" w:cstheme="majorHAnsi"/>
           <w:kern w:val="0"/>
           <w:sz w:val="24"/>
           <w:szCs w:val="24"/>
           <w14:ligatures w14:val="none"/>
         </w:rPr>
         <w:lastRenderedPageBreak/>
-        <w:t>The proof</w:t>
-      </w:r>
-      <w:r>
-        <w:rPr>
-          <w:rFonts w:ascii="Times New Roman" w:eastAsia="Times New Roman" w:hAnsi="Times New Roman" w:cs="Times New Roman"/>
-          <w:kern w:val="0"/>
-          <w:sz w:val="24"/>
-          <w:szCs w:val="24"/>
-          <w14:ligatures w14:val="none"/>
-        </w:rPr>
-        <w:t xml:space="preserve"> is verifying that a proposition is true </w:t>
-      </w:r>
-      <w:r>
-        <w:rPr>
-          <w:rFonts w:ascii="Times New Roman" w:eastAsia="Times New Roman" w:hAnsi="Times New Roman" w:cs="Times New Roman"/>
-          <w:kern w:val="0"/>
-          <w:sz w:val="24"/>
-          <w:szCs w:val="24"/>
-          <w14:ligatures w14:val="none"/>
-        </w:rPr>
-        <w:t>through</w:t>
-      </w:r>
-      <w:r>
-        <w:rPr>
-          <w:rFonts w:ascii="Times New Roman" w:eastAsia="Times New Roman" w:hAnsi="Times New Roman" w:cs="Times New Roman"/>
-          <w:kern w:val="0"/>
-          <w:sz w:val="24"/>
-          <w:szCs w:val="24"/>
-          <w14:ligatures w14:val="none"/>
-        </w:rPr>
-        <w:t xml:space="preserve"> a series of steps called "logical deductions" from a base set of axioms </w:t>
-      </w:r>
-      <w:r>
-        <w:rPr>
-          <w:rFonts w:ascii="Times New Roman" w:eastAsia="Times New Roman" w:hAnsi="Times New Roman" w:cs="Times New Roman"/>
-          <w:kern w:val="0"/>
-          <w:sz w:val="24"/>
-          <w:szCs w:val="24"/>
-          <w14:ligatures w14:val="none"/>
-        </w:rPr>
-        <w:t>(set</w:t>
-      </w:r>
-      <w:r>
-        <w:rPr>
-          <w:rFonts w:ascii="Times New Roman" w:eastAsia="Times New Roman" w:hAnsi="Times New Roman" w:cs="Times New Roman"/>
-          <w:kern w:val="0"/>
-          <w:sz w:val="24"/>
-          <w:szCs w:val="24"/>
-          <w14:ligatures w14:val="none"/>
-        </w:rPr>
-        <w:t xml:space="preserve"> of </w:t>
-      </w:r>
-      <w:r>
-        <w:rPr>
-          <w:rFonts w:ascii="Times New Roman" w:eastAsia="Times New Roman" w:hAnsi="Times New Roman" w:cs="Times New Roman"/>
-          <w:kern w:val="0"/>
-          <w:sz w:val="24"/>
-          <w:szCs w:val="24"/>
-          <w14:ligatures w14:val="none"/>
-        </w:rPr>
-        <w:t>self-evident</w:t>
-      </w:r>
-      <w:r>
-        <w:rPr>
-          <w:rFonts w:ascii="Times New Roman" w:eastAsia="Times New Roman" w:hAnsi="Times New Roman" w:cs="Times New Roman"/>
-          <w:kern w:val="0"/>
-          <w:sz w:val="24"/>
-          <w:szCs w:val="24"/>
-          <w14:ligatures w14:val="none"/>
-        </w:rPr>
-        <w:t xml:space="preserve"> </w:t>
-      </w:r>
-      <w:r>
-        <w:rPr>
-          <w:rFonts w:ascii="Times New Roman" w:eastAsia="Times New Roman" w:hAnsi="Times New Roman" w:cs="Times New Roman"/>
-          <w:kern w:val="0"/>
-          <w:sz w:val="24"/>
-          <w:szCs w:val="24"/>
-          <w14:ligatures w14:val="none"/>
-        </w:rPr>
-        <w:t>truths</w:t>
-      </w:r>
-      <w:r>
-        <w:rPr>
-          <w:rFonts w:ascii="Times New Roman" w:eastAsia="Times New Roman" w:hAnsi="Times New Roman" w:cs="Times New Roman"/>
-          <w:kern w:val="0"/>
-          <w:sz w:val="24"/>
-          <w:szCs w:val="24"/>
-          <w14:ligatures w14:val="none"/>
-        </w:rPr>
-        <w:t>), they are the starting point of logical reasoning. poor axioms (shaky truth) can lead to unreliable mathematical reasoning. (paraphrased from Mathematics for Computer Science, Eric Lehman</w:t>
-      </w:r>
-      <w:r>
-        <w:rPr>
-          <w:rFonts w:ascii="Times New Roman" w:eastAsia="Times New Roman" w:hAnsi="Times New Roman" w:cs="Times New Roman"/>
-          <w:kern w:val="0"/>
-          <w:sz w:val="24"/>
-          <w:szCs w:val="24"/>
-          <w14:ligatures w14:val="none"/>
-        </w:rPr>
-        <w:t>,</w:t>
-      </w:r>
-      <w:r>
-        <w:rPr>
-          <w:rFonts w:ascii="Times New Roman" w:eastAsia="Times New Roman" w:hAnsi="Times New Roman" w:cs="Times New Roman"/>
-          <w:kern w:val="0"/>
-          <w:sz w:val="24"/>
-          <w:szCs w:val="24"/>
-          <w14:ligatures w14:val="none"/>
-        </w:rPr>
-        <w:t xml:space="preserve"> and Tom Leighton) </w:t>
+        <w:t xml:space="preserve">F </w:t>
+      </w:r>
+      <w:proofErr w:type="spellStart"/>
+      <w:r>
+        <w:rPr>
+          <w:rFonts w:asciiTheme="majorHAnsi" w:eastAsia="Times New Roman" w:hAnsiTheme="majorHAnsi" w:cstheme="majorHAnsi"/>
+          <w:kern w:val="0"/>
+          <w:sz w:val="24"/>
+          <w:szCs w:val="24"/>
+          <w14:ligatures w14:val="none"/>
+        </w:rPr>
+        <w:t>F</w:t>
+      </w:r>
+      <w:proofErr w:type="spellEnd"/>
+      <w:r>
+        <w:rPr>
+          <w:rFonts w:asciiTheme="majorHAnsi" w:eastAsia="Times New Roman" w:hAnsiTheme="majorHAnsi" w:cstheme="majorHAnsi"/>
+          <w:kern w:val="0"/>
+          <w:sz w:val="24"/>
+          <w:szCs w:val="24"/>
+          <w14:ligatures w14:val="none"/>
+        </w:rPr>
+        <w:t xml:space="preserve"> F </w:t>
+      </w:r>
+      <w:proofErr w:type="spellStart"/>
+      <w:r>
+        <w:rPr>
+          <w:rFonts w:asciiTheme="majorHAnsi" w:eastAsia="Times New Roman" w:hAnsiTheme="majorHAnsi" w:cstheme="majorHAnsi"/>
+          <w:kern w:val="0"/>
+          <w:sz w:val="24"/>
+          <w:szCs w:val="24"/>
+          <w14:ligatures w14:val="none"/>
+        </w:rPr>
+        <w:t>F</w:t>
+      </w:r>
+      <w:proofErr w:type="spellEnd"/>
+      <w:r>
+        <w:rPr>
+          <w:rFonts w:asciiTheme="majorHAnsi" w:eastAsia="Times New Roman" w:hAnsiTheme="majorHAnsi" w:cstheme="majorHAnsi"/>
+          <w:kern w:val="0"/>
+          <w:sz w:val="24"/>
+          <w:szCs w:val="24"/>
+          <w14:ligatures w14:val="none"/>
+        </w:rPr>
+        <w:t xml:space="preserve"> T</w:t>
       </w:r>
     </w:p>
     <w:p>
       <w:pPr>
         <w:spacing w:before="100" w:beforeAutospacing="1" w:after="100" w:afterAutospacing="1" w:line="240" w:lineRule="auto"/>
         <w:rPr>
-          <w:rFonts w:ascii="Times New Roman" w:eastAsia="Times New Roman" w:hAnsi="Times New Roman" w:cs="Times New Roman"/>
-          <w:kern w:val="0"/>
-          <w:sz w:val="24"/>
-          <w:szCs w:val="24"/>
-          <w14:ligatures w14:val="none"/>
-        </w:rPr>
-      </w:pPr>
-      <w:r>
-        <w:rPr>
-          <w:rFonts w:ascii="Times New Roman" w:eastAsia="Times New Roman" w:hAnsi="Times New Roman" w:cs="Times New Roman"/>
-          <w:kern w:val="0"/>
-          <w:sz w:val="24"/>
-          <w:szCs w:val="24"/>
-          <w14:ligatures w14:val="none"/>
-        </w:rPr>
-        <w:t xml:space="preserve">*** Propositions </w:t>
-      </w:r>
+          <w:rFonts w:asciiTheme="majorHAnsi" w:eastAsia="Times New Roman" w:hAnsiTheme="majorHAnsi" w:cstheme="majorHAnsi"/>
+          <w:kern w:val="0"/>
+          <w:sz w:val="24"/>
+          <w:szCs w:val="24"/>
+          <w14:ligatures w14:val="none"/>
+        </w:rPr>
+      </w:pPr>
     </w:p>
     <w:p>
       <w:pPr>
         <w:spacing w:before="100" w:beforeAutospacing="1" w:after="100" w:afterAutospacing="1" w:line="240" w:lineRule="auto"/>
         <w:rPr>
-          <w:rFonts w:ascii="Times New Roman" w:eastAsia="Times New Roman" w:hAnsi="Times New Roman" w:cs="Times New Roman"/>
-          <w:kern w:val="0"/>
-          <w:sz w:val="24"/>
-          <w:szCs w:val="24"/>
-          <w14:ligatures w14:val="none"/>
-        </w:rPr>
-      </w:pPr>
-      <w:r>
-        <w:rPr>
-          <w:rFonts w:ascii="Times New Roman" w:eastAsia="Times New Roman" w:hAnsi="Times New Roman" w:cs="Times New Roman"/>
-          <w:kern w:val="0"/>
-          <w:sz w:val="24"/>
-          <w:szCs w:val="24"/>
-          <w14:ligatures w14:val="none"/>
-        </w:rPr>
-        <w:t>In our logic system</w:t>
-      </w:r>
-      <w:r>
-        <w:rPr>
-          <w:rFonts w:ascii="Times New Roman" w:eastAsia="Times New Roman" w:hAnsi="Times New Roman" w:cs="Times New Roman"/>
-          <w:kern w:val="0"/>
-          <w:sz w:val="24"/>
-          <w:szCs w:val="24"/>
-          <w14:ligatures w14:val="none"/>
-        </w:rPr>
-        <w:t>,</w:t>
-      </w:r>
-      <w:r>
-        <w:rPr>
-          <w:rFonts w:ascii="Times New Roman" w:eastAsia="Times New Roman" w:hAnsi="Times New Roman" w:cs="Times New Roman"/>
-          <w:kern w:val="0"/>
-          <w:sz w:val="24"/>
-          <w:szCs w:val="24"/>
-          <w14:ligatures w14:val="none"/>
-        </w:rPr>
-        <w:t xml:space="preserve"> </w:t>
-      </w:r>
-      <w:r>
-        <w:rPr>
-          <w:rFonts w:ascii="Times New Roman" w:eastAsia="Times New Roman" w:hAnsi="Times New Roman" w:cs="Times New Roman"/>
-          <w:kern w:val="0"/>
-          <w:sz w:val="24"/>
-          <w:szCs w:val="24"/>
-          <w14:ligatures w14:val="none"/>
-        </w:rPr>
-        <w:t>Propositions</w:t>
-      </w:r>
-      <w:r>
-        <w:rPr>
-          <w:rFonts w:ascii="Times New Roman" w:eastAsia="Times New Roman" w:hAnsi="Times New Roman" w:cs="Times New Roman"/>
-          <w:kern w:val="0"/>
-          <w:sz w:val="24"/>
-          <w:szCs w:val="24"/>
-          <w14:ligatures w14:val="none"/>
-        </w:rPr>
-        <w:t xml:space="preserve"> are binary statements that are true or </w:t>
-      </w:r>
-      <w:r>
-        <w:rPr>
-          <w:rFonts w:ascii="Times New Roman" w:eastAsia="Times New Roman" w:hAnsi="Times New Roman" w:cs="Times New Roman"/>
-          <w:kern w:val="0"/>
-          <w:sz w:val="24"/>
-          <w:szCs w:val="24"/>
-          <w14:ligatures w14:val="none"/>
-        </w:rPr>
-        <w:t>false. however</w:t>
-      </w:r>
-      <w:r>
-        <w:rPr>
-          <w:rFonts w:ascii="Times New Roman" w:eastAsia="Times New Roman" w:hAnsi="Times New Roman" w:cs="Times New Roman"/>
-          <w:kern w:val="0"/>
-          <w:sz w:val="24"/>
-          <w:szCs w:val="24"/>
-          <w14:ligatures w14:val="none"/>
-        </w:rPr>
-        <w:t>,</w:t>
-      </w:r>
-      <w:r>
-        <w:rPr>
-          <w:rFonts w:ascii="Times New Roman" w:eastAsia="Times New Roman" w:hAnsi="Times New Roman" w:cs="Times New Roman"/>
-          <w:kern w:val="0"/>
-          <w:sz w:val="24"/>
-          <w:szCs w:val="24"/>
-          <w14:ligatures w14:val="none"/>
-        </w:rPr>
-        <w:t xml:space="preserve"> in </w:t>
-      </w:r>
-      <w:r>
-        <w:rPr>
-          <w:rFonts w:ascii="Times New Roman" w:eastAsia="Times New Roman" w:hAnsi="Times New Roman" w:cs="Times New Roman"/>
-          <w:kern w:val="0"/>
-          <w:sz w:val="24"/>
-          <w:szCs w:val="24"/>
-          <w14:ligatures w14:val="none"/>
-        </w:rPr>
-        <w:t>another system,</w:t>
-      </w:r>
-      <w:r>
-        <w:rPr>
-          <w:rFonts w:ascii="Times New Roman" w:eastAsia="Times New Roman" w:hAnsi="Times New Roman" w:cs="Times New Roman"/>
-          <w:kern w:val="0"/>
-          <w:sz w:val="24"/>
-          <w:szCs w:val="24"/>
-          <w14:ligatures w14:val="none"/>
-        </w:rPr>
-        <w:t xml:space="preserve"> a </w:t>
-      </w:r>
-      <w:r>
-        <w:rPr>
-          <w:rFonts w:ascii="Times New Roman" w:eastAsia="Times New Roman" w:hAnsi="Times New Roman" w:cs="Times New Roman"/>
-          <w:kern w:val="0"/>
-          <w:sz w:val="24"/>
-          <w:szCs w:val="24"/>
-          <w14:ligatures w14:val="none"/>
-        </w:rPr>
-        <w:t>likelihood</w:t>
-      </w:r>
-      <w:r>
-        <w:rPr>
-          <w:rFonts w:ascii="Times New Roman" w:eastAsia="Times New Roman" w:hAnsi="Times New Roman" w:cs="Times New Roman"/>
-          <w:kern w:val="0"/>
-          <w:sz w:val="24"/>
-          <w:szCs w:val="24"/>
-          <w14:ligatures w14:val="none"/>
-        </w:rPr>
-        <w:t xml:space="preserve"> can be attached to the proposition </w:t>
-      </w:r>
-      <w:r>
-        <w:rPr>
-          <w:rFonts w:ascii="Times New Roman" w:eastAsia="Times New Roman" w:hAnsi="Times New Roman" w:cs="Times New Roman"/>
-          <w:kern w:val="0"/>
-          <w:sz w:val="24"/>
-          <w:szCs w:val="24"/>
-          <w14:ligatures w14:val="none"/>
-        </w:rPr>
-        <w:t>(completely</w:t>
-      </w:r>
-      <w:r>
-        <w:rPr>
-          <w:rFonts w:ascii="Times New Roman" w:eastAsia="Times New Roman" w:hAnsi="Times New Roman" w:cs="Times New Roman"/>
-          <w:kern w:val="0"/>
-          <w:sz w:val="24"/>
-          <w:szCs w:val="24"/>
-          <w14:ligatures w14:val="none"/>
-        </w:rPr>
-        <w:t xml:space="preserve"> true </w:t>
-      </w:r>
-      <w:r>
-        <w:rPr>
-          <w:rFonts w:ascii="Times New Roman" w:eastAsia="Times New Roman" w:hAnsi="Times New Roman" w:cs="Times New Roman"/>
-          <w:kern w:val="0"/>
-          <w:sz w:val="24"/>
-          <w:szCs w:val="24"/>
-          <w14:ligatures w14:val="none"/>
-        </w:rPr>
-        <w:t>or</w:t>
-      </w:r>
-      <w:r>
-        <w:rPr>
-          <w:rFonts w:ascii="Times New Roman" w:eastAsia="Times New Roman" w:hAnsi="Times New Roman" w:cs="Times New Roman"/>
-          <w:kern w:val="0"/>
-          <w:sz w:val="24"/>
-          <w:szCs w:val="24"/>
-          <w14:ligatures w14:val="none"/>
-        </w:rPr>
-        <w:t xml:space="preserve"> completely false). </w:t>
-      </w:r>
-      <w:r>
-        <w:rPr>
-          <w:rFonts w:ascii="Times New Roman" w:eastAsia="Times New Roman" w:hAnsi="Times New Roman" w:cs="Times New Roman"/>
-          <w:kern w:val="0"/>
-          <w:sz w:val="24"/>
-          <w:szCs w:val="24"/>
-          <w14:ligatures w14:val="none"/>
-        </w:rPr>
-        <w:t>A</w:t>
-      </w:r>
-      <w:r>
-        <w:rPr>
-          <w:rFonts w:ascii="Times New Roman" w:eastAsia="Times New Roman" w:hAnsi="Times New Roman" w:cs="Times New Roman"/>
-          <w:kern w:val="0"/>
-          <w:sz w:val="24"/>
-          <w:szCs w:val="24"/>
-          <w14:ligatures w14:val="none"/>
-        </w:rPr>
-        <w:t xml:space="preserve"> </w:t>
-      </w:r>
-      <w:r>
-        <w:rPr>
-          <w:rFonts w:ascii="Times New Roman" w:eastAsia="Times New Roman" w:hAnsi="Times New Roman" w:cs="Times New Roman"/>
-          <w:kern w:val="0"/>
-          <w:sz w:val="24"/>
-          <w:szCs w:val="24"/>
-          <w14:ligatures w14:val="none"/>
-        </w:rPr>
-        <w:t>particular</w:t>
-      </w:r>
-      <w:r>
-        <w:rPr>
-          <w:rFonts w:ascii="Times New Roman" w:eastAsia="Times New Roman" w:hAnsi="Times New Roman" w:cs="Times New Roman"/>
-          <w:kern w:val="0"/>
-          <w:sz w:val="24"/>
-          <w:szCs w:val="24"/>
-          <w14:ligatures w14:val="none"/>
-        </w:rPr>
-        <w:t xml:space="preserve"> case of </w:t>
-      </w:r>
-      <w:r>
-        <w:rPr>
-          <w:rFonts w:ascii="Times New Roman" w:eastAsia="Times New Roman" w:hAnsi="Times New Roman" w:cs="Times New Roman"/>
-          <w:kern w:val="0"/>
-          <w:sz w:val="24"/>
-          <w:szCs w:val="24"/>
-          <w14:ligatures w14:val="none"/>
-        </w:rPr>
-        <w:t>proposition</w:t>
-      </w:r>
-      <w:r>
-        <w:rPr>
-          <w:rFonts w:ascii="Times New Roman" w:eastAsia="Times New Roman" w:hAnsi="Times New Roman" w:cs="Times New Roman"/>
-          <w:kern w:val="0"/>
-          <w:sz w:val="24"/>
-          <w:szCs w:val="24"/>
-          <w14:ligatures w14:val="none"/>
-        </w:rPr>
-        <w:t xml:space="preserve"> </w:t>
-      </w:r>
-      <w:r>
-        <w:rPr>
-          <w:rFonts w:ascii="Times New Roman" w:eastAsia="Times New Roman" w:hAnsi="Times New Roman" w:cs="Times New Roman"/>
-          <w:kern w:val="0"/>
-          <w:sz w:val="24"/>
-          <w:szCs w:val="24"/>
-          <w14:ligatures w14:val="none"/>
-        </w:rPr>
-        <w:t>is</w:t>
-      </w:r>
-      <w:r>
-        <w:rPr>
-          <w:rFonts w:ascii="Times New Roman" w:eastAsia="Times New Roman" w:hAnsi="Times New Roman" w:cs="Times New Roman"/>
-          <w:kern w:val="0"/>
-          <w:sz w:val="24"/>
-          <w:szCs w:val="24"/>
-          <w14:ligatures w14:val="none"/>
-        </w:rPr>
-        <w:t xml:space="preserve"> called </w:t>
-      </w:r>
-      <w:r>
-        <w:rPr>
-          <w:rFonts w:ascii="Times New Roman" w:eastAsia="Times New Roman" w:hAnsi="Times New Roman" w:cs="Times New Roman"/>
-          <w:kern w:val="0"/>
-          <w:sz w:val="24"/>
-          <w:szCs w:val="24"/>
-          <w14:ligatures w14:val="none"/>
-        </w:rPr>
-        <w:t xml:space="preserve">a </w:t>
-      </w:r>
-      <w:r>
-        <w:rPr>
-          <w:rFonts w:ascii="Times New Roman" w:eastAsia="Times New Roman" w:hAnsi="Times New Roman" w:cs="Times New Roman"/>
-          <w:kern w:val="0"/>
-          <w:sz w:val="24"/>
-          <w:szCs w:val="24"/>
-          <w14:ligatures w14:val="none"/>
-        </w:rPr>
-        <w:t xml:space="preserve">predicate whose truth depends on the value </w:t>
-      </w:r>
-      <w:r>
-        <w:rPr>
-          <w:rFonts w:ascii="Times New Roman" w:eastAsia="Times New Roman" w:hAnsi="Times New Roman" w:cs="Times New Roman"/>
-          <w:kern w:val="0"/>
-          <w:sz w:val="24"/>
-          <w:szCs w:val="24"/>
-          <w14:ligatures w14:val="none"/>
-        </w:rPr>
-        <w:t>of</w:t>
-      </w:r>
-      <w:r>
-        <w:rPr>
-          <w:rFonts w:ascii="Times New Roman" w:eastAsia="Times New Roman" w:hAnsi="Times New Roman" w:cs="Times New Roman"/>
-          <w:kern w:val="0"/>
-          <w:sz w:val="24"/>
-          <w:szCs w:val="24"/>
-          <w14:ligatures w14:val="none"/>
-        </w:rPr>
-        <w:t xml:space="preserve"> one or more </w:t>
-      </w:r>
-      <w:r>
-        <w:rPr>
-          <w:rFonts w:ascii="Times New Roman" w:eastAsia="Times New Roman" w:hAnsi="Times New Roman" w:cs="Times New Roman"/>
-          <w:kern w:val="0"/>
-          <w:sz w:val="24"/>
-          <w:szCs w:val="24"/>
-          <w14:ligatures w14:val="none"/>
-        </w:rPr>
-        <w:t>variables</w:t>
-      </w:r>
-      <w:r>
-        <w:rPr>
-          <w:rFonts w:ascii="Times New Roman" w:eastAsia="Times New Roman" w:hAnsi="Times New Roman" w:cs="Times New Roman"/>
-          <w:kern w:val="0"/>
-          <w:sz w:val="24"/>
-          <w:szCs w:val="24"/>
-          <w14:ligatures w14:val="none"/>
-        </w:rPr>
-        <w:t xml:space="preserve">. </w:t>
+          <w:rFonts w:asciiTheme="majorHAnsi" w:eastAsia="Times New Roman" w:hAnsiTheme="majorHAnsi" w:cstheme="majorHAnsi"/>
+          <w:kern w:val="0"/>
+          <w:sz w:val="24"/>
+          <w:szCs w:val="24"/>
+          <w14:ligatures w14:val="none"/>
+        </w:rPr>
+      </w:pPr>
+      <w:r>
+        <w:rPr>
+          <w:rFonts w:asciiTheme="majorHAnsi" w:eastAsia="Times New Roman" w:hAnsiTheme="majorHAnsi" w:cstheme="majorHAnsi"/>
+          <w:kern w:val="0"/>
+          <w:sz w:val="24"/>
+          <w:szCs w:val="24"/>
+          <w14:ligatures w14:val="none"/>
+        </w:rPr>
+        <w:t xml:space="preserve">** Axioms </w:t>
       </w:r>
     </w:p>
     <w:p>
       <w:pPr>
         <w:spacing w:before="100" w:beforeAutospacing="1" w:after="100" w:afterAutospacing="1" w:line="240" w:lineRule="auto"/>
         <w:rPr>
-          <w:rFonts w:ascii="Times New Roman" w:eastAsia="Times New Roman" w:hAnsi="Times New Roman" w:cs="Times New Roman"/>
-          <w:kern w:val="0"/>
-          <w:sz w:val="24"/>
-          <w:szCs w:val="24"/>
-          <w14:ligatures w14:val="none"/>
-        </w:rPr>
-      </w:pPr>
-      <w:r>
-        <w:rPr>
-          <w:rFonts w:ascii="Times New Roman" w:eastAsia="Times New Roman" w:hAnsi="Times New Roman" w:cs="Times New Roman"/>
-          <w:kern w:val="0"/>
-          <w:sz w:val="24"/>
-          <w:szCs w:val="24"/>
-          <w14:ligatures w14:val="none"/>
-        </w:rPr>
-        <w:t xml:space="preserve">implications (==&gt;) </w:t>
-      </w:r>
-      <w:r>
-        <w:rPr>
-          <w:rFonts w:ascii="Times New Roman" w:eastAsia="Times New Roman" w:hAnsi="Times New Roman" w:cs="Times New Roman"/>
-          <w:kern w:val="0"/>
-          <w:sz w:val="24"/>
-          <w:szCs w:val="24"/>
-          <w14:ligatures w14:val="none"/>
-        </w:rPr>
-        <w:t>have</w:t>
-      </w:r>
-      <w:r>
-        <w:rPr>
-          <w:rFonts w:ascii="Times New Roman" w:eastAsia="Times New Roman" w:hAnsi="Times New Roman" w:cs="Times New Roman"/>
-          <w:kern w:val="0"/>
-          <w:sz w:val="24"/>
-          <w:szCs w:val="24"/>
-          <w14:ligatures w14:val="none"/>
-        </w:rPr>
-        <w:t xml:space="preserve"> the following truth tables </w:t>
-      </w:r>
-    </w:p>
-    <w:p>
-      <w:pPr>
-        <w:spacing w:before="100" w:beforeAutospacing="1" w:after="100" w:afterAutospacing="1" w:line="240" w:lineRule="auto"/>
-        <w:rPr>
-          <w:rFonts w:ascii="Times New Roman" w:eastAsia="Times New Roman" w:hAnsi="Times New Roman" w:cs="Times New Roman"/>
-          <w:kern w:val="0"/>
-          <w:sz w:val="24"/>
-          <w:szCs w:val="24"/>
-          <w14:ligatures w14:val="none"/>
-        </w:rPr>
-      </w:pPr>
-      <w:r>
-        <w:rPr>
-          <w:rFonts w:ascii="Times New Roman" w:eastAsia="Times New Roman" w:hAnsi="Times New Roman" w:cs="Times New Roman"/>
-          <w:kern w:val="0"/>
-          <w:sz w:val="24"/>
-          <w:szCs w:val="24"/>
-          <w14:ligatures w14:val="none"/>
-        </w:rPr>
-        <w:t>P Q P ==&gt; Q</w:t>
-      </w:r>
-    </w:p>
-    <w:p>
-      <w:pPr>
-        <w:spacing w:before="100" w:beforeAutospacing="1" w:after="100" w:afterAutospacing="1" w:line="240" w:lineRule="auto"/>
-        <w:rPr>
-          <w:rFonts w:ascii="Times New Roman" w:eastAsia="Times New Roman" w:hAnsi="Times New Roman" w:cs="Times New Roman"/>
-          <w:kern w:val="0"/>
-          <w:sz w:val="24"/>
-          <w:szCs w:val="24"/>
-          <w14:ligatures w14:val="none"/>
-        </w:rPr>
-      </w:pPr>
-      <w:r>
-        <w:rPr>
-          <w:rFonts w:ascii="Times New Roman" w:eastAsia="Times New Roman" w:hAnsi="Times New Roman" w:cs="Times New Roman"/>
-          <w:kern w:val="0"/>
-          <w:sz w:val="24"/>
-          <w:szCs w:val="24"/>
-          <w14:ligatures w14:val="none"/>
-        </w:rPr>
-        <w:t xml:space="preserve">T </w:t>
-      </w:r>
-      <w:proofErr w:type="spellStart"/>
-      <w:r>
-        <w:rPr>
-          <w:rFonts w:ascii="Times New Roman" w:eastAsia="Times New Roman" w:hAnsi="Times New Roman" w:cs="Times New Roman"/>
-          <w:kern w:val="0"/>
-          <w:sz w:val="24"/>
-          <w:szCs w:val="24"/>
-          <w14:ligatures w14:val="none"/>
-        </w:rPr>
-        <w:t>T</w:t>
-      </w:r>
-      <w:proofErr w:type="spellEnd"/>
-      <w:r>
-        <w:rPr>
-          <w:rFonts w:ascii="Times New Roman" w:eastAsia="Times New Roman" w:hAnsi="Times New Roman" w:cs="Times New Roman"/>
-          <w:kern w:val="0"/>
-          <w:sz w:val="24"/>
-          <w:szCs w:val="24"/>
-          <w14:ligatures w14:val="none"/>
-        </w:rPr>
-        <w:t xml:space="preserve"> </w:t>
-      </w:r>
-      <w:proofErr w:type="spellStart"/>
-      <w:r>
-        <w:rPr>
-          <w:rFonts w:ascii="Times New Roman" w:eastAsia="Times New Roman" w:hAnsi="Times New Roman" w:cs="Times New Roman"/>
-          <w:kern w:val="0"/>
-          <w:sz w:val="24"/>
-          <w:szCs w:val="24"/>
-          <w14:ligatures w14:val="none"/>
-        </w:rPr>
-        <w:t>T</w:t>
-      </w:r>
-      <w:proofErr w:type="spellEnd"/>
-    </w:p>
-    <w:p>
-      <w:pPr>
-        <w:spacing w:before="100" w:beforeAutospacing="1" w:after="100" w:afterAutospacing="1" w:line="240" w:lineRule="auto"/>
-        <w:rPr>
-          <w:rFonts w:ascii="Times New Roman" w:eastAsia="Times New Roman" w:hAnsi="Times New Roman" w:cs="Times New Roman"/>
-          <w:kern w:val="0"/>
-          <w:sz w:val="24"/>
-          <w:szCs w:val="24"/>
-          <w14:ligatures w14:val="none"/>
-        </w:rPr>
-      </w:pPr>
-      <w:r>
-        <w:rPr>
-          <w:rFonts w:ascii="Times New Roman" w:eastAsia="Times New Roman" w:hAnsi="Times New Roman" w:cs="Times New Roman"/>
-          <w:kern w:val="0"/>
-          <w:sz w:val="24"/>
-          <w:szCs w:val="24"/>
-          <w14:ligatures w14:val="none"/>
-        </w:rPr>
-        <w:t xml:space="preserve">T F </w:t>
-      </w:r>
-      <w:proofErr w:type="spellStart"/>
-      <w:r>
-        <w:rPr>
-          <w:rFonts w:ascii="Times New Roman" w:eastAsia="Times New Roman" w:hAnsi="Times New Roman" w:cs="Times New Roman"/>
-          <w:kern w:val="0"/>
-          <w:sz w:val="24"/>
-          <w:szCs w:val="24"/>
-          <w14:ligatures w14:val="none"/>
-        </w:rPr>
-        <w:t>F</w:t>
-      </w:r>
-      <w:proofErr w:type="spellEnd"/>
-    </w:p>
-    <w:p>
-      <w:pPr>
-        <w:spacing w:before="100" w:beforeAutospacing="1" w:after="100" w:afterAutospacing="1" w:line="240" w:lineRule="auto"/>
-        <w:rPr>
-          <w:rFonts w:ascii="Times New Roman" w:eastAsia="Times New Roman" w:hAnsi="Times New Roman" w:cs="Times New Roman"/>
-          <w:kern w:val="0"/>
-          <w:sz w:val="24"/>
-          <w:szCs w:val="24"/>
-          <w14:ligatures w14:val="none"/>
-        </w:rPr>
-      </w:pPr>
-      <w:r>
-        <w:rPr>
-          <w:rFonts w:ascii="Times New Roman" w:eastAsia="Times New Roman" w:hAnsi="Times New Roman" w:cs="Times New Roman"/>
-          <w:kern w:val="0"/>
-          <w:sz w:val="24"/>
-          <w:szCs w:val="24"/>
-          <w14:ligatures w14:val="none"/>
-        </w:rPr>
-        <w:t xml:space="preserve">F T </w:t>
-      </w:r>
-      <w:proofErr w:type="spellStart"/>
-      <w:r>
-        <w:rPr>
-          <w:rFonts w:ascii="Times New Roman" w:eastAsia="Times New Roman" w:hAnsi="Times New Roman" w:cs="Times New Roman"/>
-          <w:kern w:val="0"/>
-          <w:sz w:val="24"/>
-          <w:szCs w:val="24"/>
-          <w14:ligatures w14:val="none"/>
-        </w:rPr>
-        <w:t>T</w:t>
-      </w:r>
-      <w:proofErr w:type="spellEnd"/>
-      <w:r>
-        <w:rPr>
-          <w:rFonts w:ascii="Times New Roman" w:eastAsia="Times New Roman" w:hAnsi="Times New Roman" w:cs="Times New Roman"/>
-          <w:kern w:val="0"/>
-          <w:sz w:val="24"/>
-          <w:szCs w:val="24"/>
-          <w14:ligatures w14:val="none"/>
-        </w:rPr>
-        <w:t xml:space="preserve"> </w:t>
-      </w:r>
-      <w:r>
-        <w:rPr>
-          <w:rFonts w:ascii="Times New Roman" w:eastAsia="Times New Roman" w:hAnsi="Times New Roman" w:cs="Times New Roman"/>
-          <w:kern w:val="0"/>
-          <w:sz w:val="24"/>
-          <w:szCs w:val="24"/>
-          <w14:ligatures w14:val="none"/>
-        </w:rPr>
-        <w:t>(accepted</w:t>
-      </w:r>
-      <w:r>
-        <w:rPr>
-          <w:rFonts w:ascii="Times New Roman" w:eastAsia="Times New Roman" w:hAnsi="Times New Roman" w:cs="Times New Roman"/>
-          <w:kern w:val="0"/>
-          <w:sz w:val="24"/>
-          <w:szCs w:val="24"/>
-          <w14:ligatures w14:val="none"/>
-        </w:rPr>
-        <w:t xml:space="preserve"> mathematical convention)</w:t>
-      </w:r>
-    </w:p>
-    <w:p>
-      <w:pPr>
-        <w:spacing w:before="100" w:beforeAutospacing="1" w:after="100" w:afterAutospacing="1" w:line="240" w:lineRule="auto"/>
-        <w:rPr>
-          <w:rFonts w:ascii="Times New Roman" w:eastAsia="Times New Roman" w:hAnsi="Times New Roman" w:cs="Times New Roman"/>
-          <w:kern w:val="0"/>
-          <w:sz w:val="24"/>
-          <w:szCs w:val="24"/>
-          <w14:ligatures w14:val="none"/>
-        </w:rPr>
-      </w:pPr>
-      <w:r>
-        <w:rPr>
-          <w:rFonts w:ascii="Times New Roman" w:eastAsia="Times New Roman" w:hAnsi="Times New Roman" w:cs="Times New Roman"/>
-          <w:kern w:val="0"/>
-          <w:sz w:val="24"/>
-          <w:szCs w:val="24"/>
-          <w14:ligatures w14:val="none"/>
-        </w:rPr>
-        <w:t xml:space="preserve">T </w:t>
-      </w:r>
-      <w:proofErr w:type="spellStart"/>
-      <w:r>
-        <w:rPr>
-          <w:rFonts w:ascii="Times New Roman" w:eastAsia="Times New Roman" w:hAnsi="Times New Roman" w:cs="Times New Roman"/>
-          <w:kern w:val="0"/>
-          <w:sz w:val="24"/>
-          <w:szCs w:val="24"/>
-          <w14:ligatures w14:val="none"/>
-        </w:rPr>
-        <w:t>T</w:t>
-      </w:r>
-      <w:proofErr w:type="spellEnd"/>
-      <w:r>
-        <w:rPr>
-          <w:rFonts w:ascii="Times New Roman" w:eastAsia="Times New Roman" w:hAnsi="Times New Roman" w:cs="Times New Roman"/>
-          <w:kern w:val="0"/>
-          <w:sz w:val="24"/>
-          <w:szCs w:val="24"/>
-          <w14:ligatures w14:val="none"/>
-        </w:rPr>
-        <w:t xml:space="preserve"> </w:t>
-      </w:r>
-      <w:proofErr w:type="spellStart"/>
-      <w:r>
-        <w:rPr>
-          <w:rFonts w:ascii="Times New Roman" w:eastAsia="Times New Roman" w:hAnsi="Times New Roman" w:cs="Times New Roman"/>
-          <w:kern w:val="0"/>
-          <w:sz w:val="24"/>
-          <w:szCs w:val="24"/>
-          <w14:ligatures w14:val="none"/>
-        </w:rPr>
-        <w:t>T</w:t>
-      </w:r>
-      <w:proofErr w:type="spellEnd"/>
-    </w:p>
-    <w:p>
-      <w:pPr>
-        <w:spacing w:before="100" w:beforeAutospacing="1" w:after="100" w:afterAutospacing="1" w:line="240" w:lineRule="auto"/>
-        <w:rPr>
-          <w:rFonts w:ascii="Times New Roman" w:eastAsia="Times New Roman" w:hAnsi="Times New Roman" w:cs="Times New Roman"/>
-          <w:kern w:val="0"/>
-          <w:sz w:val="24"/>
-          <w:szCs w:val="24"/>
-          <w14:ligatures w14:val="none"/>
-        </w:rPr>
-      </w:pPr>
-      <w:r>
-        <w:rPr>
-          <w:rFonts w:ascii="Times New Roman" w:eastAsia="Times New Roman" w:hAnsi="Times New Roman" w:cs="Times New Roman"/>
-          <w:kern w:val="0"/>
-          <w:sz w:val="24"/>
-          <w:szCs w:val="24"/>
-          <w14:ligatures w14:val="none"/>
-        </w:rPr>
-        <w:t>for if and only ( &lt;==&gt;)</w:t>
-      </w:r>
-    </w:p>
-    <w:p>
-      <w:pPr>
-        <w:spacing w:before="100" w:beforeAutospacing="1" w:after="100" w:afterAutospacing="1" w:line="240" w:lineRule="auto"/>
-        <w:rPr>
-          <w:rFonts w:ascii="Times New Roman" w:eastAsia="Times New Roman" w:hAnsi="Times New Roman" w:cs="Times New Roman"/>
-          <w:kern w:val="0"/>
-          <w:sz w:val="24"/>
-          <w:szCs w:val="24"/>
-          <w14:ligatures w14:val="none"/>
-        </w:rPr>
-      </w:pPr>
-      <w:r>
-        <w:rPr>
-          <w:rFonts w:ascii="Times New Roman" w:eastAsia="Times New Roman" w:hAnsi="Times New Roman" w:cs="Times New Roman"/>
-          <w:kern w:val="0"/>
-          <w:sz w:val="24"/>
-          <w:szCs w:val="24"/>
-          <w14:ligatures w14:val="none"/>
-        </w:rPr>
-        <w:t xml:space="preserve">P Q P==&gt;Q </w:t>
-      </w:r>
-      <w:proofErr w:type="spellStart"/>
-      <w:r>
-        <w:rPr>
-          <w:rFonts w:ascii="Times New Roman" w:eastAsia="Times New Roman" w:hAnsi="Times New Roman" w:cs="Times New Roman"/>
-          <w:kern w:val="0"/>
-          <w:sz w:val="24"/>
-          <w:szCs w:val="24"/>
-          <w14:ligatures w14:val="none"/>
-        </w:rPr>
-        <w:t>Q</w:t>
-      </w:r>
-      <w:proofErr w:type="spellEnd"/>
-      <w:r>
-        <w:rPr>
-          <w:rFonts w:ascii="Times New Roman" w:eastAsia="Times New Roman" w:hAnsi="Times New Roman" w:cs="Times New Roman"/>
-          <w:kern w:val="0"/>
-          <w:sz w:val="24"/>
-          <w:szCs w:val="24"/>
-          <w14:ligatures w14:val="none"/>
-        </w:rPr>
-        <w:t xml:space="preserve"> ==&gt; P P&lt;==&gt;Q</w:t>
-      </w:r>
-    </w:p>
-    <w:p>
-      <w:pPr>
-        <w:spacing w:before="100" w:beforeAutospacing="1" w:after="100" w:afterAutospacing="1" w:line="240" w:lineRule="auto"/>
-        <w:rPr>
-          <w:rFonts w:ascii="Times New Roman" w:eastAsia="Times New Roman" w:hAnsi="Times New Roman" w:cs="Times New Roman"/>
-          <w:kern w:val="0"/>
-          <w:sz w:val="24"/>
-          <w:szCs w:val="24"/>
-          <w14:ligatures w14:val="none"/>
-        </w:rPr>
-      </w:pPr>
-      <w:r>
-        <w:rPr>
-          <w:rFonts w:ascii="Times New Roman" w:eastAsia="Times New Roman" w:hAnsi="Times New Roman" w:cs="Times New Roman"/>
-          <w:kern w:val="0"/>
-          <w:sz w:val="24"/>
-          <w:szCs w:val="24"/>
-          <w14:ligatures w14:val="none"/>
-        </w:rPr>
-        <w:t xml:space="preserve">T </w:t>
-      </w:r>
-      <w:proofErr w:type="spellStart"/>
-      <w:r>
-        <w:rPr>
-          <w:rFonts w:ascii="Times New Roman" w:eastAsia="Times New Roman" w:hAnsi="Times New Roman" w:cs="Times New Roman"/>
-          <w:kern w:val="0"/>
-          <w:sz w:val="24"/>
-          <w:szCs w:val="24"/>
-          <w14:ligatures w14:val="none"/>
-        </w:rPr>
-        <w:t>T</w:t>
-      </w:r>
-      <w:proofErr w:type="spellEnd"/>
-      <w:r>
-        <w:rPr>
-          <w:rFonts w:ascii="Times New Roman" w:eastAsia="Times New Roman" w:hAnsi="Times New Roman" w:cs="Times New Roman"/>
-          <w:kern w:val="0"/>
-          <w:sz w:val="24"/>
-          <w:szCs w:val="24"/>
-          <w14:ligatures w14:val="none"/>
-        </w:rPr>
-        <w:t xml:space="preserve"> T </w:t>
-      </w:r>
-      <w:proofErr w:type="spellStart"/>
-      <w:r>
-        <w:rPr>
-          <w:rFonts w:ascii="Times New Roman" w:eastAsia="Times New Roman" w:hAnsi="Times New Roman" w:cs="Times New Roman"/>
-          <w:kern w:val="0"/>
-          <w:sz w:val="24"/>
-          <w:szCs w:val="24"/>
-          <w14:ligatures w14:val="none"/>
-        </w:rPr>
-        <w:t>T</w:t>
-      </w:r>
-      <w:proofErr w:type="spellEnd"/>
-      <w:r>
-        <w:rPr>
-          <w:rFonts w:ascii="Times New Roman" w:eastAsia="Times New Roman" w:hAnsi="Times New Roman" w:cs="Times New Roman"/>
-          <w:kern w:val="0"/>
-          <w:sz w:val="24"/>
-          <w:szCs w:val="24"/>
-          <w14:ligatures w14:val="none"/>
-        </w:rPr>
-        <w:t xml:space="preserve"> </w:t>
-      </w:r>
-      <w:proofErr w:type="spellStart"/>
-      <w:r>
-        <w:rPr>
-          <w:rFonts w:ascii="Times New Roman" w:eastAsia="Times New Roman" w:hAnsi="Times New Roman" w:cs="Times New Roman"/>
-          <w:kern w:val="0"/>
-          <w:sz w:val="24"/>
-          <w:szCs w:val="24"/>
-          <w14:ligatures w14:val="none"/>
-        </w:rPr>
-        <w:t>T</w:t>
-      </w:r>
-      <w:proofErr w:type="spellEnd"/>
-    </w:p>
-    <w:p>
-      <w:pPr>
-        <w:spacing w:before="100" w:beforeAutospacing="1" w:after="100" w:afterAutospacing="1" w:line="240" w:lineRule="auto"/>
-        <w:rPr>
-          <w:rFonts w:ascii="Times New Roman" w:eastAsia="Times New Roman" w:hAnsi="Times New Roman" w:cs="Times New Roman"/>
-          <w:kern w:val="0"/>
-          <w:sz w:val="24"/>
-          <w:szCs w:val="24"/>
-          <w14:ligatures w14:val="none"/>
-        </w:rPr>
-      </w:pPr>
-      <w:r>
-        <w:rPr>
-          <w:rFonts w:ascii="Times New Roman" w:eastAsia="Times New Roman" w:hAnsi="Times New Roman" w:cs="Times New Roman"/>
-          <w:kern w:val="0"/>
-          <w:sz w:val="24"/>
-          <w:szCs w:val="24"/>
-          <w14:ligatures w14:val="none"/>
-        </w:rPr>
-        <w:t xml:space="preserve">T F </w:t>
-      </w:r>
-      <w:proofErr w:type="spellStart"/>
-      <w:r>
-        <w:rPr>
-          <w:rFonts w:ascii="Times New Roman" w:eastAsia="Times New Roman" w:hAnsi="Times New Roman" w:cs="Times New Roman"/>
-          <w:kern w:val="0"/>
-          <w:sz w:val="24"/>
-          <w:szCs w:val="24"/>
-          <w14:ligatures w14:val="none"/>
-        </w:rPr>
-        <w:t>F</w:t>
-      </w:r>
-      <w:proofErr w:type="spellEnd"/>
-      <w:r>
-        <w:rPr>
-          <w:rFonts w:ascii="Times New Roman" w:eastAsia="Times New Roman" w:hAnsi="Times New Roman" w:cs="Times New Roman"/>
-          <w:kern w:val="0"/>
-          <w:sz w:val="24"/>
-          <w:szCs w:val="24"/>
-          <w14:ligatures w14:val="none"/>
-        </w:rPr>
-        <w:t xml:space="preserve"> T F</w:t>
-      </w:r>
-    </w:p>
-    <w:p>
-      <w:pPr>
-        <w:spacing w:before="100" w:beforeAutospacing="1" w:after="100" w:afterAutospacing="1" w:line="240" w:lineRule="auto"/>
-        <w:rPr>
-          <w:rFonts w:ascii="Times New Roman" w:eastAsia="Times New Roman" w:hAnsi="Times New Roman" w:cs="Times New Roman"/>
-          <w:kern w:val="0"/>
-          <w:sz w:val="24"/>
-          <w:szCs w:val="24"/>
-          <w14:ligatures w14:val="none"/>
-        </w:rPr>
-      </w:pPr>
-      <w:r>
-        <w:rPr>
-          <w:rFonts w:ascii="Times New Roman" w:eastAsia="Times New Roman" w:hAnsi="Times New Roman" w:cs="Times New Roman"/>
-          <w:kern w:val="0"/>
-          <w:sz w:val="24"/>
-          <w:szCs w:val="24"/>
-          <w14:ligatures w14:val="none"/>
-        </w:rPr>
-        <w:t xml:space="preserve">F T </w:t>
-      </w:r>
-      <w:proofErr w:type="spellStart"/>
-      <w:r>
-        <w:rPr>
-          <w:rFonts w:ascii="Times New Roman" w:eastAsia="Times New Roman" w:hAnsi="Times New Roman" w:cs="Times New Roman"/>
-          <w:kern w:val="0"/>
-          <w:sz w:val="24"/>
-          <w:szCs w:val="24"/>
-          <w14:ligatures w14:val="none"/>
-        </w:rPr>
-        <w:t>T</w:t>
-      </w:r>
-      <w:proofErr w:type="spellEnd"/>
-      <w:r>
-        <w:rPr>
-          <w:rFonts w:ascii="Times New Roman" w:eastAsia="Times New Roman" w:hAnsi="Times New Roman" w:cs="Times New Roman"/>
-          <w:kern w:val="0"/>
-          <w:sz w:val="24"/>
-          <w:szCs w:val="24"/>
-          <w14:ligatures w14:val="none"/>
-        </w:rPr>
-        <w:t xml:space="preserve"> F </w:t>
-      </w:r>
-      <w:proofErr w:type="spellStart"/>
-      <w:r>
-        <w:rPr>
-          <w:rFonts w:ascii="Times New Roman" w:eastAsia="Times New Roman" w:hAnsi="Times New Roman" w:cs="Times New Roman"/>
-          <w:kern w:val="0"/>
-          <w:sz w:val="24"/>
-          <w:szCs w:val="24"/>
-          <w14:ligatures w14:val="none"/>
-        </w:rPr>
-        <w:t>F</w:t>
-      </w:r>
-      <w:proofErr w:type="spellEnd"/>
-    </w:p>
-    <w:p>
-      <w:pPr>
-        <w:spacing w:before="100" w:beforeAutospacing="1" w:after="100" w:afterAutospacing="1" w:line="240" w:lineRule="auto"/>
-        <w:rPr>
-          <w:rFonts w:ascii="Times New Roman" w:eastAsia="Times New Roman" w:hAnsi="Times New Roman" w:cs="Times New Roman"/>
-          <w:kern w:val="0"/>
-          <w:sz w:val="24"/>
-          <w:szCs w:val="24"/>
-          <w14:ligatures w14:val="none"/>
-        </w:rPr>
-      </w:pPr>
-      <w:r>
-        <w:rPr>
-          <w:rFonts w:ascii="Times New Roman" w:eastAsia="Times New Roman" w:hAnsi="Times New Roman" w:cs="Times New Roman"/>
-          <w:kern w:val="0"/>
-          <w:sz w:val="24"/>
-          <w:szCs w:val="24"/>
-          <w14:ligatures w14:val="none"/>
-        </w:rPr>
-        <w:t xml:space="preserve">F </w:t>
-      </w:r>
-      <w:proofErr w:type="spellStart"/>
-      <w:r>
-        <w:rPr>
-          <w:rFonts w:ascii="Times New Roman" w:eastAsia="Times New Roman" w:hAnsi="Times New Roman" w:cs="Times New Roman"/>
-          <w:kern w:val="0"/>
-          <w:sz w:val="24"/>
-          <w:szCs w:val="24"/>
-          <w14:ligatures w14:val="none"/>
-        </w:rPr>
-        <w:t>F</w:t>
-      </w:r>
-      <w:proofErr w:type="spellEnd"/>
-      <w:r>
-        <w:rPr>
-          <w:rFonts w:ascii="Times New Roman" w:eastAsia="Times New Roman" w:hAnsi="Times New Roman" w:cs="Times New Roman"/>
-          <w:kern w:val="0"/>
-          <w:sz w:val="24"/>
-          <w:szCs w:val="24"/>
-          <w14:ligatures w14:val="none"/>
-        </w:rPr>
-        <w:t xml:space="preserve"> F </w:t>
-      </w:r>
-      <w:proofErr w:type="spellStart"/>
-      <w:r>
-        <w:rPr>
-          <w:rFonts w:ascii="Times New Roman" w:eastAsia="Times New Roman" w:hAnsi="Times New Roman" w:cs="Times New Roman"/>
-          <w:kern w:val="0"/>
-          <w:sz w:val="24"/>
-          <w:szCs w:val="24"/>
-          <w14:ligatures w14:val="none"/>
-        </w:rPr>
-        <w:t>F</w:t>
-      </w:r>
-      <w:proofErr w:type="spellEnd"/>
-      <w:r>
-        <w:rPr>
-          <w:rFonts w:ascii="Times New Roman" w:eastAsia="Times New Roman" w:hAnsi="Times New Roman" w:cs="Times New Roman"/>
-          <w:kern w:val="0"/>
-          <w:sz w:val="24"/>
-          <w:szCs w:val="24"/>
-          <w14:ligatures w14:val="none"/>
-        </w:rPr>
-        <w:t xml:space="preserve"> T</w:t>
-      </w:r>
-    </w:p>
-    <w:p>
-      <w:pPr>
-        <w:spacing w:before="100" w:beforeAutospacing="1" w:after="100" w:afterAutospacing="1" w:line="240" w:lineRule="auto"/>
-        <w:rPr>
-          <w:rFonts w:ascii="Times New Roman" w:eastAsia="Times New Roman" w:hAnsi="Times New Roman" w:cs="Times New Roman"/>
-          <w:kern w:val="0"/>
-          <w:sz w:val="24"/>
-          <w:szCs w:val="24"/>
-          <w14:ligatures w14:val="none"/>
-        </w:rPr>
-      </w:pPr>
-    </w:p>
-    <w:p>
-      <w:pPr>
-        <w:spacing w:before="100" w:beforeAutospacing="1" w:after="100" w:afterAutospacing="1" w:line="240" w:lineRule="auto"/>
-        <w:rPr>
-          <w:rFonts w:ascii="Times New Roman" w:eastAsia="Times New Roman" w:hAnsi="Times New Roman" w:cs="Times New Roman"/>
-          <w:kern w:val="0"/>
-          <w:sz w:val="24"/>
-          <w:szCs w:val="24"/>
-          <w14:ligatures w14:val="none"/>
-        </w:rPr>
-      </w:pPr>
-      <w:r>
-        <w:rPr>
-          <w:rFonts w:ascii="Times New Roman" w:eastAsia="Times New Roman" w:hAnsi="Times New Roman" w:cs="Times New Roman"/>
-          <w:kern w:val="0"/>
-          <w:sz w:val="24"/>
-          <w:szCs w:val="24"/>
-          <w14:ligatures w14:val="none"/>
-        </w:rPr>
-        <w:t xml:space="preserve">** Axioms </w:t>
-      </w:r>
-    </w:p>
-    <w:p>
-      <w:pPr>
-        <w:spacing w:before="100" w:beforeAutospacing="1" w:after="100" w:afterAutospacing="1" w:line="240" w:lineRule="auto"/>
-        <w:rPr>
-          <w:rFonts w:ascii="Times New Roman" w:eastAsia="Times New Roman" w:hAnsi="Times New Roman" w:cs="Times New Roman"/>
-          <w:kern w:val="0"/>
-          <w:sz w:val="24"/>
-          <w:szCs w:val="24"/>
-          <w14:ligatures w14:val="none"/>
-        </w:rPr>
-      </w:pPr>
-      <w:r>
-        <w:rPr>
-          <w:rFonts w:ascii="Times New Roman" w:eastAsia="Times New Roman" w:hAnsi="Times New Roman" w:cs="Times New Roman"/>
+          <w:rFonts w:asciiTheme="majorHAnsi" w:eastAsia="Times New Roman" w:hAnsiTheme="majorHAnsi" w:cstheme="majorHAnsi"/>
+          <w:kern w:val="0"/>
+          <w:sz w:val="24"/>
+          <w:szCs w:val="24"/>
+          <w14:ligatures w14:val="none"/>
+        </w:rPr>
+      </w:pPr>
+      <w:r>
+        <w:rPr>
+          <w:rFonts w:asciiTheme="majorHAnsi" w:eastAsia="Times New Roman" w:hAnsiTheme="majorHAnsi" w:cstheme="majorHAnsi"/>
           <w:kern w:val="0"/>
           <w:sz w:val="24"/>
           <w:szCs w:val="24"/>
@@ -1734,16 +2333,16 @@
         </w:numPr>
         <w:spacing w:before="100" w:beforeAutospacing="1" w:after="100" w:afterAutospacing="1" w:line="240" w:lineRule="auto"/>
         <w:rPr>
-          <w:rFonts w:ascii="Times New Roman" w:eastAsia="Times New Roman" w:hAnsi="Times New Roman" w:cs="Times New Roman"/>
-          <w:kern w:val="0"/>
-          <w:sz w:val="24"/>
-          <w:szCs w:val="24"/>
-          <w14:ligatures w14:val="none"/>
-        </w:rPr>
-      </w:pPr>
-      <w:r>
-        <w:rPr>
-          <w:rFonts w:ascii="Times New Roman" w:eastAsia="Times New Roman" w:hAnsi="Times New Roman" w:cs="Times New Roman"/>
+          <w:rFonts w:asciiTheme="majorHAnsi" w:eastAsia="Times New Roman" w:hAnsiTheme="majorHAnsi" w:cstheme="majorHAnsi"/>
+          <w:kern w:val="0"/>
+          <w:sz w:val="24"/>
+          <w:szCs w:val="24"/>
+          <w14:ligatures w14:val="none"/>
+        </w:rPr>
+      </w:pPr>
+      <w:r>
+        <w:rPr>
+          <w:rFonts w:asciiTheme="majorHAnsi" w:eastAsia="Times New Roman" w:hAnsiTheme="majorHAnsi" w:cstheme="majorHAnsi"/>
           <w:kern w:val="0"/>
           <w:sz w:val="24"/>
           <w:szCs w:val="24"/>
@@ -1753,7 +2352,7 @@
       </w:r>
       <w:r>
         <w:rPr>
-          <w:rFonts w:ascii="Times New Roman" w:eastAsia="Times New Roman" w:hAnsi="Times New Roman" w:cs="Times New Roman"/>
+          <w:rFonts w:asciiTheme="majorHAnsi" w:eastAsia="Times New Roman" w:hAnsiTheme="majorHAnsi" w:cstheme="majorHAnsi"/>
           <w:kern w:val="0"/>
           <w:sz w:val="24"/>
           <w:szCs w:val="24"/>
@@ -1763,7 +2362,7 @@
       </w:r>
       <w:r>
         <w:rPr>
-          <w:rFonts w:ascii="Times New Roman" w:eastAsia="Times New Roman" w:hAnsi="Times New Roman" w:cs="Times New Roman"/>
+          <w:rFonts w:asciiTheme="majorHAnsi" w:eastAsia="Times New Roman" w:hAnsiTheme="majorHAnsi" w:cstheme="majorHAnsi"/>
           <w:kern w:val="0"/>
           <w:sz w:val="24"/>
           <w:szCs w:val="24"/>
@@ -1773,7 +2372,7 @@
       </w:r>
       <w:r>
         <w:rPr>
-          <w:rFonts w:ascii="Times New Roman" w:eastAsia="Times New Roman" w:hAnsi="Times New Roman" w:cs="Times New Roman"/>
+          <w:rFonts w:asciiTheme="majorHAnsi" w:eastAsia="Times New Roman" w:hAnsiTheme="majorHAnsi" w:cstheme="majorHAnsi"/>
           <w:kern w:val="0"/>
           <w:sz w:val="24"/>
           <w:szCs w:val="24"/>
@@ -1790,16 +2389,16 @@
         </w:numPr>
         <w:spacing w:before="100" w:beforeAutospacing="1" w:after="100" w:afterAutospacing="1" w:line="240" w:lineRule="auto"/>
         <w:rPr>
-          <w:rFonts w:ascii="Times New Roman" w:eastAsia="Times New Roman" w:hAnsi="Times New Roman" w:cs="Times New Roman"/>
-          <w:kern w:val="0"/>
-          <w:sz w:val="24"/>
-          <w:szCs w:val="24"/>
-          <w14:ligatures w14:val="none"/>
-        </w:rPr>
-      </w:pPr>
-      <w:r>
-        <w:rPr>
-          <w:rFonts w:ascii="Times New Roman" w:eastAsia="Times New Roman" w:hAnsi="Times New Roman" w:cs="Times New Roman"/>
+          <w:rFonts w:asciiTheme="majorHAnsi" w:eastAsia="Times New Roman" w:hAnsiTheme="majorHAnsi" w:cstheme="majorHAnsi"/>
+          <w:kern w:val="0"/>
+          <w:sz w:val="24"/>
+          <w:szCs w:val="24"/>
+          <w14:ligatures w14:val="none"/>
+        </w:rPr>
+      </w:pPr>
+      <w:r>
+        <w:rPr>
+          <w:rFonts w:asciiTheme="majorHAnsi" w:eastAsia="Times New Roman" w:hAnsiTheme="majorHAnsi" w:cstheme="majorHAnsi"/>
           <w:kern w:val="0"/>
           <w:sz w:val="24"/>
           <w:szCs w:val="24"/>
@@ -1812,16 +2411,16 @@
       <w:pPr>
         <w:spacing w:before="100" w:beforeAutospacing="1" w:after="100" w:afterAutospacing="1" w:line="240" w:lineRule="auto"/>
         <w:rPr>
-          <w:rFonts w:ascii="Times New Roman" w:eastAsia="Times New Roman" w:hAnsi="Times New Roman" w:cs="Times New Roman"/>
-          <w:kern w:val="0"/>
-          <w:sz w:val="24"/>
-          <w:szCs w:val="24"/>
-          <w14:ligatures w14:val="none"/>
-        </w:rPr>
-      </w:pPr>
-      <w:r>
-        <w:rPr>
-          <w:rFonts w:ascii="Times New Roman" w:eastAsia="Times New Roman" w:hAnsi="Times New Roman" w:cs="Times New Roman"/>
+          <w:rFonts w:asciiTheme="majorHAnsi" w:eastAsia="Times New Roman" w:hAnsiTheme="majorHAnsi" w:cstheme="majorHAnsi"/>
+          <w:kern w:val="0"/>
+          <w:sz w:val="24"/>
+          <w:szCs w:val="24"/>
+          <w14:ligatures w14:val="none"/>
+        </w:rPr>
+      </w:pPr>
+      <w:r>
+        <w:rPr>
+          <w:rFonts w:asciiTheme="majorHAnsi" w:eastAsia="Times New Roman" w:hAnsiTheme="majorHAnsi" w:cstheme="majorHAnsi"/>
           <w:kern w:val="0"/>
           <w:sz w:val="24"/>
           <w:szCs w:val="24"/>
@@ -1834,22 +2433,21 @@
       <w:pPr>
         <w:spacing w:before="100" w:beforeAutospacing="1" w:after="100" w:afterAutospacing="1" w:line="240" w:lineRule="auto"/>
         <w:rPr>
-          <w:rFonts w:ascii="Times New Roman" w:eastAsia="Times New Roman" w:hAnsi="Times New Roman" w:cs="Times New Roman"/>
-          <w:kern w:val="0"/>
-          <w:sz w:val="24"/>
-          <w:szCs w:val="24"/>
-          <w14:ligatures w14:val="none"/>
-        </w:rPr>
-      </w:pPr>
-      <w:r>
-        <w:rPr>
-          <w:rFonts w:ascii="Times New Roman" w:eastAsia="Times New Roman" w:hAnsi="Times New Roman" w:cs="Times New Roman"/>
-          <w:kern w:val="0"/>
-          <w:sz w:val="24"/>
-          <w:szCs w:val="24"/>
-          <w14:ligatures w14:val="none"/>
-        </w:rPr>
-        <w:lastRenderedPageBreak/>
+          <w:rFonts w:asciiTheme="majorHAnsi" w:eastAsia="Times New Roman" w:hAnsiTheme="majorHAnsi" w:cstheme="majorHAnsi"/>
+          <w:kern w:val="0"/>
+          <w:sz w:val="24"/>
+          <w:szCs w:val="24"/>
+          <w14:ligatures w14:val="none"/>
+        </w:rPr>
+      </w:pPr>
+      <w:r>
+        <w:rPr>
+          <w:rFonts w:asciiTheme="majorHAnsi" w:eastAsia="Times New Roman" w:hAnsiTheme="majorHAnsi" w:cstheme="majorHAnsi"/>
+          <w:kern w:val="0"/>
+          <w:sz w:val="24"/>
+          <w:szCs w:val="24"/>
+          <w14:ligatures w14:val="none"/>
+        </w:rPr>
         <w:t xml:space="preserve">Also called inference rules, combines axioms and true proposition to generate more true propositions </w:t>
       </w:r>
     </w:p>
@@ -1861,16 +2459,16 @@
         </w:numPr>
         <w:spacing w:before="100" w:beforeAutospacing="1" w:after="100" w:afterAutospacing="1" w:line="240" w:lineRule="auto"/>
         <w:rPr>
-          <w:rFonts w:ascii="Times New Roman" w:eastAsia="Times New Roman" w:hAnsi="Times New Roman" w:cs="Times New Roman"/>
-          <w:kern w:val="0"/>
-          <w:sz w:val="24"/>
-          <w:szCs w:val="24"/>
-          <w14:ligatures w14:val="none"/>
-        </w:rPr>
-      </w:pPr>
-      <w:r>
-        <w:rPr>
-          <w:rFonts w:ascii="Times New Roman" w:eastAsia="Times New Roman" w:hAnsi="Times New Roman" w:cs="Times New Roman"/>
+          <w:rFonts w:asciiTheme="majorHAnsi" w:eastAsia="Times New Roman" w:hAnsiTheme="majorHAnsi" w:cstheme="majorHAnsi"/>
+          <w:kern w:val="0"/>
+          <w:sz w:val="24"/>
+          <w:szCs w:val="24"/>
+          <w14:ligatures w14:val="none"/>
+        </w:rPr>
+      </w:pPr>
+      <w:r>
+        <w:rPr>
+          <w:rFonts w:asciiTheme="majorHAnsi" w:eastAsia="Times New Roman" w:hAnsiTheme="majorHAnsi" w:cstheme="majorHAnsi"/>
           <w:b/>
           <w:bCs/>
           <w:kern w:val="0"/>
@@ -1882,7 +2480,7 @@
       </w:r>
       <w:r>
         <w:rPr>
-          <w:rFonts w:ascii="Times New Roman" w:eastAsia="Times New Roman" w:hAnsi="Times New Roman" w:cs="Times New Roman"/>
+          <w:rFonts w:asciiTheme="majorHAnsi" w:eastAsia="Times New Roman" w:hAnsiTheme="majorHAnsi" w:cstheme="majorHAnsi"/>
           <w:kern w:val="0"/>
           <w:sz w:val="24"/>
           <w:szCs w:val="24"/>
@@ -1899,16 +2497,16 @@
         </w:numPr>
         <w:spacing w:before="100" w:beforeAutospacing="1" w:after="100" w:afterAutospacing="1" w:line="240" w:lineRule="auto"/>
         <w:rPr>
-          <w:rFonts w:ascii="Times New Roman" w:eastAsia="Times New Roman" w:hAnsi="Times New Roman" w:cs="Times New Roman"/>
-          <w:kern w:val="0"/>
-          <w:sz w:val="24"/>
-          <w:szCs w:val="24"/>
-          <w14:ligatures w14:val="none"/>
-        </w:rPr>
-      </w:pPr>
-      <w:r>
-        <w:rPr>
-          <w:rFonts w:ascii="Times New Roman" w:eastAsia="Times New Roman" w:hAnsi="Times New Roman" w:cs="Times New Roman"/>
+          <w:rFonts w:asciiTheme="majorHAnsi" w:eastAsia="Times New Roman" w:hAnsiTheme="majorHAnsi" w:cstheme="majorHAnsi"/>
+          <w:kern w:val="0"/>
+          <w:sz w:val="24"/>
+          <w:szCs w:val="24"/>
+          <w14:ligatures w14:val="none"/>
+        </w:rPr>
+      </w:pPr>
+      <w:r>
+        <w:rPr>
+          <w:rFonts w:asciiTheme="majorHAnsi" w:eastAsia="Times New Roman" w:hAnsiTheme="majorHAnsi" w:cstheme="majorHAnsi"/>
           <w:b/>
           <w:bCs/>
           <w:kern w:val="0"/>
@@ -1920,7 +2518,7 @@
       </w:r>
       <w:r>
         <w:rPr>
-          <w:rFonts w:ascii="Times New Roman" w:eastAsia="Times New Roman" w:hAnsi="Times New Roman" w:cs="Times New Roman"/>
+          <w:rFonts w:asciiTheme="majorHAnsi" w:eastAsia="Times New Roman" w:hAnsiTheme="majorHAnsi" w:cstheme="majorHAnsi"/>
           <w:kern w:val="0"/>
           <w:sz w:val="24"/>
           <w:szCs w:val="24"/>
@@ -1932,8 +2530,14 @@
     <w:p>
       <w:pPr>
         <w:pStyle w:val="Heading2"/>
-      </w:pPr>
-      <w:r>
+        <w:rPr>
+          <w:rFonts w:asciiTheme="majorHAnsi" w:hAnsiTheme="majorHAnsi" w:cstheme="majorHAnsi"/>
+        </w:rPr>
+      </w:pPr>
+      <w:r>
+        <w:rPr>
+          <w:rFonts w:asciiTheme="majorHAnsi" w:hAnsiTheme="majorHAnsi" w:cstheme="majorHAnsi"/>
+        </w:rPr>
         <w:t>Concepts</w:t>
       </w:r>
     </w:p>
@@ -1941,235 +2545,197 @@
       <w:pPr>
         <w:pStyle w:val="Heading3"/>
         <w:rPr>
-          <w:rFonts w:eastAsia="Times New Roman"/>
-        </w:rPr>
-      </w:pPr>
-      <w:r>
-        <w:rPr>
-          <w:rFonts w:eastAsia="Times New Roman"/>
+          <w:rFonts w:eastAsia="Times New Roman" w:cstheme="majorHAnsi"/>
+        </w:rPr>
+      </w:pPr>
+      <w:r>
+        <w:rPr>
+          <w:rFonts w:eastAsia="Times New Roman" w:cstheme="majorHAnsi"/>
         </w:rPr>
         <w:t>loop invariant</w:t>
       </w:r>
     </w:p>
     <w:p>
-      <w:r>
+      <w:pPr>
+        <w:rPr>
+          <w:rFonts w:asciiTheme="majorHAnsi" w:hAnsiTheme="majorHAnsi" w:cstheme="majorHAnsi"/>
+        </w:rPr>
+      </w:pPr>
+      <w:r>
+        <w:rPr>
+          <w:rFonts w:asciiTheme="majorHAnsi" w:hAnsiTheme="majorHAnsi" w:cstheme="majorHAnsi"/>
+        </w:rPr>
         <w:t xml:space="preserve">a loop invariant is a property of an algorithm or </w:t>
       </w:r>
       <w:r>
+        <w:rPr>
+          <w:rFonts w:asciiTheme="majorHAnsi" w:hAnsiTheme="majorHAnsi" w:cstheme="majorHAnsi"/>
+        </w:rPr>
         <w:t>functionality</w:t>
       </w:r>
       <w:r>
+        <w:rPr>
+          <w:rFonts w:asciiTheme="majorHAnsi" w:hAnsiTheme="majorHAnsi" w:cstheme="majorHAnsi"/>
+        </w:rPr>
         <w:t xml:space="preserve"> that satisfied the following conditions </w:t>
       </w:r>
     </w:p>
     <w:p>
-      <w:r>
-        <w:t>Initialization: is true prio</w:t>
-      </w:r>
-      <w:r>
-        <w:t>r</w:t>
-      </w:r>
-      <w:r>
-        <w:t xml:space="preserve"> to the first iterations of the loop</w:t>
-      </w:r>
-    </w:p>
-    <w:p>
-      <w:r>
-        <w:t>Maintenance : is true before the loop iterations and before the next iterations</w:t>
-      </w:r>
-    </w:p>
-    <w:p>
-      <w:r>
+      <w:pPr>
+        <w:rPr>
+          <w:rFonts w:asciiTheme="majorHAnsi" w:hAnsiTheme="majorHAnsi" w:cstheme="majorHAnsi"/>
+        </w:rPr>
+      </w:pPr>
+      <w:r>
+        <w:rPr>
+          <w:rFonts w:asciiTheme="majorHAnsi" w:hAnsiTheme="majorHAnsi" w:cstheme="majorHAnsi"/>
+        </w:rPr>
+        <w:t xml:space="preserve">Initialization: is true </w:t>
+      </w:r>
+      <w:r>
+        <w:rPr>
+          <w:rFonts w:asciiTheme="majorHAnsi" w:hAnsiTheme="majorHAnsi" w:cstheme="majorHAnsi"/>
+        </w:rPr>
+        <w:t>before</w:t>
+      </w:r>
+      <w:r>
+        <w:rPr>
+          <w:rFonts w:asciiTheme="majorHAnsi" w:hAnsiTheme="majorHAnsi" w:cstheme="majorHAnsi"/>
+        </w:rPr>
+        <w:t xml:space="preserve"> the first iterations of the loop</w:t>
+      </w:r>
+    </w:p>
+    <w:p>
+      <w:pPr>
+        <w:rPr>
+          <w:rFonts w:asciiTheme="majorHAnsi" w:hAnsiTheme="majorHAnsi" w:cstheme="majorHAnsi"/>
+        </w:rPr>
+      </w:pPr>
+      <w:r>
+        <w:rPr>
+          <w:rFonts w:asciiTheme="majorHAnsi" w:hAnsiTheme="majorHAnsi" w:cstheme="majorHAnsi"/>
+        </w:rPr>
+        <w:t>Maintenance: is true before the loop iterations and before the next iterations</w:t>
+      </w:r>
+    </w:p>
+    <w:p>
+      <w:pPr>
+        <w:rPr>
+          <w:rFonts w:asciiTheme="majorHAnsi" w:hAnsiTheme="majorHAnsi" w:cstheme="majorHAnsi"/>
+        </w:rPr>
+      </w:pPr>
+      <w:r>
+        <w:rPr>
+          <w:rFonts w:asciiTheme="majorHAnsi" w:hAnsiTheme="majorHAnsi" w:cstheme="majorHAnsi"/>
+        </w:rPr>
         <w:t xml:space="preserve">Termination: When the loop </w:t>
       </w:r>
       <w:r>
+        <w:rPr>
+          <w:rFonts w:asciiTheme="majorHAnsi" w:hAnsiTheme="majorHAnsi" w:cstheme="majorHAnsi"/>
+        </w:rPr>
         <w:t>terminates</w:t>
       </w:r>
       <w:r>
+        <w:rPr>
+          <w:rFonts w:asciiTheme="majorHAnsi" w:hAnsiTheme="majorHAnsi" w:cstheme="majorHAnsi"/>
+        </w:rPr>
         <w:t>, the invariant should help establish the correctness of the algorithm ( as an example</w:t>
       </w:r>
       <w:r>
+        <w:rPr>
+          <w:rFonts w:asciiTheme="majorHAnsi" w:hAnsiTheme="majorHAnsi" w:cstheme="majorHAnsi"/>
+        </w:rPr>
         <w:t>,</w:t>
       </w:r>
       <w:r>
-        <w:t xml:space="preserve"> reduce (</w:t>
-      </w:r>
-      <w:r>
+        <w:rPr>
+          <w:rFonts w:asciiTheme="majorHAnsi" w:hAnsiTheme="majorHAnsi" w:cstheme="majorHAnsi"/>
+        </w:rPr>
+        <w:t xml:space="preserve"> </w:t>
+      </w:r>
+      <w:r>
+        <w:rPr>
+          <w:rFonts w:asciiTheme="majorHAnsi" w:hAnsiTheme="majorHAnsi" w:cstheme="majorHAnsi"/>
+        </w:rPr>
+        <w:t>reducing</w:t>
+      </w:r>
+      <w:r>
+        <w:rPr>
+          <w:rFonts w:asciiTheme="majorHAnsi" w:hAnsiTheme="majorHAnsi" w:cstheme="majorHAnsi"/>
+        </w:rPr>
+        <w:t xml:space="preserve"> (</w:t>
+      </w:r>
+      <w:r>
+        <w:rPr>
+          <w:rFonts w:asciiTheme="majorHAnsi" w:hAnsiTheme="majorHAnsi" w:cstheme="majorHAnsi"/>
+        </w:rPr>
         <w:t>the</w:t>
       </w:r>
       <w:r>
+        <w:rPr>
+          <w:rFonts w:asciiTheme="majorHAnsi" w:hAnsiTheme="majorHAnsi" w:cstheme="majorHAnsi"/>
+        </w:rPr>
         <w:t xml:space="preserve"> inclusive sum of </w:t>
       </w:r>
       <w:r>
+        <w:rPr>
+          <w:rFonts w:asciiTheme="majorHAnsi" w:hAnsiTheme="majorHAnsi" w:cstheme="majorHAnsi"/>
+        </w:rPr>
         <w:t xml:space="preserve">the </w:t>
       </w:r>
       <w:r>
+        <w:rPr>
+          <w:rFonts w:asciiTheme="majorHAnsi" w:hAnsiTheme="majorHAnsi" w:cstheme="majorHAnsi"/>
+        </w:rPr>
         <w:t xml:space="preserve">array's element is a loop </w:t>
       </w:r>
       <w:r>
+        <w:rPr>
+          <w:rFonts w:asciiTheme="majorHAnsi" w:hAnsiTheme="majorHAnsi" w:cstheme="majorHAnsi"/>
+        </w:rPr>
         <w:t>invariant</w:t>
       </w:r>
       <w:r>
+        <w:rPr>
+          <w:rFonts w:asciiTheme="majorHAnsi" w:hAnsiTheme="majorHAnsi" w:cstheme="majorHAnsi"/>
+        </w:rPr>
         <w:t xml:space="preserve">) </w:t>
       </w:r>
     </w:p>
     <w:p>
       <w:pPr>
-        <w:pStyle w:val="Heading2"/>
-      </w:pPr>
-      <w:r>
-        <w:t>Guiding Principles of for the Analysis of Algorithms</w:t>
-      </w:r>
-    </w:p>
-    <w:p>
-      <w:r>
-        <w:t>In our quest in finding a fast algorithm “whose worst-case running time grows slowly with the input size”</w:t>
-      </w:r>
-      <w:r>
-        <w:t xml:space="preserve">, according to Roughgarden, Linear time is the </w:t>
-      </w:r>
-      <w:proofErr w:type="spellStart"/>
-      <w:r>
-        <w:t>holly</w:t>
-      </w:r>
-      <w:proofErr w:type="spellEnd"/>
-      <w:r>
-        <w:t xml:space="preserve"> grail. Also, the Fast algorithm can be considered for </w:t>
-      </w:r>
-      <w:r>
-        <w:t>free primitives</w:t>
-      </w:r>
-      <w:r>
-        <w:t xml:space="preserve">, like merge sort, which are used in preprocessing the data. </w:t>
-      </w:r>
-    </w:p>
-    <w:p>
-      <w:pPr>
-        <w:pStyle w:val="Heading2"/>
-      </w:pPr>
-      <w:r>
-        <w:t>Principle 1: Worst Case Analysis</w:t>
-      </w:r>
-    </w:p>
-    <w:p>
-      <w:pPr>
-        <w:pStyle w:val="ListParagraph"/>
-        <w:numPr>
-          <w:ilvl w:val="0"/>
-          <w:numId w:val="4"/>
-        </w:numPr>
-      </w:pPr>
-      <w:r>
-        <w:t xml:space="preserve">Mathematically more Tractable than other kind of analysis </w:t>
-      </w:r>
-    </w:p>
-    <w:p>
-      <w:pPr>
-        <w:pStyle w:val="ListParagraph"/>
-        <w:numPr>
-          <w:ilvl w:val="0"/>
-          <w:numId w:val="4"/>
-        </w:numPr>
-      </w:pPr>
-      <w:r>
-        <w:t xml:space="preserve">Fewer assumptions </w:t>
-      </w:r>
-    </w:p>
-    <w:p>
-      <w:pPr>
-        <w:pStyle w:val="ListParagraph"/>
-        <w:numPr>
-          <w:ilvl w:val="0"/>
-          <w:numId w:val="4"/>
-        </w:numPr>
-      </w:pPr>
-      <w:r>
-        <w:t>Doesn’t require domain expertise compared to average case analysis.</w:t>
-      </w:r>
-    </w:p>
-    <w:p>
-      <w:pPr>
-        <w:pStyle w:val="ListParagraph"/>
-      </w:pPr>
-    </w:p>
-    <w:p>
-      <w:pPr>
-        <w:pStyle w:val="Heading2"/>
-      </w:pPr>
-      <w:r>
-        <w:t xml:space="preserve">Principle 2: </w:t>
-      </w:r>
-      <w:r>
-        <w:t>Ignoring Constants</w:t>
-      </w:r>
-    </w:p>
-    <w:p>
-      <w:pPr>
-        <w:pStyle w:val="ListParagraph"/>
-      </w:pPr>
-    </w:p>
-    <w:p>
-      <w:pPr>
-        <w:pStyle w:val="ListParagraph"/>
-        <w:numPr>
-          <w:ilvl w:val="0"/>
-          <w:numId w:val="6"/>
-        </w:numPr>
-      </w:pPr>
-      <w:r>
-        <w:t xml:space="preserve">For mathematic tractability </w:t>
-      </w:r>
-    </w:p>
-    <w:p>
-      <w:pPr>
-        <w:pStyle w:val="ListParagraph"/>
-        <w:numPr>
-          <w:ilvl w:val="0"/>
-          <w:numId w:val="6"/>
-        </w:numPr>
-      </w:pPr>
-      <w:r>
-        <w:t>constants can vary from one platform to another.</w:t>
-      </w:r>
-    </w:p>
-    <w:p>
-      <w:pPr>
-        <w:pStyle w:val="Heading2"/>
-      </w:pPr>
-      <w:r>
-        <w:t>Principle 3 : Asymptotic Analysis</w:t>
-      </w:r>
-    </w:p>
-    <w:p>
-      <w:pPr>
-        <w:pStyle w:val="ListParagraph"/>
-        <w:numPr>
-          <w:ilvl w:val="0"/>
-          <w:numId w:val="8"/>
-        </w:numPr>
-      </w:pPr>
-      <w:r>
-        <w:t xml:space="preserve">Asymptotic analysis is studying the rate of growth of running time with input </w:t>
-      </w:r>
-      <w:proofErr w:type="spellStart"/>
-      <w:r>
-        <w:t>lengt</w:t>
-      </w:r>
-      <w:proofErr w:type="spellEnd"/>
-    </w:p>
-    <w:p>
-      <w:pPr>
-        <w:pStyle w:val="ListParagraph"/>
-        <w:numPr>
-          <w:ilvl w:val="0"/>
-          <w:numId w:val="8"/>
-        </w:numPr>
-      </w:pPr>
-    </w:p>
-    <w:p>
-      <w:pPr>
-        <w:pStyle w:val="Heading2"/>
-      </w:pPr>
+        <w:pStyle w:val="Heading1"/>
+        <w:rPr>
+          <w:rFonts w:asciiTheme="majorHAnsi" w:hAnsiTheme="majorHAnsi" w:cstheme="majorHAnsi"/>
+        </w:rPr>
+      </w:pPr>
+      <w:r>
+        <w:rPr>
+          <w:rFonts w:asciiTheme="majorHAnsi" w:hAnsiTheme="majorHAnsi" w:cstheme="majorHAnsi"/>
+        </w:rPr>
+        <w:t xml:space="preserve">Definitions </w:t>
+      </w:r>
+    </w:p>
+    <w:p>
+      <w:pPr>
+        <w:rPr>
+          <w:rFonts w:asciiTheme="majorHAnsi" w:hAnsiTheme="majorHAnsi" w:cstheme="majorHAnsi"/>
+        </w:rPr>
+      </w:pPr>
+      <w:r>
+        <w:rPr>
+          <w:rFonts w:asciiTheme="majorHAnsi" w:hAnsiTheme="majorHAnsi" w:cstheme="majorHAnsi"/>
+          <w:color w:val="4472C4" w:themeColor="accent1"/>
+        </w:rPr>
+        <w:t>~f(N)</w:t>
+      </w:r>
+      <w:r>
+        <w:rPr>
+          <w:rFonts w:asciiTheme="majorHAnsi" w:hAnsiTheme="majorHAnsi" w:cstheme="majorHAnsi"/>
+        </w:rPr>
+        <w:t xml:space="preserve">, where N is the input size. ~f(N) represents any function that, when divided by f(N) approaches 1 as N grows. We write g(N) ~f(N) to indicate that g(N) /f(N) approaches 1 as N grows. </w:t>
+      </w:r>
     </w:p>
     <w:sectPr>
       <w:pgSz w:w="12240" w:h="15840"/>
@@ -3199,6 +3765,119 @@
     <w:nsid w:val="76FE5346"/>
     <w:multiLevelType w:val="hybridMultilevel"/>
     <w:tmpl w:val="B1A6BC0C"/>
+    <w:lvl w:ilvl="0" w:tplc="04090001">
+      <w:start w:val="1"/>
+      <w:numFmt w:val="bullet"/>
+      <w:lvlText w:val=""/>
+      <w:lvlJc w:val="left"/>
+      <w:pPr>
+        <w:ind w:left="720" w:hanging="360"/>
+      </w:pPr>
+      <w:rPr>
+        <w:rFonts w:ascii="Symbol" w:hAnsi="Symbol" w:hint="default"/>
+      </w:rPr>
+    </w:lvl>
+    <w:lvl w:ilvl="1" w:tplc="04090003" w:tentative="1">
+      <w:start w:val="1"/>
+      <w:numFmt w:val="bullet"/>
+      <w:lvlText w:val="o"/>
+      <w:lvlJc w:val="left"/>
+      <w:pPr>
+        <w:ind w:left="1440" w:hanging="360"/>
+      </w:pPr>
+      <w:rPr>
+        <w:rFonts w:ascii="Courier New" w:hAnsi="Courier New" w:cs="Courier New" w:hint="default"/>
+      </w:rPr>
+    </w:lvl>
+    <w:lvl w:ilvl="2" w:tplc="04090005" w:tentative="1">
+      <w:start w:val="1"/>
+      <w:numFmt w:val="bullet"/>
+      <w:lvlText w:val=""/>
+      <w:lvlJc w:val="left"/>
+      <w:pPr>
+        <w:ind w:left="2160" w:hanging="360"/>
+      </w:pPr>
+      <w:rPr>
+        <w:rFonts w:ascii="Wingdings" w:hAnsi="Wingdings" w:hint="default"/>
+      </w:rPr>
+    </w:lvl>
+    <w:lvl w:ilvl="3" w:tplc="04090001" w:tentative="1">
+      <w:start w:val="1"/>
+      <w:numFmt w:val="bullet"/>
+      <w:lvlText w:val=""/>
+      <w:lvlJc w:val="left"/>
+      <w:pPr>
+        <w:ind w:left="2880" w:hanging="360"/>
+      </w:pPr>
+      <w:rPr>
+        <w:rFonts w:ascii="Symbol" w:hAnsi="Symbol" w:hint="default"/>
+      </w:rPr>
+    </w:lvl>
+    <w:lvl w:ilvl="4" w:tplc="04090003" w:tentative="1">
+      <w:start w:val="1"/>
+      <w:numFmt w:val="bullet"/>
+      <w:lvlText w:val="o"/>
+      <w:lvlJc w:val="left"/>
+      <w:pPr>
+        <w:ind w:left="3600" w:hanging="360"/>
+      </w:pPr>
+      <w:rPr>
+        <w:rFonts w:ascii="Courier New" w:hAnsi="Courier New" w:cs="Courier New" w:hint="default"/>
+      </w:rPr>
+    </w:lvl>
+    <w:lvl w:ilvl="5" w:tplc="04090005" w:tentative="1">
+      <w:start w:val="1"/>
+      <w:numFmt w:val="bullet"/>
+      <w:lvlText w:val=""/>
+      <w:lvlJc w:val="left"/>
+      <w:pPr>
+        <w:ind w:left="4320" w:hanging="360"/>
+      </w:pPr>
+      <w:rPr>
+        <w:rFonts w:ascii="Wingdings" w:hAnsi="Wingdings" w:hint="default"/>
+      </w:rPr>
+    </w:lvl>
+    <w:lvl w:ilvl="6" w:tplc="04090001" w:tentative="1">
+      <w:start w:val="1"/>
+      <w:numFmt w:val="bullet"/>
+      <w:lvlText w:val=""/>
+      <w:lvlJc w:val="left"/>
+      <w:pPr>
+        <w:ind w:left="5040" w:hanging="360"/>
+      </w:pPr>
+      <w:rPr>
+        <w:rFonts w:ascii="Symbol" w:hAnsi="Symbol" w:hint="default"/>
+      </w:rPr>
+    </w:lvl>
+    <w:lvl w:ilvl="7" w:tplc="04090003" w:tentative="1">
+      <w:start w:val="1"/>
+      <w:numFmt w:val="bullet"/>
+      <w:lvlText w:val="o"/>
+      <w:lvlJc w:val="left"/>
+      <w:pPr>
+        <w:ind w:left="5760" w:hanging="360"/>
+      </w:pPr>
+      <w:rPr>
+        <w:rFonts w:ascii="Courier New" w:hAnsi="Courier New" w:cs="Courier New" w:hint="default"/>
+      </w:rPr>
+    </w:lvl>
+    <w:lvl w:ilvl="8" w:tplc="04090005" w:tentative="1">
+      <w:start w:val="1"/>
+      <w:numFmt w:val="bullet"/>
+      <w:lvlText w:val=""/>
+      <w:lvlJc w:val="left"/>
+      <w:pPr>
+        <w:ind w:left="6480" w:hanging="360"/>
+      </w:pPr>
+      <w:rPr>
+        <w:rFonts w:ascii="Wingdings" w:hAnsi="Wingdings" w:hint="default"/>
+      </w:rPr>
+    </w:lvl>
+  </w:abstractNum>
+  <w:abstractNum w:abstractNumId="9" w15:restartNumberingAfterBreak="0">
+    <w:nsid w:val="790F1A10"/>
+    <w:multiLevelType w:val="hybridMultilevel"/>
+    <w:tmpl w:val="30D26B1A"/>
     <w:lvl w:ilvl="0" w:tplc="04090001">
       <w:start w:val="1"/>
       <w:numFmt w:val="bullet"/>
@@ -3334,6 +4013,9 @@
   </w:num>
   <w:num w:numId="9" w16cid:durableId="719086959">
     <w:abstractNumId w:val="2"/>
+  </w:num>
+  <w:num w:numId="10" w16cid:durableId="1748111707">
+    <w:abstractNumId w:val="9"/>
   </w:num>
 </w:numbering>
 </file>
